--- a/_._/_OLD/2024-1/BCC/GustavoHenriqueKistner/2_PreProjeto_TCC1.docx
+++ b/_._/_OLD/2024-1/BCC/GustavoHenriqueKistner/2_PreProjeto_TCC1.docx
@@ -198,10 +198,25 @@
       <w:r>
         <w:rPr>
           <w:b/>
+          <w:color w:val="000000"/>
+        </w:rPr>
+        <w:t>PLATAFORMA</w:t>
+      </w:r>
+      <w:r>
+        <w:rPr>
+          <w:b/>
           <w:smallCaps/>
           <w:color w:val="000000"/>
         </w:rPr>
-        <w:t>Plataforma DE COMUNICAÇÃO PARA O REGISTRO DE RESGATE E REABILITAÇÃO DE ANIMAIS SILVESTRES FERIDOS</w:t>
+        <w:t xml:space="preserve"> </w:t>
+      </w:r>
+      <w:r>
+        <w:rPr>
+          <w:b/>
+          <w:smallCaps/>
+          <w:color w:val="000000"/>
+        </w:rPr>
+        <w:t>DE COMUNICAÇÃO PARA O REGISTRO DE RESGATE E REABILITAÇÃO DE ANIMAIS SILVESTRES FERIDOS</w:t>
       </w:r>
     </w:p>
     <w:p>
@@ -299,8 +314,34 @@
           <w:ilvl w:val="0"/>
           <w:numId w:val="3"/>
         </w:numPr>
-      </w:pPr>
-      <w:r>
+        <w:ind w:left="284" w:hanging="284"/>
+        <w:rPr>
+          <w:caps/>
+          <w:smallCaps w:val="0"/>
+          <w:szCs w:val="24"/>
+          <w:rPrChange w:id="1" w:author="Dalton Solano dos Reis" w:date="2024-05-27T07:38:00Z">
+            <w:rPr/>
+          </w:rPrChange>
+        </w:rPr>
+        <w:pPrChange w:id="2" w:author="Dalton Solano dos Reis" w:date="2024-05-27T07:38:00Z">
+          <w:pPr>
+            <w:pStyle w:val="Ttulo1"/>
+            <w:numPr>
+              <w:numId w:val="3"/>
+            </w:numPr>
+            <w:ind w:left="0" w:firstLine="0"/>
+          </w:pPr>
+        </w:pPrChange>
+      </w:pPr>
+      <w:r>
+        <w:rPr>
+          <w:caps/>
+          <w:smallCaps w:val="0"/>
+          <w:szCs w:val="24"/>
+          <w:rPrChange w:id="3" w:author="Dalton Solano dos Reis" w:date="2024-05-27T07:38:00Z">
+            <w:rPr/>
+          </w:rPrChange>
+        </w:rPr>
         <w:t xml:space="preserve">Introdução </w:t>
       </w:r>
     </w:p>
@@ -330,7 +371,32 @@
           <w:sz w:val="20"/>
           <w:szCs w:val="20"/>
         </w:rPr>
-        <w:t>A expansão das rodovias brasileiras tem gerado significativos problemas ambientais, incluindo o impacto sobre a fauna silvestre (BANCO MUNDIAL, 2014). Estima-se que cerca de 74% das Unidades de Conservação (UCs) no país registram incidentes de atropelamento de animais silvestres (MAIA; BAGER, 2013). Além do isolamento das espécies devido a ruídos e vibrações vindas de estradas, estima-se que 475 milhões de animais selvagens são atropelados por ano no Brasil (BAGER et al., 2015; MORAES, 2022). De fato, a população de fauna na América Latina sofreu uma queda drástica de 94% em um período de 50 anos, entre 1970 e 2018 (WWF, 2022).</w:t>
+        <w:t xml:space="preserve">A expansão das rodovias brasileiras tem gerado significativos problemas ambientais, incluindo o impacto sobre a fauna silvestre (BANCO MUNDIAL, 2014). Estima-se que cerca de 74% das Unidades de Conservação (UCs) no país registram incidentes de atropelamento de animais silvestres (MAIA; BAGER, 2013). Além do isolamento das espécies devido a ruídos e vibrações vindas de estradas, estima-se que 475 milhões de animais selvagens são atropelados por ano no Brasil (BAGER </w:t>
+      </w:r>
+      <w:r>
+        <w:rPr>
+          <w:i/>
+          <w:iCs/>
+          <w:color w:val="000000"/>
+          <w:sz w:val="20"/>
+          <w:szCs w:val="20"/>
+          <w:rPrChange w:id="4" w:author="Dalton Solano dos Reis" w:date="2024-05-27T07:29:00Z">
+            <w:rPr>
+              <w:color w:val="000000"/>
+              <w:sz w:val="20"/>
+              <w:szCs w:val="20"/>
+            </w:rPr>
+          </w:rPrChange>
+        </w:rPr>
+        <w:t>et al.</w:t>
+      </w:r>
+      <w:r>
+        <w:rPr>
+          <w:color w:val="000000"/>
+          <w:sz w:val="20"/>
+          <w:szCs w:val="20"/>
+        </w:rPr>
+        <w:t>, 2015; MORAES, 2022). De fato, a população de fauna na América Latina sofreu uma queda drástica de 94% em um período de 50 anos, entre 1970 e 2018 (WWF, 2022).</w:t>
       </w:r>
     </w:p>
     <w:p>
@@ -359,7 +425,32 @@
           <w:sz w:val="20"/>
           <w:szCs w:val="20"/>
         </w:rPr>
-        <w:t xml:space="preserve">Em resposta a esses desafios, surgiram projetos que incorporam o conceito de ciência cidadã, uma abordagem onde a comunidade participa da coleta de dados e os compartilha com especialistas por meio de aplicativos e celulares (ONU, 2018) para auxiliar na detecção de animais silvestres e localizações mais frequentes de avistamentos (SILVA, 2022). A análise por especialistas se faz necessária, pois apenas os humanos podem classificar espécies devido à alta complexidade do processo de identificação, que depende de uma combinação de fatores (WOOD et al., 2011). No entanto, grande parte desses projetos não atuam diretamente no resgate ou reabilitação desses animais, focando principalmente na coleta e compartilhamento de dados (SIBBR, s.d.). </w:t>
+        <w:t xml:space="preserve">Em resposta a esses desafios, surgiram projetos que incorporam o conceito de ciência cidadã, uma abordagem onde a comunidade participa da coleta de dados e os compartilha com especialistas por meio de aplicativos e celulares (ONU, 2018) para auxiliar na detecção de animais silvestres e localizações mais frequentes de avistamentos (SILVA, 2022). A análise por especialistas se faz necessária, pois apenas os humanos podem classificar espécies devido à alta complexidade do processo de identificação, que depende de uma combinação de fatores (WOOD </w:t>
+      </w:r>
+      <w:r>
+        <w:rPr>
+          <w:i/>
+          <w:iCs/>
+          <w:color w:val="000000"/>
+          <w:sz w:val="20"/>
+          <w:szCs w:val="20"/>
+          <w:rPrChange w:id="5" w:author="Dalton Solano dos Reis" w:date="2024-05-27T07:31:00Z">
+            <w:rPr>
+              <w:color w:val="000000"/>
+              <w:sz w:val="20"/>
+              <w:szCs w:val="20"/>
+            </w:rPr>
+          </w:rPrChange>
+        </w:rPr>
+        <w:t>et al</w:t>
+      </w:r>
+      <w:r>
+        <w:rPr>
+          <w:color w:val="000000"/>
+          <w:sz w:val="20"/>
+          <w:szCs w:val="20"/>
+        </w:rPr>
+        <w:t xml:space="preserve">., 2011). No entanto, grande parte desses projetos não atuam diretamente no resgate ou reabilitação desses animais, focando principalmente na coleta e compartilhamento de dados (SIBBR, s.d.). </w:t>
       </w:r>
     </w:p>
     <w:p>
@@ -388,7 +479,129 @@
           <w:sz w:val="20"/>
           <w:szCs w:val="20"/>
         </w:rPr>
-        <w:t>Para solucionar esses problemas, foram criados os Centros de Triagem de Animais Silvestres (CETAS), unidades do Ibama responsáveis pelo recebimento e reabilitação de animais silvestres de diversas origens (IBAMA, 2016). Todavia, operam com um número limitado de vagas disponíveis (ALMEIDA et al., 2019) e existe um grande volume de animais apreendidos (DESTRO et al., 2012). Somente no ano de 2021, aproximadamente 11 mil animais foram reintroduzidos em seus habitats naturais, sendo que ao todo, cerca de 50 mil animais são recebidos nas unidades (IBAMA, 2023).</w:t>
+        <w:t xml:space="preserve">Para solucionar esses problemas, foram criados os </w:t>
+      </w:r>
+      <w:del w:id="6" w:author="Dalton Solano dos Reis" w:date="2024-05-27T07:31:00Z">
+        <w:r>
+          <w:rPr>
+            <w:color w:val="000000"/>
+            <w:sz w:val="20"/>
+            <w:szCs w:val="20"/>
+          </w:rPr>
+          <w:delText xml:space="preserve">Centros </w:delText>
+        </w:r>
+      </w:del>
+      <w:proofErr w:type="spellStart"/>
+      <w:ins w:id="7" w:author="Dalton Solano dos Reis" w:date="2024-05-27T07:31:00Z">
+        <w:r>
+          <w:rPr>
+            <w:color w:val="000000"/>
+            <w:sz w:val="20"/>
+            <w:szCs w:val="20"/>
+          </w:rPr>
+          <w:t>C</w:t>
+        </w:r>
+        <w:r>
+          <w:rPr>
+            <w:color w:val="000000"/>
+            <w:sz w:val="20"/>
+            <w:szCs w:val="20"/>
+          </w:rPr>
+          <w:t>E</w:t>
+        </w:r>
+        <w:r>
+          <w:rPr>
+            <w:color w:val="000000"/>
+            <w:sz w:val="20"/>
+            <w:szCs w:val="20"/>
+          </w:rPr>
+          <w:t>ntros</w:t>
+        </w:r>
+        <w:proofErr w:type="spellEnd"/>
+        <w:r>
+          <w:rPr>
+            <w:color w:val="000000"/>
+            <w:sz w:val="20"/>
+            <w:szCs w:val="20"/>
+          </w:rPr>
+          <w:t xml:space="preserve"> </w:t>
+        </w:r>
+      </w:ins>
+      <w:r>
+        <w:rPr>
+          <w:color w:val="000000"/>
+          <w:sz w:val="20"/>
+          <w:szCs w:val="20"/>
+        </w:rPr>
+        <w:t xml:space="preserve">de Triagem de Animais Silvestres (CETAS), unidades do Ibama responsáveis pelo recebimento e reabilitação de animais silvestres de diversas origens (IBAMA, 2016). Todavia, </w:t>
+      </w:r>
+      <w:ins w:id="8" w:author="Dalton Solano dos Reis" w:date="2024-05-27T07:32:00Z">
+        <w:r>
+          <w:rPr>
+            <w:color w:val="000000"/>
+            <w:sz w:val="20"/>
+            <w:szCs w:val="20"/>
+          </w:rPr>
+          <w:t xml:space="preserve">estes centros </w:t>
+        </w:r>
+      </w:ins>
+      <w:r>
+        <w:rPr>
+          <w:color w:val="000000"/>
+          <w:sz w:val="20"/>
+          <w:szCs w:val="20"/>
+        </w:rPr>
+        <w:t xml:space="preserve">operam com um número limitado de vagas disponíveis (ALMEIDA </w:t>
+      </w:r>
+      <w:r>
+        <w:rPr>
+          <w:i/>
+          <w:iCs/>
+          <w:color w:val="000000"/>
+          <w:sz w:val="20"/>
+          <w:szCs w:val="20"/>
+          <w:rPrChange w:id="9" w:author="Dalton Solano dos Reis" w:date="2024-05-27T07:32:00Z">
+            <w:rPr>
+              <w:color w:val="000000"/>
+              <w:sz w:val="20"/>
+              <w:szCs w:val="20"/>
+            </w:rPr>
+          </w:rPrChange>
+        </w:rPr>
+        <w:t>et al</w:t>
+      </w:r>
+      <w:r>
+        <w:rPr>
+          <w:color w:val="000000"/>
+          <w:sz w:val="20"/>
+          <w:szCs w:val="20"/>
+        </w:rPr>
+        <w:t xml:space="preserve">., 2019) e existe um grande volume de animais apreendidos (DESTRO </w:t>
+      </w:r>
+      <w:r>
+        <w:rPr>
+          <w:i/>
+          <w:iCs/>
+          <w:color w:val="000000"/>
+          <w:sz w:val="20"/>
+          <w:szCs w:val="20"/>
+          <w:rPrChange w:id="10" w:author="Dalton Solano dos Reis" w:date="2024-05-27T07:33:00Z">
+            <w:rPr>
+              <w:color w:val="000000"/>
+              <w:sz w:val="20"/>
+              <w:szCs w:val="20"/>
+            </w:rPr>
+          </w:rPrChange>
+        </w:rPr>
+        <w:t>et al</w:t>
+      </w:r>
+      <w:r>
+        <w:rPr>
+          <w:color w:val="000000"/>
+          <w:sz w:val="20"/>
+          <w:szCs w:val="20"/>
+        </w:rPr>
+        <w:t>., 2012). Somente no ano de 2021, aproximadamente 11 mil animais foram reintroduzidos em seus habitats naturais, sendo que ao todo, cerca de 50 mil animais são recebidos nas unidades (IBAMA, 2023).</w:t>
       </w:r>
     </w:p>
     <w:p>
@@ -417,7 +630,61 @@
           <w:sz w:val="20"/>
           <w:szCs w:val="20"/>
         </w:rPr>
-        <w:t>O Hospital Escola Veterinário (HEV) da Fundação Universidade de Blumenau (FURB), em parceria com órgãos reguladores como a Secretaria do Meio Ambiente e Sustentabilidade (SEMMAS), tem desempenhado um papel ativo no tratamento de animais silvestres provenientes de diversas situações. No entanto, um desafio significativo é a dificuldade de comunicação entre a comunidade e os órgãos responsáveis pelo resgate e transporte desses animais.</w:t>
+        <w:t xml:space="preserve">O Hospital Escola Veterinário (HEV) da Fundação Universidade de Blumenau (FURB), em parceria com órgãos reguladores como a </w:t>
+      </w:r>
+      <w:del w:id="11" w:author="Dalton Solano dos Reis" w:date="2024-05-27T07:33:00Z">
+        <w:r>
+          <w:rPr>
+            <w:color w:val="000000"/>
+            <w:sz w:val="20"/>
+            <w:szCs w:val="20"/>
+          </w:rPr>
+          <w:delText xml:space="preserve">Secretaria </w:delText>
+        </w:r>
+      </w:del>
+      <w:proofErr w:type="spellStart"/>
+      <w:ins w:id="12" w:author="Dalton Solano dos Reis" w:date="2024-05-27T07:33:00Z">
+        <w:r>
+          <w:rPr>
+            <w:color w:val="000000"/>
+            <w:sz w:val="20"/>
+            <w:szCs w:val="20"/>
+          </w:rPr>
+          <w:t>S</w:t>
+        </w:r>
+        <w:r>
+          <w:rPr>
+            <w:color w:val="000000"/>
+            <w:sz w:val="20"/>
+            <w:szCs w:val="20"/>
+          </w:rPr>
+          <w:t>E</w:t>
+        </w:r>
+        <w:r>
+          <w:rPr>
+            <w:color w:val="000000"/>
+            <w:sz w:val="20"/>
+            <w:szCs w:val="20"/>
+          </w:rPr>
+          <w:t>cretaria</w:t>
+        </w:r>
+        <w:proofErr w:type="spellEnd"/>
+        <w:r>
+          <w:rPr>
+            <w:color w:val="000000"/>
+            <w:sz w:val="20"/>
+            <w:szCs w:val="20"/>
+          </w:rPr>
+          <w:t xml:space="preserve"> </w:t>
+        </w:r>
+      </w:ins>
+      <w:r>
+        <w:rPr>
+          <w:color w:val="000000"/>
+          <w:sz w:val="20"/>
+          <w:szCs w:val="20"/>
+        </w:rPr>
+        <w:t>do Meio Ambiente e Sustentabilidade (SEMMAS), tem desempenhado um papel ativo no tratamento de animais silvestres provenientes de diversas situações. No entanto, um desafio significativo é a dificuldade de comunicação entre a comunidade e os órgãos responsáveis pelo resgate e transporte desses animais.</w:t>
       </w:r>
     </w:p>
     <w:p>
@@ -446,7 +713,32 @@
           <w:sz w:val="20"/>
           <w:szCs w:val="20"/>
         </w:rPr>
-        <w:t xml:space="preserve">A falta de conhecimento da comunidade sobre como e onde reportar incidentes com animais silvestres pode ser um obstáculo para a eficácia desses esforços de conservação. Isso sugere a necessidade de mais educação e conscientização sobre a fauna silvestre, bem com os procedimentos de relato de incidentes (SOUZA et al., 2022; FANTÁSTICO, 2024). De fato, uma comunicação eficaz com a comunidade, pode melhorar a conservação e reabilitação da fauna silvestre. </w:t>
+        <w:t xml:space="preserve">A falta de conhecimento da comunidade sobre como e onde reportar incidentes com animais silvestres pode ser um obstáculo para a eficácia desses esforços de conservação. Isso sugere a necessidade de mais educação e conscientização sobre a fauna silvestre, bem com os procedimentos de relato de incidentes (SOUZA </w:t>
+      </w:r>
+      <w:r>
+        <w:rPr>
+          <w:i/>
+          <w:iCs/>
+          <w:color w:val="000000"/>
+          <w:sz w:val="20"/>
+          <w:szCs w:val="20"/>
+          <w:rPrChange w:id="13" w:author="Dalton Solano dos Reis" w:date="2024-05-27T07:35:00Z">
+            <w:rPr>
+              <w:color w:val="000000"/>
+              <w:sz w:val="20"/>
+              <w:szCs w:val="20"/>
+            </w:rPr>
+          </w:rPrChange>
+        </w:rPr>
+        <w:t>et al</w:t>
+      </w:r>
+      <w:r>
+        <w:rPr>
+          <w:color w:val="000000"/>
+          <w:sz w:val="20"/>
+          <w:szCs w:val="20"/>
+        </w:rPr>
+        <w:t xml:space="preserve">., 2022; FANTÁSTICO, 2024). De fato, uma comunicação eficaz com a comunidade, pode melhorar a conservação e reabilitação da fauna silvestre. </w:t>
       </w:r>
     </w:p>
     <w:p>
@@ -486,8 +778,8 @@
           <w:numId w:val="3"/>
         </w:numPr>
       </w:pPr>
-      <w:bookmarkStart w:id="1" w:name="_30j0zll" w:colFirst="0" w:colLast="0"/>
-      <w:bookmarkEnd w:id="1"/>
+      <w:bookmarkStart w:id="14" w:name="_30j0zll" w:colFirst="0" w:colLast="0"/>
+      <w:bookmarkEnd w:id="14"/>
       <w:r>
         <w:t>OBJETIVOS</w:t>
       </w:r>
@@ -518,7 +810,35 @@
           <w:sz w:val="20"/>
           <w:szCs w:val="20"/>
         </w:rPr>
-        <w:t>O objetivo deste trabalho, disponibilizar uma plataforma mobile para facilitar a comunicação entre a comunidade e os órgãos responsáveis pelo resgate e transporte de animais feridos até o Hospital Escola Veterinário para que ele possa receber o tratamento adequado.</w:t>
+        <w:t xml:space="preserve">O objetivo deste trabalho, disponibilizar uma plataforma </w:t>
+      </w:r>
+      <w:ins w:id="15" w:author="Dalton Solano dos Reis" w:date="2024-05-27T07:36:00Z">
+        <w:r>
+          <w:rPr>
+            <w:color w:val="000000"/>
+            <w:sz w:val="20"/>
+            <w:szCs w:val="20"/>
+          </w:rPr>
+          <w:t xml:space="preserve">móvel </w:t>
+        </w:r>
+      </w:ins>
+      <w:del w:id="16" w:author="Dalton Solano dos Reis" w:date="2024-05-27T07:36:00Z">
+        <w:r>
+          <w:rPr>
+            <w:color w:val="000000"/>
+            <w:sz w:val="20"/>
+            <w:szCs w:val="20"/>
+          </w:rPr>
+          <w:delText xml:space="preserve">mobile </w:delText>
+        </w:r>
+      </w:del>
+      <w:r>
+        <w:rPr>
+          <w:color w:val="000000"/>
+          <w:sz w:val="20"/>
+          <w:szCs w:val="20"/>
+        </w:rPr>
+        <w:t>para facilitar a comunicação entre a comunidade e os órgãos responsáveis pelo resgate e transporte de animais feridos até o Hospital Escola Veterinário para que ele possa receber o tratamento adequado.</w:t>
       </w:r>
     </w:p>
     <w:p>
@@ -552,82 +872,133 @@
     </w:p>
     <w:p>
       <w:pPr>
-        <w:keepNext w:val="0"/>
-        <w:keepLines w:val="0"/>
-        <w:widowControl w:val="0"/>
+        <w:pStyle w:val="TF-ALNEA"/>
         <w:numPr>
           <w:ilvl w:val="0"/>
           <w:numId w:val="4"/>
         </w:numPr>
-        <w:pBdr>
-          <w:top w:val="nil"/>
-          <w:left w:val="nil"/>
-          <w:bottom w:val="nil"/>
-          <w:right w:val="nil"/>
-          <w:between w:val="nil"/>
-        </w:pBdr>
-        <w:jc w:val="both"/>
-      </w:pPr>
-      <w:r>
-        <w:rPr>
-          <w:color w:val="000000"/>
-          <w:sz w:val="20"/>
-          <w:szCs w:val="20"/>
+        <w:tabs>
+          <w:tab w:val="num" w:pos="1077"/>
+        </w:tabs>
+        <w:ind w:left="1077"/>
+        <w:pPrChange w:id="17" w:author="Dalton Solano dos Reis" w:date="2024-05-27T07:37:00Z">
+          <w:pPr>
+            <w:keepNext w:val="0"/>
+            <w:keepLines w:val="0"/>
+            <w:widowControl w:val="0"/>
+            <w:numPr>
+              <w:numId w:val="4"/>
+            </w:numPr>
+            <w:pBdr>
+              <w:top w:val="nil"/>
+              <w:left w:val="nil"/>
+              <w:bottom w:val="nil"/>
+              <w:right w:val="nil"/>
+              <w:between w:val="nil"/>
+            </w:pBdr>
+            <w:ind w:left="1106" w:hanging="397"/>
+            <w:jc w:val="both"/>
+          </w:pPr>
+        </w:pPrChange>
+      </w:pPr>
+      <w:r>
+        <w:rPr>
+          <w:rPrChange w:id="18" w:author="Dalton Solano dos Reis" w:date="2024-05-27T07:37:00Z">
+            <w:rPr>
+              <w:color w:val="000000"/>
+              <w:sz w:val="20"/>
+              <w:szCs w:val="20"/>
+            </w:rPr>
+          </w:rPrChange>
         </w:rPr>
         <w:t>identificar as ferramentas de geolocalização mais apropriadas para o desenvolvimento do aplicativo móvel;</w:t>
       </w:r>
     </w:p>
     <w:p>
       <w:pPr>
-        <w:keepNext w:val="0"/>
-        <w:keepLines w:val="0"/>
-        <w:widowControl w:val="0"/>
+        <w:pStyle w:val="TF-ALNEA"/>
         <w:numPr>
           <w:ilvl w:val="0"/>
           <w:numId w:val="4"/>
         </w:numPr>
-        <w:pBdr>
-          <w:top w:val="nil"/>
-          <w:left w:val="nil"/>
-          <w:bottom w:val="nil"/>
-          <w:right w:val="nil"/>
-          <w:between w:val="nil"/>
-        </w:pBdr>
-        <w:jc w:val="both"/>
-      </w:pPr>
-      <w:r>
-        <w:rPr>
-          <w:color w:val="000000"/>
-          <w:sz w:val="20"/>
-          <w:szCs w:val="20"/>
+        <w:tabs>
+          <w:tab w:val="num" w:pos="1077"/>
+        </w:tabs>
+        <w:ind w:left="1077"/>
+        <w:pPrChange w:id="19" w:author="Dalton Solano dos Reis" w:date="2024-05-27T07:37:00Z">
+          <w:pPr>
+            <w:keepNext w:val="0"/>
+            <w:keepLines w:val="0"/>
+            <w:widowControl w:val="0"/>
+            <w:numPr>
+              <w:numId w:val="4"/>
+            </w:numPr>
+            <w:pBdr>
+              <w:top w:val="nil"/>
+              <w:left w:val="nil"/>
+              <w:bottom w:val="nil"/>
+              <w:right w:val="nil"/>
+              <w:between w:val="nil"/>
+            </w:pBdr>
+            <w:ind w:left="1106" w:hanging="397"/>
+            <w:jc w:val="both"/>
+          </w:pPr>
+        </w:pPrChange>
+      </w:pPr>
+      <w:r>
+        <w:rPr>
+          <w:rPrChange w:id="20" w:author="Dalton Solano dos Reis" w:date="2024-05-27T07:37:00Z">
+            <w:rPr>
+              <w:color w:val="000000"/>
+              <w:sz w:val="20"/>
+              <w:szCs w:val="20"/>
+            </w:rPr>
+          </w:rPrChange>
         </w:rPr>
         <w:t>viabilizar, por meio da plataforma, a comunicação com os órgãos responsáveis pelo resgate e transporte de animais;</w:t>
       </w:r>
     </w:p>
     <w:p>
       <w:pPr>
-        <w:keepNext w:val="0"/>
-        <w:keepLines w:val="0"/>
-        <w:widowControl w:val="0"/>
+        <w:pStyle w:val="TF-ALNEA"/>
         <w:numPr>
           <w:ilvl w:val="0"/>
           <w:numId w:val="4"/>
         </w:numPr>
-        <w:pBdr>
-          <w:top w:val="nil"/>
-          <w:left w:val="nil"/>
-          <w:bottom w:val="nil"/>
-          <w:right w:val="nil"/>
-          <w:between w:val="nil"/>
-        </w:pBdr>
-        <w:spacing w:after="120"/>
-        <w:jc w:val="both"/>
-      </w:pPr>
-      <w:r>
-        <w:rPr>
-          <w:color w:val="000000"/>
-          <w:sz w:val="20"/>
-          <w:szCs w:val="20"/>
+        <w:tabs>
+          <w:tab w:val="num" w:pos="1077"/>
+        </w:tabs>
+        <w:ind w:left="1077"/>
+        <w:pPrChange w:id="21" w:author="Dalton Solano dos Reis" w:date="2024-05-27T07:37:00Z">
+          <w:pPr>
+            <w:keepNext w:val="0"/>
+            <w:keepLines w:val="0"/>
+            <w:widowControl w:val="0"/>
+            <w:numPr>
+              <w:numId w:val="4"/>
+            </w:numPr>
+            <w:pBdr>
+              <w:top w:val="nil"/>
+              <w:left w:val="nil"/>
+              <w:bottom w:val="nil"/>
+              <w:right w:val="nil"/>
+              <w:between w:val="nil"/>
+            </w:pBdr>
+            <w:spacing w:after="120"/>
+            <w:ind w:left="1106" w:hanging="397"/>
+            <w:jc w:val="both"/>
+          </w:pPr>
+        </w:pPrChange>
+      </w:pPr>
+      <w:r>
+        <w:rPr>
+          <w:rPrChange w:id="22" w:author="Dalton Solano dos Reis" w:date="2024-05-27T07:37:00Z">
+            <w:rPr>
+              <w:color w:val="000000"/>
+              <w:sz w:val="20"/>
+              <w:szCs w:val="20"/>
+            </w:rPr>
+          </w:rPrChange>
         </w:rPr>
         <w:lastRenderedPageBreak/>
         <w:t>validar a utilização da plataforma em interação com as autoridades responsáveis pelo resgate.</w:t>
@@ -640,10 +1011,36 @@
           <w:ilvl w:val="0"/>
           <w:numId w:val="3"/>
         </w:numPr>
-      </w:pPr>
-      <w:bookmarkStart w:id="2" w:name="_1fob9te" w:colFirst="0" w:colLast="0"/>
-      <w:bookmarkEnd w:id="2"/>
-      <w:r>
+        <w:ind w:left="284" w:hanging="284"/>
+        <w:rPr>
+          <w:caps/>
+          <w:smallCaps w:val="0"/>
+          <w:szCs w:val="24"/>
+          <w:rPrChange w:id="23" w:author="Dalton Solano dos Reis" w:date="2024-05-27T07:38:00Z">
+            <w:rPr/>
+          </w:rPrChange>
+        </w:rPr>
+        <w:pPrChange w:id="24" w:author="Dalton Solano dos Reis" w:date="2024-05-27T07:38:00Z">
+          <w:pPr>
+            <w:pStyle w:val="Ttulo1"/>
+            <w:numPr>
+              <w:numId w:val="3"/>
+            </w:numPr>
+            <w:ind w:left="0" w:firstLine="0"/>
+          </w:pPr>
+        </w:pPrChange>
+      </w:pPr>
+      <w:bookmarkStart w:id="25" w:name="_1fob9te" w:colFirst="0" w:colLast="0"/>
+      <w:bookmarkEnd w:id="25"/>
+      <w:r>
+        <w:rPr>
+          <w:caps/>
+          <w:smallCaps w:val="0"/>
+          <w:szCs w:val="24"/>
+          <w:rPrChange w:id="26" w:author="Dalton Solano dos Reis" w:date="2024-05-27T07:38:00Z">
+            <w:rPr/>
+          </w:rPrChange>
+        </w:rPr>
         <w:t>trabalhos correlatos</w:t>
       </w:r>
     </w:p>
@@ -692,7 +1089,32 @@
           <w:sz w:val="20"/>
           <w:szCs w:val="20"/>
         </w:rPr>
-        <w:t xml:space="preserve"> (2019) apresenta um sistema para o registro de animais atropelados a partir de imagens com localização e validação por especialistas. O trabalho de Chame et al. (2015)</w:t>
+        <w:t xml:space="preserve"> (2019) apresenta um sistema para o registro de animais atropelados a partir de imagens com localização e validação por especialistas. O trabalho de Chame </w:t>
+      </w:r>
+      <w:r>
+        <w:rPr>
+          <w:i/>
+          <w:iCs/>
+          <w:color w:val="000000"/>
+          <w:sz w:val="20"/>
+          <w:szCs w:val="20"/>
+          <w:rPrChange w:id="27" w:author="Dalton Solano dos Reis" w:date="2024-05-27T07:43:00Z">
+            <w:rPr>
+              <w:color w:val="000000"/>
+              <w:sz w:val="20"/>
+              <w:szCs w:val="20"/>
+            </w:rPr>
+          </w:rPrChange>
+        </w:rPr>
+        <w:t>et al</w:t>
+      </w:r>
+      <w:r>
+        <w:rPr>
+          <w:color w:val="000000"/>
+          <w:sz w:val="20"/>
+          <w:szCs w:val="20"/>
+        </w:rPr>
+        <w:t>. (2015)</w:t>
       </w:r>
       <w:r>
         <w:rPr>
@@ -886,7 +1308,79 @@
           <w:sz w:val="20"/>
           <w:szCs w:val="20"/>
         </w:rPr>
-        <w:t xml:space="preserve"> System (GPS), e, posteriormente, será habilitada a opção de captura de imagens via aplicativo, utilizando a câmera nativa do celular. Ao retirar as fotos, são registradas as coordenadas geográficas e, caso o usuário não tenha acesso a internet no momento, poderá enviá-las posteriormente.</w:t>
+        <w:t xml:space="preserve"> System (GPS), e, posteriormente, será habilitada a opção de captura de imagens via aplicativo, utilizando a câmera nativa do celular. Ao </w:t>
+      </w:r>
+      <w:del w:id="28" w:author="Dalton Solano dos Reis" w:date="2024-05-27T07:47:00Z">
+        <w:r>
+          <w:rPr>
+            <w:color w:val="000000"/>
+            <w:sz w:val="20"/>
+            <w:szCs w:val="20"/>
+          </w:rPr>
+          <w:delText xml:space="preserve">retirar </w:delText>
+        </w:r>
+      </w:del>
+      <w:ins w:id="29" w:author="Dalton Solano dos Reis" w:date="2024-05-27T07:47:00Z">
+        <w:r>
+          <w:rPr>
+            <w:color w:val="000000"/>
+            <w:sz w:val="20"/>
+            <w:szCs w:val="20"/>
+          </w:rPr>
+          <w:t>registrar</w:t>
+        </w:r>
+        <w:r>
+          <w:rPr>
+            <w:color w:val="000000"/>
+            <w:sz w:val="20"/>
+            <w:szCs w:val="20"/>
+          </w:rPr>
+          <w:t xml:space="preserve"> </w:t>
+        </w:r>
+      </w:ins>
+      <w:r>
+        <w:rPr>
+          <w:color w:val="000000"/>
+          <w:sz w:val="20"/>
+          <w:szCs w:val="20"/>
+        </w:rPr>
+        <w:t xml:space="preserve">as fotos, são </w:t>
+      </w:r>
+      <w:del w:id="30" w:author="Dalton Solano dos Reis" w:date="2024-05-27T07:47:00Z">
+        <w:r>
+          <w:rPr>
+            <w:color w:val="000000"/>
+            <w:sz w:val="20"/>
+            <w:szCs w:val="20"/>
+          </w:rPr>
+          <w:delText xml:space="preserve">registradas </w:delText>
+        </w:r>
+      </w:del>
+      <w:ins w:id="31" w:author="Dalton Solano dos Reis" w:date="2024-05-27T07:47:00Z">
+        <w:r>
+          <w:rPr>
+            <w:color w:val="000000"/>
+            <w:sz w:val="20"/>
+            <w:szCs w:val="20"/>
+          </w:rPr>
+          <w:t>armazenadas</w:t>
+        </w:r>
+        <w:r>
+          <w:rPr>
+            <w:color w:val="000000"/>
+            <w:sz w:val="20"/>
+            <w:szCs w:val="20"/>
+          </w:rPr>
+          <w:t xml:space="preserve"> </w:t>
+        </w:r>
+      </w:ins>
+      <w:r>
+        <w:rPr>
+          <w:color w:val="000000"/>
+          <w:sz w:val="20"/>
+          <w:szCs w:val="20"/>
+        </w:rPr>
+        <w:t>as coordenadas geográficas e, caso o usuário não tenha acesso a internet no momento, poderá enviá-las posteriormente.</w:t>
       </w:r>
     </w:p>
     <w:p>
@@ -920,56 +1414,86 @@
     </w:p>
     <w:p>
       <w:pPr>
-        <w:pBdr>
-          <w:top w:val="nil"/>
-          <w:left w:val="nil"/>
-          <w:bottom w:val="nil"/>
-          <w:right w:val="nil"/>
-          <w:between w:val="nil"/>
-        </w:pBdr>
-        <w:spacing w:before="60"/>
-        <w:jc w:val="center"/>
-        <w:rPr>
-          <w:color w:val="000000"/>
-          <w:sz w:val="20"/>
-          <w:szCs w:val="20"/>
-        </w:rPr>
-      </w:pPr>
-      <w:bookmarkStart w:id="3" w:name="_3znysh7" w:colFirst="0" w:colLast="0"/>
-      <w:bookmarkEnd w:id="3"/>
-      <w:r>
-        <w:rPr>
-          <w:color w:val="000000"/>
-          <w:sz w:val="20"/>
-          <w:szCs w:val="20"/>
+        <w:pStyle w:val="TF-LEGENDA"/>
+        <w:rPr>
+          <w:rPrChange w:id="32" w:author="Dalton Solano dos Reis" w:date="2024-05-27T07:41:00Z">
+            <w:rPr>
+              <w:color w:val="000000"/>
+              <w:sz w:val="20"/>
+              <w:szCs w:val="20"/>
+            </w:rPr>
+          </w:rPrChange>
+        </w:rPr>
+        <w:pPrChange w:id="33" w:author="Dalton Solano dos Reis" w:date="2024-05-27T07:41:00Z">
+          <w:pPr>
+            <w:pBdr>
+              <w:top w:val="nil"/>
+              <w:left w:val="nil"/>
+              <w:bottom w:val="nil"/>
+              <w:right w:val="nil"/>
+              <w:between w:val="nil"/>
+            </w:pBdr>
+            <w:spacing w:before="60"/>
+            <w:jc w:val="center"/>
+          </w:pPr>
+        </w:pPrChange>
+      </w:pPr>
+      <w:bookmarkStart w:id="34" w:name="_3znysh7" w:colFirst="0" w:colLast="0"/>
+      <w:bookmarkEnd w:id="34"/>
+      <w:r>
+        <w:rPr>
+          <w:rPrChange w:id="35" w:author="Dalton Solano dos Reis" w:date="2024-05-27T07:41:00Z">
+            <w:rPr>
+              <w:color w:val="000000"/>
+              <w:sz w:val="20"/>
+              <w:szCs w:val="20"/>
+            </w:rPr>
+          </w:rPrChange>
         </w:rPr>
         <w:t>Figura 1 - Fluxo do Sistema Urubu</w:t>
       </w:r>
     </w:p>
     <w:p>
       <w:pPr>
-        <w:keepLines w:val="0"/>
-        <w:pBdr>
-          <w:top w:val="nil"/>
-          <w:left w:val="nil"/>
-          <w:bottom w:val="nil"/>
-          <w:right w:val="nil"/>
-          <w:between w:val="nil"/>
-        </w:pBdr>
-        <w:jc w:val="center"/>
-        <w:rPr>
-          <w:color w:val="000000"/>
-          <w:sz w:val="20"/>
-          <w:szCs w:val="20"/>
+        <w:pStyle w:val="TF-FIGURA"/>
+        <w:rPr>
+          <w:noProof/>
           <w:highlight w:val="yellow"/>
-        </w:rPr>
+          <w:rPrChange w:id="36" w:author="Dalton Solano dos Reis" w:date="2024-05-27T07:42:00Z">
+            <w:rPr>
+              <w:color w:val="000000"/>
+              <w:sz w:val="20"/>
+              <w:szCs w:val="20"/>
+              <w:highlight w:val="yellow"/>
+            </w:rPr>
+          </w:rPrChange>
+        </w:rPr>
+        <w:pPrChange w:id="37" w:author="Dalton Solano dos Reis" w:date="2024-05-27T07:42:00Z">
+          <w:pPr>
+            <w:keepLines w:val="0"/>
+            <w:pBdr>
+              <w:top w:val="nil"/>
+              <w:left w:val="nil"/>
+              <w:bottom w:val="nil"/>
+              <w:right w:val="nil"/>
+              <w:between w:val="nil"/>
+            </w:pBdr>
+            <w:jc w:val="center"/>
+          </w:pPr>
+        </w:pPrChange>
       </w:pPr>
       <w:r>
         <w:rPr>
           <w:noProof/>
-          <w:color w:val="000000"/>
-          <w:sz w:val="20"/>
-          <w:szCs w:val="20"/>
+          <w:highlight w:val="yellow"/>
+          <w:rPrChange w:id="38" w:author="Dalton Solano dos Reis" w:date="2024-05-27T07:42:00Z">
+            <w:rPr>
+              <w:noProof/>
+              <w:color w:val="000000"/>
+              <w:sz w:val="20"/>
+              <w:szCs w:val="20"/>
+            </w:rPr>
+          </w:rPrChange>
         </w:rPr>
         <w:drawing>
           <wp:inline distT="0" distB="0" distL="0" distR="0" wp14:anchorId="789A0E1F" wp14:editId="491CB552">
@@ -1015,46 +1539,67 @@
     </w:p>
     <w:p>
       <w:pPr>
-        <w:keepNext w:val="0"/>
-        <w:keepLines w:val="0"/>
-        <w:pBdr>
-          <w:top w:val="nil"/>
-          <w:left w:val="nil"/>
-          <w:bottom w:val="nil"/>
-          <w:right w:val="nil"/>
-          <w:between w:val="nil"/>
-        </w:pBdr>
-        <w:spacing w:after="120"/>
-        <w:jc w:val="center"/>
-        <w:rPr>
-          <w:color w:val="000000"/>
-          <w:sz w:val="18"/>
-          <w:szCs w:val="18"/>
-        </w:rPr>
-      </w:pPr>
-      <w:r>
-        <w:rPr>
-          <w:color w:val="000000"/>
-          <w:sz w:val="18"/>
-          <w:szCs w:val="18"/>
+        <w:pStyle w:val="TF-FONTE"/>
+        <w:rPr>
+          <w:rPrChange w:id="39" w:author="Dalton Solano dos Reis" w:date="2024-05-27T07:41:00Z">
+            <w:rPr>
+              <w:color w:val="000000"/>
+              <w:sz w:val="18"/>
+              <w:szCs w:val="18"/>
+            </w:rPr>
+          </w:rPrChange>
+        </w:rPr>
+        <w:pPrChange w:id="40" w:author="Dalton Solano dos Reis" w:date="2024-05-27T07:41:00Z">
+          <w:pPr>
+            <w:keepNext w:val="0"/>
+            <w:keepLines w:val="0"/>
+            <w:pBdr>
+              <w:top w:val="nil"/>
+              <w:left w:val="nil"/>
+              <w:bottom w:val="nil"/>
+              <w:right w:val="nil"/>
+              <w:between w:val="nil"/>
+            </w:pBdr>
+            <w:spacing w:after="120"/>
+            <w:jc w:val="center"/>
+          </w:pPr>
+        </w:pPrChange>
+      </w:pPr>
+      <w:r>
+        <w:rPr>
+          <w:rPrChange w:id="41" w:author="Dalton Solano dos Reis" w:date="2024-05-27T07:41:00Z">
+            <w:rPr>
+              <w:color w:val="000000"/>
+              <w:sz w:val="18"/>
+              <w:szCs w:val="18"/>
+            </w:rPr>
+          </w:rPrChange>
         </w:rPr>
         <w:t xml:space="preserve">Fonte: Castro e </w:t>
       </w:r>
       <w:proofErr w:type="spellStart"/>
       <w:r>
         <w:rPr>
-          <w:color w:val="000000"/>
-          <w:sz w:val="18"/>
-          <w:szCs w:val="18"/>
+          <w:rPrChange w:id="42" w:author="Dalton Solano dos Reis" w:date="2024-05-27T07:41:00Z">
+            <w:rPr>
+              <w:color w:val="000000"/>
+              <w:sz w:val="18"/>
+              <w:szCs w:val="18"/>
+            </w:rPr>
+          </w:rPrChange>
         </w:rPr>
         <w:t>Bager</w:t>
       </w:r>
       <w:proofErr w:type="spellEnd"/>
       <w:r>
         <w:rPr>
-          <w:color w:val="000000"/>
-          <w:sz w:val="18"/>
-          <w:szCs w:val="18"/>
+          <w:rPrChange w:id="43" w:author="Dalton Solano dos Reis" w:date="2024-05-27T07:41:00Z">
+            <w:rPr>
+              <w:color w:val="000000"/>
+              <w:sz w:val="18"/>
+              <w:szCs w:val="18"/>
+            </w:rPr>
+          </w:rPrChange>
         </w:rPr>
         <w:t xml:space="preserve"> (2019).</w:t>
       </w:r>
@@ -1164,7 +1709,32 @@
           <w:sz w:val="20"/>
           <w:szCs w:val="20"/>
         </w:rPr>
-        <w:t>O trabalho desenvolvido por Chame et al. (2015) descreve a plataforma Sistema de Informação em Saúde Silvestre (SISS-</w:t>
+        <w:t xml:space="preserve">O trabalho desenvolvido por Chame </w:t>
+      </w:r>
+      <w:r>
+        <w:rPr>
+          <w:i/>
+          <w:iCs/>
+          <w:color w:val="000000"/>
+          <w:sz w:val="20"/>
+          <w:szCs w:val="20"/>
+          <w:rPrChange w:id="44" w:author="Dalton Solano dos Reis" w:date="2024-05-27T07:51:00Z">
+            <w:rPr>
+              <w:color w:val="000000"/>
+              <w:sz w:val="20"/>
+              <w:szCs w:val="20"/>
+            </w:rPr>
+          </w:rPrChange>
+        </w:rPr>
+        <w:t>et al</w:t>
+      </w:r>
+      <w:r>
+        <w:rPr>
+          <w:color w:val="000000"/>
+          <w:sz w:val="20"/>
+          <w:szCs w:val="20"/>
+        </w:rPr>
+        <w:t>. (2015) descreve a plataforma Sistema de Informação em Saúde Silvestre (SISS-</w:t>
       </w:r>
       <w:proofErr w:type="spellStart"/>
       <w:r>
@@ -1211,42 +1781,84 @@
           <w:sz w:val="20"/>
           <w:szCs w:val="20"/>
         </w:rPr>
-        <w:t>A plataforma integra a participação da sociedade por meio do conceito de ciência cidadã. Os registros de avistamentos de animais silvestres são enviados utilizando informações georreferenciadas por meio do GPS. As informações corretas sobre a localização são muito importantes nessa etapa, pois é partir delas que o modelo desenvolvido atuará. O modelo desenvolvido pré-estabelecido gera alertas considerando a distância, similaridades e condições físicas do animal. Especialistas validam suas sugestões de ajustes, entretanto, seu tipo de algoritmo e metas-heurísticas não foram mencionados no artigo (CHAME et al., 2015). A Figura 2 apresenta o funcionamento do modelo.</w:t>
+        <w:t xml:space="preserve">A plataforma integra a participação da sociedade por meio do conceito de ciência cidadã. Os registros de avistamentos de animais silvestres são enviados utilizando informações georreferenciadas por meio do GPS. As informações corretas sobre a localização são muito importantes nessa etapa, pois é partir delas que o modelo desenvolvido atuará. O modelo desenvolvido pré-estabelecido gera alertas considerando a distância, similaridades e condições físicas do animal. Especialistas validam suas sugestões de ajustes, entretanto, seu tipo de algoritmo e metas-heurísticas não foram mencionados no artigo (CHAME </w:t>
+      </w:r>
+      <w:r>
+        <w:rPr>
+          <w:i/>
+          <w:iCs/>
+          <w:color w:val="000000"/>
+          <w:sz w:val="20"/>
+          <w:szCs w:val="20"/>
+          <w:rPrChange w:id="45" w:author="Dalton Solano dos Reis" w:date="2024-05-27T07:53:00Z">
+            <w:rPr>
+              <w:color w:val="000000"/>
+              <w:sz w:val="20"/>
+              <w:szCs w:val="20"/>
+            </w:rPr>
+          </w:rPrChange>
+        </w:rPr>
+        <w:t>et al</w:t>
+      </w:r>
+      <w:r>
+        <w:rPr>
+          <w:color w:val="000000"/>
+          <w:sz w:val="20"/>
+          <w:szCs w:val="20"/>
+        </w:rPr>
+        <w:t>., 2015). A Figura 2 apresenta o funcionamento do modelo.</w:t>
       </w:r>
     </w:p>
     <w:p>
       <w:pPr>
-        <w:pBdr>
-          <w:top w:val="nil"/>
-          <w:left w:val="nil"/>
-          <w:bottom w:val="nil"/>
-          <w:right w:val="nil"/>
-          <w:between w:val="nil"/>
-        </w:pBdr>
-        <w:spacing w:before="60"/>
-        <w:jc w:val="center"/>
-        <w:rPr>
-          <w:color w:val="000000"/>
-          <w:sz w:val="20"/>
-          <w:szCs w:val="20"/>
-        </w:rPr>
-      </w:pPr>
-      <w:bookmarkStart w:id="4" w:name="_2et92p0" w:colFirst="0" w:colLast="0"/>
-      <w:bookmarkEnd w:id="4"/>
-      <w:r>
-        <w:rPr>
-          <w:color w:val="000000"/>
-          <w:sz w:val="20"/>
-          <w:szCs w:val="20"/>
+        <w:pStyle w:val="TF-LEGENDA"/>
+        <w:rPr>
+          <w:rPrChange w:id="46" w:author="Dalton Solano dos Reis" w:date="2024-05-27T07:41:00Z">
+            <w:rPr>
+              <w:color w:val="000000"/>
+              <w:sz w:val="20"/>
+              <w:szCs w:val="20"/>
+            </w:rPr>
+          </w:rPrChange>
+        </w:rPr>
+        <w:pPrChange w:id="47" w:author="Dalton Solano dos Reis" w:date="2024-05-27T07:41:00Z">
+          <w:pPr>
+            <w:pBdr>
+              <w:top w:val="nil"/>
+              <w:left w:val="nil"/>
+              <w:bottom w:val="nil"/>
+              <w:right w:val="nil"/>
+              <w:between w:val="nil"/>
+            </w:pBdr>
+            <w:spacing w:before="60"/>
+            <w:jc w:val="center"/>
+          </w:pPr>
+        </w:pPrChange>
+      </w:pPr>
+      <w:bookmarkStart w:id="48" w:name="_2et92p0" w:colFirst="0" w:colLast="0"/>
+      <w:bookmarkEnd w:id="48"/>
+      <w:r>
+        <w:rPr>
+          <w:rPrChange w:id="49" w:author="Dalton Solano dos Reis" w:date="2024-05-27T07:41:00Z">
+            <w:rPr>
+              <w:color w:val="000000"/>
+              <w:sz w:val="20"/>
+              <w:szCs w:val="20"/>
+            </w:rPr>
+          </w:rPrChange>
         </w:rPr>
         <w:t>Figura 2 – Fluxo relativo à aprendizagem de máquina do SISS-</w:t>
       </w:r>
       <w:proofErr w:type="spellStart"/>
       <w:r>
         <w:rPr>
-          <w:color w:val="000000"/>
-          <w:sz w:val="20"/>
-          <w:szCs w:val="20"/>
+          <w:rPrChange w:id="50" w:author="Dalton Solano dos Reis" w:date="2024-05-27T07:41:00Z">
+            <w:rPr>
+              <w:color w:val="000000"/>
+              <w:sz w:val="20"/>
+              <w:szCs w:val="20"/>
+            </w:rPr>
+          </w:rPrChange>
         </w:rPr>
         <w:t>Geo</w:t>
       </w:r>
@@ -1254,28 +1866,45 @@
     </w:p>
     <w:p>
       <w:pPr>
-        <w:keepLines w:val="0"/>
-        <w:pBdr>
-          <w:top w:val="nil"/>
-          <w:left w:val="nil"/>
-          <w:bottom w:val="nil"/>
-          <w:right w:val="nil"/>
-          <w:between w:val="nil"/>
-        </w:pBdr>
-        <w:jc w:val="center"/>
-        <w:rPr>
-          <w:color w:val="000000"/>
-          <w:sz w:val="20"/>
-          <w:szCs w:val="20"/>
+        <w:pStyle w:val="TF-FIGURA"/>
+        <w:rPr>
+          <w:noProof/>
           <w:highlight w:val="yellow"/>
-        </w:rPr>
+          <w:rPrChange w:id="51" w:author="Dalton Solano dos Reis" w:date="2024-05-27T07:42:00Z">
+            <w:rPr>
+              <w:color w:val="000000"/>
+              <w:sz w:val="20"/>
+              <w:szCs w:val="20"/>
+              <w:highlight w:val="yellow"/>
+            </w:rPr>
+          </w:rPrChange>
+        </w:rPr>
+        <w:pPrChange w:id="52" w:author="Dalton Solano dos Reis" w:date="2024-05-27T07:42:00Z">
+          <w:pPr>
+            <w:keepLines w:val="0"/>
+            <w:pBdr>
+              <w:top w:val="nil"/>
+              <w:left w:val="nil"/>
+              <w:bottom w:val="nil"/>
+              <w:right w:val="nil"/>
+              <w:between w:val="nil"/>
+            </w:pBdr>
+            <w:jc w:val="center"/>
+          </w:pPr>
+        </w:pPrChange>
       </w:pPr>
       <w:r>
         <w:rPr>
           <w:noProof/>
-          <w:color w:val="000000"/>
-          <w:sz w:val="20"/>
-          <w:szCs w:val="20"/>
+          <w:highlight w:val="yellow"/>
+          <w:rPrChange w:id="53" w:author="Dalton Solano dos Reis" w:date="2024-05-27T07:42:00Z">
+            <w:rPr>
+              <w:noProof/>
+              <w:color w:val="000000"/>
+              <w:sz w:val="20"/>
+              <w:szCs w:val="20"/>
+            </w:rPr>
+          </w:rPrChange>
         </w:rPr>
         <w:drawing>
           <wp:inline distT="0" distB="0" distL="0" distR="0" wp14:anchorId="6D64E094" wp14:editId="52088D25">
@@ -1321,45 +1950,68 @@
     </w:p>
     <w:p>
       <w:pPr>
-        <w:keepNext w:val="0"/>
-        <w:keepLines w:val="0"/>
-        <w:pBdr>
-          <w:top w:val="nil"/>
-          <w:left w:val="nil"/>
-          <w:bottom w:val="nil"/>
-          <w:right w:val="nil"/>
-          <w:between w:val="nil"/>
-        </w:pBdr>
-        <w:spacing w:after="120"/>
-        <w:jc w:val="center"/>
-        <w:rPr>
-          <w:color w:val="000000"/>
-          <w:sz w:val="18"/>
-          <w:szCs w:val="18"/>
-        </w:rPr>
-      </w:pPr>
-      <w:r>
-        <w:rPr>
-          <w:color w:val="000000"/>
-          <w:sz w:val="18"/>
-          <w:szCs w:val="18"/>
+        <w:pStyle w:val="TF-FONTE"/>
+        <w:rPr>
+          <w:rPrChange w:id="54" w:author="Dalton Solano dos Reis" w:date="2024-05-27T07:42:00Z">
+            <w:rPr>
+              <w:color w:val="000000"/>
+              <w:sz w:val="18"/>
+              <w:szCs w:val="18"/>
+            </w:rPr>
+          </w:rPrChange>
+        </w:rPr>
+        <w:pPrChange w:id="55" w:author="Dalton Solano dos Reis" w:date="2024-05-27T07:42:00Z">
+          <w:pPr>
+            <w:keepNext w:val="0"/>
+            <w:keepLines w:val="0"/>
+            <w:pBdr>
+              <w:top w:val="nil"/>
+              <w:left w:val="nil"/>
+              <w:bottom w:val="nil"/>
+              <w:right w:val="nil"/>
+              <w:between w:val="nil"/>
+            </w:pBdr>
+            <w:spacing w:after="120"/>
+            <w:jc w:val="center"/>
+          </w:pPr>
+        </w:pPrChange>
+      </w:pPr>
+      <w:r>
+        <w:rPr>
+          <w:rPrChange w:id="56" w:author="Dalton Solano dos Reis" w:date="2024-05-27T07:42:00Z">
+            <w:rPr>
+              <w:color w:val="000000"/>
+              <w:sz w:val="18"/>
+              <w:szCs w:val="18"/>
+            </w:rPr>
+          </w:rPrChange>
         </w:rPr>
         <w:t xml:space="preserve">Fonte: Chame </w:t>
       </w:r>
       <w:r>
         <w:rPr>
           <w:i/>
-          <w:color w:val="000000"/>
-          <w:sz w:val="18"/>
-          <w:szCs w:val="18"/>
+          <w:iCs/>
+          <w:rPrChange w:id="57" w:author="Dalton Solano dos Reis" w:date="2024-05-27T07:53:00Z">
+            <w:rPr>
+              <w:i/>
+              <w:color w:val="000000"/>
+              <w:sz w:val="18"/>
+              <w:szCs w:val="18"/>
+            </w:rPr>
+          </w:rPrChange>
         </w:rPr>
         <w:t>et al</w:t>
       </w:r>
       <w:r>
         <w:rPr>
-          <w:color w:val="000000"/>
-          <w:sz w:val="18"/>
-          <w:szCs w:val="18"/>
+          <w:rPrChange w:id="58" w:author="Dalton Solano dos Reis" w:date="2024-05-27T07:42:00Z">
+            <w:rPr>
+              <w:color w:val="000000"/>
+              <w:sz w:val="18"/>
+              <w:szCs w:val="18"/>
+            </w:rPr>
+          </w:rPrChange>
         </w:rPr>
         <w:t>. (2015).</w:t>
       </w:r>
@@ -1390,7 +2042,32 @@
           <w:sz w:val="20"/>
           <w:szCs w:val="20"/>
         </w:rPr>
-        <w:t xml:space="preserve">Conforme apresentado na Figura 2, a cada ocorrência recebida, o modelo realiza a verificação de grupos existentes relacionados àquela ocorrência, caso exista, realiza a extração das características dessa ocorrência. Quando não houver grupos relacionados, um novo grupo será criado. Após a extração de características, é realizada a classificação da ocorrência, e caso a classificação gere um alerta, o modelo é retreinado para aperfeiçoamento. Para garantir a confirmação desses alertas, é necessário a interferência do especialista humano (CHAME et al., 2015). </w:t>
+        <w:t xml:space="preserve">Conforme apresentado na Figura 2, a cada ocorrência recebida, o modelo realiza a verificação de grupos existentes relacionados àquela ocorrência, caso exista, realiza a extração das características dessa ocorrência. Quando não houver grupos relacionados, um novo grupo será criado. Após a extração de características, é realizada a classificação da ocorrência, e caso a classificação gere um alerta, o modelo é retreinado para aperfeiçoamento. Para garantir a confirmação desses alertas, é necessário a interferência do especialista humano (CHAME </w:t>
+      </w:r>
+      <w:r>
+        <w:rPr>
+          <w:i/>
+          <w:iCs/>
+          <w:color w:val="000000"/>
+          <w:sz w:val="20"/>
+          <w:szCs w:val="20"/>
+          <w:rPrChange w:id="59" w:author="Dalton Solano dos Reis" w:date="2024-05-27T07:54:00Z">
+            <w:rPr>
+              <w:color w:val="000000"/>
+              <w:sz w:val="20"/>
+              <w:szCs w:val="20"/>
+            </w:rPr>
+          </w:rPrChange>
+        </w:rPr>
+        <w:t>et al</w:t>
+      </w:r>
+      <w:r>
+        <w:rPr>
+          <w:color w:val="000000"/>
+          <w:sz w:val="20"/>
+          <w:szCs w:val="20"/>
+        </w:rPr>
+        <w:t xml:space="preserve">., 2015). </w:t>
       </w:r>
     </w:p>
     <w:p>
@@ -1419,7 +2096,57 @@
           <w:sz w:val="20"/>
           <w:szCs w:val="20"/>
         </w:rPr>
-        <w:t>Para melhorar o modelo, Chame et al. (2015) enfrentaram dificuldades na escolha das melhores características para evitar que qualquer ocorrência se tornasse um alerta. Para isso, testes são realizados manualmente por especialistas, a fim de aumentar a eficácia do modelo. As principais variáveis envolvidas são a espécie, quantidade de animais e as ocorrências anteriores. A validação dos alertas também é feita por humanos, seja em laboratório ou em campo. Com isso, se faz necessário a parceria entre laboratórios para confirmar esses alertas (CHAME et al., 2015).</w:t>
+        <w:t xml:space="preserve">Para melhorar o modelo, Chame </w:t>
+      </w:r>
+      <w:r>
+        <w:rPr>
+          <w:i/>
+          <w:iCs/>
+          <w:color w:val="000000"/>
+          <w:sz w:val="20"/>
+          <w:szCs w:val="20"/>
+          <w:rPrChange w:id="60" w:author="Dalton Solano dos Reis" w:date="2024-05-27T07:54:00Z">
+            <w:rPr>
+              <w:color w:val="000000"/>
+              <w:sz w:val="20"/>
+              <w:szCs w:val="20"/>
+            </w:rPr>
+          </w:rPrChange>
+        </w:rPr>
+        <w:t>et al</w:t>
+      </w:r>
+      <w:r>
+        <w:rPr>
+          <w:color w:val="000000"/>
+          <w:sz w:val="20"/>
+          <w:szCs w:val="20"/>
+        </w:rPr>
+        <w:t xml:space="preserve">. (2015) enfrentaram dificuldades na escolha das melhores características para evitar que qualquer ocorrência se tornasse um alerta. Para isso, testes são realizados manualmente por especialistas, a fim de aumentar a eficácia do modelo. As principais variáveis envolvidas são a espécie, quantidade de animais e as ocorrências anteriores. A validação dos alertas também é feita por humanos, seja em laboratório ou em campo. Com isso, se faz necessário a parceria entre laboratórios para confirmar esses alertas (CHAME </w:t>
+      </w:r>
+      <w:r>
+        <w:rPr>
+          <w:i/>
+          <w:iCs/>
+          <w:color w:val="000000"/>
+          <w:sz w:val="20"/>
+          <w:szCs w:val="20"/>
+          <w:rPrChange w:id="61" w:author="Dalton Solano dos Reis" w:date="2024-05-27T07:55:00Z">
+            <w:rPr>
+              <w:color w:val="000000"/>
+              <w:sz w:val="20"/>
+              <w:szCs w:val="20"/>
+            </w:rPr>
+          </w:rPrChange>
+        </w:rPr>
+        <w:t>et al</w:t>
+      </w:r>
+      <w:r>
+        <w:rPr>
+          <w:color w:val="000000"/>
+          <w:sz w:val="20"/>
+          <w:szCs w:val="20"/>
+        </w:rPr>
+        <w:t>., 2015).</w:t>
       </w:r>
     </w:p>
     <w:p>
@@ -1609,56 +2336,106 @@
     </w:p>
     <w:p>
       <w:pPr>
-        <w:pBdr>
-          <w:top w:val="nil"/>
-          <w:left w:val="nil"/>
-          <w:bottom w:val="nil"/>
-          <w:right w:val="nil"/>
-          <w:between w:val="nil"/>
-        </w:pBdr>
-        <w:spacing w:before="60"/>
-        <w:jc w:val="center"/>
-        <w:rPr>
-          <w:color w:val="000000"/>
-          <w:sz w:val="20"/>
-          <w:szCs w:val="20"/>
-        </w:rPr>
-      </w:pPr>
-      <w:bookmarkStart w:id="5" w:name="_tyjcwt" w:colFirst="0" w:colLast="0"/>
-      <w:bookmarkEnd w:id="5"/>
-      <w:r>
-        <w:rPr>
-          <w:color w:val="000000"/>
-          <w:sz w:val="20"/>
-          <w:szCs w:val="20"/>
-        </w:rPr>
-        <w:t>Figura 3 – Fluxo de trabalho geral do aplicativo</w:t>
+        <w:pStyle w:val="TF-LEGENDA"/>
+        <w:rPr>
+          <w:rPrChange w:id="62" w:author="Dalton Solano dos Reis" w:date="2024-05-27T07:41:00Z">
+            <w:rPr>
+              <w:color w:val="000000"/>
+              <w:sz w:val="20"/>
+              <w:szCs w:val="20"/>
+            </w:rPr>
+          </w:rPrChange>
+        </w:rPr>
+        <w:pPrChange w:id="63" w:author="Dalton Solano dos Reis" w:date="2024-05-27T07:41:00Z">
+          <w:pPr>
+            <w:pBdr>
+              <w:top w:val="nil"/>
+              <w:left w:val="nil"/>
+              <w:bottom w:val="nil"/>
+              <w:right w:val="nil"/>
+              <w:between w:val="nil"/>
+            </w:pBdr>
+            <w:spacing w:before="60"/>
+            <w:jc w:val="center"/>
+          </w:pPr>
+        </w:pPrChange>
+      </w:pPr>
+      <w:bookmarkStart w:id="64" w:name="_tyjcwt" w:colFirst="0" w:colLast="0"/>
+      <w:bookmarkEnd w:id="64"/>
+      <w:commentRangeStart w:id="65"/>
+      <w:r>
+        <w:rPr>
+          <w:rPrChange w:id="66" w:author="Dalton Solano dos Reis" w:date="2024-05-27T07:41:00Z">
+            <w:rPr>
+              <w:color w:val="000000"/>
+              <w:sz w:val="20"/>
+              <w:szCs w:val="20"/>
+            </w:rPr>
+          </w:rPrChange>
+        </w:rPr>
+        <w:t xml:space="preserve">Figura </w:t>
+      </w:r>
+      <w:commentRangeEnd w:id="65"/>
+      <w:r>
+        <w:rPr>
+          <w:rStyle w:val="Refdecomentrio"/>
+        </w:rPr>
+        <w:commentReference w:id="65"/>
+      </w:r>
+      <w:r>
+        <w:rPr>
+          <w:rPrChange w:id="67" w:author="Dalton Solano dos Reis" w:date="2024-05-27T07:41:00Z">
+            <w:rPr>
+              <w:color w:val="000000"/>
+              <w:sz w:val="20"/>
+              <w:szCs w:val="20"/>
+            </w:rPr>
+          </w:rPrChange>
+        </w:rPr>
+        <w:t>3 – Fluxo de trabalho geral do aplicativo</w:t>
       </w:r>
     </w:p>
     <w:p>
       <w:pPr>
-        <w:keepLines w:val="0"/>
-        <w:pBdr>
-          <w:top w:val="nil"/>
-          <w:left w:val="nil"/>
-          <w:bottom w:val="nil"/>
-          <w:right w:val="nil"/>
-          <w:between w:val="nil"/>
-        </w:pBdr>
-        <w:jc w:val="center"/>
-        <w:rPr>
-          <w:color w:val="000000"/>
-          <w:sz w:val="20"/>
-          <w:szCs w:val="20"/>
+        <w:pStyle w:val="TF-FIGURA"/>
+        <w:rPr>
+          <w:noProof/>
           <w:highlight w:val="yellow"/>
-        </w:rPr>
+          <w:rPrChange w:id="68" w:author="Dalton Solano dos Reis" w:date="2024-05-27T07:42:00Z">
+            <w:rPr>
+              <w:color w:val="000000"/>
+              <w:sz w:val="20"/>
+              <w:szCs w:val="20"/>
+              <w:highlight w:val="yellow"/>
+            </w:rPr>
+          </w:rPrChange>
+        </w:rPr>
+        <w:pPrChange w:id="69" w:author="Dalton Solano dos Reis" w:date="2024-05-27T07:42:00Z">
+          <w:pPr>
+            <w:keepLines w:val="0"/>
+            <w:pBdr>
+              <w:top w:val="nil"/>
+              <w:left w:val="nil"/>
+              <w:bottom w:val="nil"/>
+              <w:right w:val="nil"/>
+              <w:between w:val="nil"/>
+            </w:pBdr>
+            <w:jc w:val="center"/>
+          </w:pPr>
+        </w:pPrChange>
       </w:pPr>
       <w:r>
         <w:rPr>
           <w:noProof/>
-          <w:color w:val="000000"/>
-          <w:sz w:val="20"/>
-          <w:szCs w:val="20"/>
+          <w:highlight w:val="yellow"/>
+          <w:rPrChange w:id="70" w:author="Dalton Solano dos Reis" w:date="2024-05-27T07:42:00Z">
+            <w:rPr>
+              <w:noProof/>
+              <w:color w:val="000000"/>
+              <w:sz w:val="20"/>
+              <w:szCs w:val="20"/>
+            </w:rPr>
+          </w:rPrChange>
         </w:rPr>
         <w:drawing>
           <wp:inline distT="0" distB="0" distL="0" distR="0" wp14:anchorId="2D1B9631" wp14:editId="165D8FCC">
@@ -1674,7 +2451,7 @@
                     <pic:cNvPicPr preferRelativeResize="0"/>
                   </pic:nvPicPr>
                   <pic:blipFill>
-                    <a:blip r:embed="rId9"/>
+                    <a:blip r:embed="rId13"/>
                     <a:srcRect/>
                     <a:stretch>
                       <a:fillRect/>
@@ -1704,66 +2481,109 @@
     </w:p>
     <w:p>
       <w:pPr>
-        <w:keepNext w:val="0"/>
-        <w:keepLines w:val="0"/>
-        <w:pBdr>
-          <w:top w:val="nil"/>
-          <w:left w:val="nil"/>
-          <w:bottom w:val="nil"/>
-          <w:right w:val="nil"/>
-          <w:between w:val="nil"/>
-        </w:pBdr>
-        <w:spacing w:after="120"/>
-        <w:jc w:val="center"/>
-        <w:rPr>
-          <w:color w:val="000000"/>
-          <w:sz w:val="18"/>
-          <w:szCs w:val="18"/>
-        </w:rPr>
-      </w:pPr>
-      <w:r>
-        <w:rPr>
-          <w:color w:val="000000"/>
-          <w:sz w:val="18"/>
-          <w:szCs w:val="18"/>
+        <w:pStyle w:val="TF-FONTE"/>
+        <w:rPr>
+          <w:rPrChange w:id="71" w:author="Dalton Solano dos Reis" w:date="2024-05-27T07:42:00Z">
+            <w:rPr>
+              <w:color w:val="000000"/>
+              <w:sz w:val="18"/>
+              <w:szCs w:val="18"/>
+            </w:rPr>
+          </w:rPrChange>
+        </w:rPr>
+        <w:pPrChange w:id="72" w:author="Dalton Solano dos Reis" w:date="2024-05-27T07:42:00Z">
+          <w:pPr>
+            <w:keepNext w:val="0"/>
+            <w:keepLines w:val="0"/>
+            <w:pBdr>
+              <w:top w:val="nil"/>
+              <w:left w:val="nil"/>
+              <w:bottom w:val="nil"/>
+              <w:right w:val="nil"/>
+              <w:between w:val="nil"/>
+            </w:pBdr>
+            <w:spacing w:after="120"/>
+            <w:jc w:val="center"/>
+          </w:pPr>
+        </w:pPrChange>
+      </w:pPr>
+      <w:r>
+        <w:rPr>
+          <w:rPrChange w:id="73" w:author="Dalton Solano dos Reis" w:date="2024-05-27T07:42:00Z">
+            <w:rPr>
+              <w:color w:val="000000"/>
+              <w:sz w:val="18"/>
+              <w:szCs w:val="18"/>
+            </w:rPr>
+          </w:rPrChange>
         </w:rPr>
         <w:t xml:space="preserve">Fonte: </w:t>
       </w:r>
       <w:proofErr w:type="spellStart"/>
       <w:r>
         <w:rPr>
-          <w:color w:val="000000"/>
-          <w:sz w:val="18"/>
-          <w:szCs w:val="18"/>
+          <w:rPrChange w:id="74" w:author="Dalton Solano dos Reis" w:date="2024-05-27T07:42:00Z">
+            <w:rPr>
+              <w:color w:val="000000"/>
+              <w:sz w:val="18"/>
+              <w:szCs w:val="18"/>
+            </w:rPr>
+          </w:rPrChange>
         </w:rPr>
         <w:t>Shilling</w:t>
       </w:r>
       <w:proofErr w:type="spellEnd"/>
       <w:r>
         <w:rPr>
-          <w:color w:val="000000"/>
-          <w:sz w:val="18"/>
-          <w:szCs w:val="18"/>
+          <w:rPrChange w:id="75" w:author="Dalton Solano dos Reis" w:date="2024-05-27T07:42:00Z">
+            <w:rPr>
+              <w:color w:val="000000"/>
+              <w:sz w:val="18"/>
+              <w:szCs w:val="18"/>
+            </w:rPr>
+          </w:rPrChange>
         </w:rPr>
         <w:t xml:space="preserve"> e </w:t>
       </w:r>
       <w:proofErr w:type="spellStart"/>
       <w:r>
         <w:rPr>
-          <w:color w:val="000000"/>
-          <w:sz w:val="18"/>
-          <w:szCs w:val="18"/>
+          <w:rPrChange w:id="76" w:author="Dalton Solano dos Reis" w:date="2024-05-27T07:42:00Z">
+            <w:rPr>
+              <w:color w:val="000000"/>
+              <w:sz w:val="18"/>
+              <w:szCs w:val="18"/>
+            </w:rPr>
+          </w:rPrChange>
         </w:rPr>
         <w:t>Waetjen</w:t>
       </w:r>
       <w:proofErr w:type="spellEnd"/>
-      <w:r>
-        <w:rPr>
-          <w:color w:val="000000"/>
-          <w:sz w:val="18"/>
-          <w:szCs w:val="18"/>
-        </w:rPr>
-        <w:t>. (2017).</w:t>
+      <w:del w:id="77" w:author="Dalton Solano dos Reis" w:date="2024-05-27T07:58:00Z">
+        <w:r>
+          <w:rPr>
+            <w:rPrChange w:id="78" w:author="Dalton Solano dos Reis" w:date="2024-05-27T07:42:00Z">
+              <w:rPr>
+                <w:color w:val="000000"/>
+                <w:sz w:val="18"/>
+                <w:szCs w:val="18"/>
+              </w:rPr>
+            </w:rPrChange>
+          </w:rPr>
+          <w:delText>.</w:delText>
+        </w:r>
+      </w:del>
+      <w:r>
+        <w:rPr>
+          <w:rPrChange w:id="79" w:author="Dalton Solano dos Reis" w:date="2024-05-27T07:42:00Z">
+            <w:rPr>
+              <w:color w:val="000000"/>
+              <w:sz w:val="18"/>
+              <w:szCs w:val="18"/>
+            </w:rPr>
+          </w:rPrChange>
+        </w:rPr>
+        <w:t xml:space="preserve"> (2017).</w:t>
       </w:r>
     </w:p>
     <w:p>
@@ -1828,25 +2648,201 @@
           <w:sz w:val="20"/>
           <w:szCs w:val="20"/>
         </w:rPr>
-        <w:t xml:space="preserve">, um framework open </w:t>
-      </w:r>
+        <w:t xml:space="preserve">, um framework </w:t>
+      </w:r>
+      <w:del w:id="80" w:author="Dalton Solano dos Reis" w:date="2024-05-27T08:00:00Z">
+        <w:r>
+          <w:rPr>
+            <w:color w:val="000000"/>
+            <w:sz w:val="20"/>
+            <w:szCs w:val="20"/>
+          </w:rPr>
+          <w:delText xml:space="preserve">open source </w:delText>
+        </w:r>
+      </w:del>
+      <w:ins w:id="81" w:author="Dalton Solano dos Reis" w:date="2024-05-27T08:00:00Z">
+        <w:r>
+          <w:rPr>
+            <w:color w:val="000000"/>
+            <w:sz w:val="20"/>
+            <w:szCs w:val="20"/>
+          </w:rPr>
+          <w:t xml:space="preserve">de código livre </w:t>
+        </w:r>
+      </w:ins>
+      <w:r>
+        <w:rPr>
+          <w:color w:val="000000"/>
+          <w:sz w:val="20"/>
+          <w:szCs w:val="20"/>
+        </w:rPr>
+        <w:t>para o desenvolvimento de aplicações móveis usando as tecnologias da web como</w:t>
+      </w:r>
+      <w:ins w:id="82" w:author="Dalton Solano dos Reis" w:date="2024-05-27T08:02:00Z">
+        <w:r>
+          <w:rPr>
+            <w:color w:val="000000"/>
+            <w:sz w:val="20"/>
+            <w:szCs w:val="20"/>
+          </w:rPr>
+          <w:t xml:space="preserve"> </w:t>
+        </w:r>
+      </w:ins>
+      <w:del w:id="83" w:author="Dalton Solano dos Reis" w:date="2024-05-27T08:02:00Z">
+        <w:r>
+          <w:rPr>
+            <w:color w:val="000000"/>
+            <w:sz w:val="20"/>
+            <w:szCs w:val="20"/>
+          </w:rPr>
+          <w:delText xml:space="preserve"> HTML</w:delText>
+        </w:r>
+      </w:del>
       <w:proofErr w:type="spellStart"/>
-      <w:r>
-        <w:rPr>
-          <w:color w:val="000000"/>
-          <w:sz w:val="20"/>
-          <w:szCs w:val="20"/>
-        </w:rPr>
-        <w:t>source</w:t>
-      </w:r>
-      <w:proofErr w:type="spellEnd"/>
-      <w:r>
-        <w:rPr>
-          <w:color w:val="000000"/>
-          <w:sz w:val="20"/>
-          <w:szCs w:val="20"/>
-        </w:rPr>
-        <w:t xml:space="preserve"> para o desenvolvimento de aplicações móveis usando as tecnologias da web como HTML, CSS e </w:t>
+      <w:ins w:id="84" w:author="Dalton Solano dos Reis" w:date="2024-05-27T08:02:00Z">
+        <w:r>
+          <w:rPr>
+            <w:color w:val="000000"/>
+            <w:sz w:val="20"/>
+            <w:szCs w:val="20"/>
+          </w:rPr>
+          <w:t>HyperText</w:t>
+        </w:r>
+        <w:proofErr w:type="spellEnd"/>
+        <w:r>
+          <w:rPr>
+            <w:color w:val="000000"/>
+            <w:sz w:val="20"/>
+            <w:szCs w:val="20"/>
+          </w:rPr>
+          <w:t xml:space="preserve"> Markup </w:t>
+        </w:r>
+        <w:proofErr w:type="spellStart"/>
+        <w:r>
+          <w:rPr>
+            <w:color w:val="000000"/>
+            <w:sz w:val="20"/>
+            <w:szCs w:val="20"/>
+          </w:rPr>
+          <w:t>Language</w:t>
+        </w:r>
+        <w:proofErr w:type="spellEnd"/>
+        <w:r>
+          <w:rPr>
+            <w:color w:val="000000"/>
+            <w:sz w:val="20"/>
+            <w:szCs w:val="20"/>
+          </w:rPr>
+          <w:t xml:space="preserve"> (HTML</w:t>
+        </w:r>
+      </w:ins>
+      <w:ins w:id="85" w:author="Dalton Solano dos Reis" w:date="2024-05-27T08:01:00Z">
+        <w:r>
+          <w:rPr>
+            <w:color w:val="000000"/>
+            <w:sz w:val="20"/>
+            <w:szCs w:val="20"/>
+          </w:rPr>
+          <w:t>)</w:t>
+        </w:r>
+      </w:ins>
+      <w:r>
+        <w:rPr>
+          <w:color w:val="000000"/>
+          <w:sz w:val="20"/>
+          <w:szCs w:val="20"/>
+        </w:rPr>
+        <w:t xml:space="preserve">, </w:t>
+      </w:r>
+      <w:proofErr w:type="spellStart"/>
+      <w:ins w:id="86" w:author="Dalton Solano dos Reis" w:date="2024-05-27T08:02:00Z">
+        <w:r>
+          <w:rPr>
+            <w:color w:val="000000"/>
+            <w:sz w:val="20"/>
+            <w:szCs w:val="20"/>
+          </w:rPr>
+          <w:t>Cascading</w:t>
+        </w:r>
+        <w:proofErr w:type="spellEnd"/>
+        <w:r>
+          <w:rPr>
+            <w:color w:val="000000"/>
+            <w:sz w:val="20"/>
+            <w:szCs w:val="20"/>
+          </w:rPr>
+          <w:t xml:space="preserve"> </w:t>
+        </w:r>
+        <w:proofErr w:type="spellStart"/>
+        <w:r>
+          <w:rPr>
+            <w:color w:val="000000"/>
+            <w:sz w:val="20"/>
+            <w:szCs w:val="20"/>
+          </w:rPr>
+          <w:t>Style</w:t>
+        </w:r>
+        <w:proofErr w:type="spellEnd"/>
+        <w:r>
+          <w:rPr>
+            <w:color w:val="000000"/>
+            <w:sz w:val="20"/>
+            <w:szCs w:val="20"/>
+          </w:rPr>
+          <w:t xml:space="preserve"> </w:t>
+        </w:r>
+        <w:proofErr w:type="spellStart"/>
+        <w:r>
+          <w:rPr>
+            <w:color w:val="000000"/>
+            <w:sz w:val="20"/>
+            <w:szCs w:val="20"/>
+          </w:rPr>
+          <w:t>Sheets</w:t>
+        </w:r>
+        <w:proofErr w:type="spellEnd"/>
+        <w:r>
+          <w:rPr>
+            <w:color w:val="000000"/>
+            <w:sz w:val="20"/>
+            <w:szCs w:val="20"/>
+          </w:rPr>
+          <w:t xml:space="preserve"> </w:t>
+        </w:r>
+        <w:r>
+          <w:rPr>
+            <w:color w:val="000000"/>
+            <w:sz w:val="20"/>
+            <w:szCs w:val="20"/>
+          </w:rPr>
+          <w:t>(</w:t>
+        </w:r>
+      </w:ins>
+      <w:r>
+        <w:rPr>
+          <w:color w:val="000000"/>
+          <w:sz w:val="20"/>
+          <w:szCs w:val="20"/>
+        </w:rPr>
+        <w:t>CSS</w:t>
+      </w:r>
+      <w:ins w:id="87" w:author="Dalton Solano dos Reis" w:date="2024-05-27T08:02:00Z">
+        <w:r>
+          <w:rPr>
+            <w:color w:val="000000"/>
+            <w:sz w:val="20"/>
+            <w:szCs w:val="20"/>
+          </w:rPr>
+          <w:t>)</w:t>
+        </w:r>
+      </w:ins>
+      <w:r>
+        <w:rPr>
+          <w:color w:val="000000"/>
+          <w:sz w:val="20"/>
+          <w:szCs w:val="20"/>
+        </w:rPr>
+        <w:t xml:space="preserve"> e </w:t>
       </w:r>
       <w:proofErr w:type="spellStart"/>
       <w:r>
@@ -1874,10 +2870,36 @@
           <w:ilvl w:val="0"/>
           <w:numId w:val="3"/>
         </w:numPr>
-      </w:pPr>
-      <w:bookmarkStart w:id="6" w:name="_3dy6vkm" w:colFirst="0" w:colLast="0"/>
-      <w:bookmarkEnd w:id="6"/>
-      <w:r>
+        <w:ind w:left="284" w:hanging="284"/>
+        <w:rPr>
+          <w:caps/>
+          <w:smallCaps w:val="0"/>
+          <w:szCs w:val="24"/>
+          <w:rPrChange w:id="88" w:author="Dalton Solano dos Reis" w:date="2024-05-27T07:38:00Z">
+            <w:rPr/>
+          </w:rPrChange>
+        </w:rPr>
+        <w:pPrChange w:id="89" w:author="Dalton Solano dos Reis" w:date="2024-05-27T07:38:00Z">
+          <w:pPr>
+            <w:pStyle w:val="Ttulo1"/>
+            <w:numPr>
+              <w:numId w:val="3"/>
+            </w:numPr>
+            <w:ind w:left="0" w:firstLine="0"/>
+          </w:pPr>
+        </w:pPrChange>
+      </w:pPr>
+      <w:bookmarkStart w:id="90" w:name="_3dy6vkm" w:colFirst="0" w:colLast="0"/>
+      <w:bookmarkEnd w:id="90"/>
+      <w:r>
+        <w:rPr>
+          <w:caps/>
+          <w:smallCaps w:val="0"/>
+          <w:szCs w:val="24"/>
+          <w:rPrChange w:id="91" w:author="Dalton Solano dos Reis" w:date="2024-05-27T07:38:00Z">
+            <w:rPr/>
+          </w:rPrChange>
+        </w:rPr>
         <w:t>proposta</w:t>
       </w:r>
     </w:p>
@@ -1918,8 +2940,8 @@
           <w:numId w:val="3"/>
         </w:numPr>
       </w:pPr>
-      <w:bookmarkStart w:id="7" w:name="_1t3h5sf" w:colFirst="0" w:colLast="0"/>
-      <w:bookmarkEnd w:id="7"/>
+      <w:bookmarkStart w:id="92" w:name="_1t3h5sf" w:colFirst="0" w:colLast="0"/>
+      <w:bookmarkEnd w:id="92"/>
       <w:r>
         <w:t>JUSTIFICATIVA</w:t>
       </w:r>
@@ -1939,22 +2961,188 @@
         <w:ind w:firstLine="680"/>
         <w:jc w:val="both"/>
         <w:rPr>
-          <w:color w:val="000000"/>
-          <w:sz w:val="20"/>
-          <w:szCs w:val="20"/>
-        </w:rPr>
-      </w:pPr>
-      <w:r>
-        <w:rPr>
-          <w:color w:val="000000"/>
-          <w:sz w:val="20"/>
-          <w:szCs w:val="20"/>
-        </w:rPr>
-        <w:t xml:space="preserve">No Quadro 1 é apresentado um comparativo entre os trabalhos correlatos. As linhas representam as características e as colunas os trabalhos. </w:t>
-      </w:r>
+          <w:moveTo w:id="93" w:author="Dalton Solano dos Reis" w:date="2024-05-27T09:51:00Z"/>
+          <w:color w:val="000000"/>
+          <w:sz w:val="20"/>
+          <w:szCs w:val="20"/>
+        </w:rPr>
+      </w:pPr>
+      <w:r>
+        <w:rPr>
+          <w:color w:val="000000"/>
+          <w:sz w:val="20"/>
+          <w:szCs w:val="20"/>
+        </w:rPr>
+        <w:t>No Quadro 1 é apresentado um comparativo entre os trabalhos correlatos. As linhas representam as características e as colunas os trabalhos.</w:t>
+      </w:r>
+      <w:del w:id="94" w:author="Dalton Solano dos Reis" w:date="2024-05-27T09:51:00Z">
+        <w:r>
+          <w:rPr>
+            <w:color w:val="000000"/>
+            <w:sz w:val="20"/>
+            <w:szCs w:val="20"/>
+          </w:rPr>
+          <w:delText xml:space="preserve"> </w:delText>
+        </w:r>
+      </w:del>
+      <w:ins w:id="95" w:author="Dalton Solano dos Reis" w:date="2024-05-27T09:51:00Z">
+        <w:r>
+          <w:rPr>
+            <w:color w:val="000000"/>
+            <w:sz w:val="20"/>
+            <w:szCs w:val="20"/>
+          </w:rPr>
+          <w:t xml:space="preserve"> </w:t>
+        </w:r>
+      </w:ins>
+      <w:moveToRangeStart w:id="96" w:author="Dalton Solano dos Reis" w:date="2024-05-27T09:51:00Z" w:name="move167695896"/>
+      <w:moveTo w:id="97" w:author="Dalton Solano dos Reis" w:date="2024-05-27T09:51:00Z">
+        <w:r>
+          <w:rPr>
+            <w:color w:val="000000"/>
+            <w:sz w:val="20"/>
+            <w:szCs w:val="20"/>
+          </w:rPr>
+          <w:t xml:space="preserve">Conforme apresentado no Quadro 1, os três trabalhos atuam com aplicações </w:t>
+        </w:r>
+        <w:del w:id="98" w:author="Dalton Solano dos Reis" w:date="2024-05-27T09:51:00Z">
+          <w:r>
+            <w:rPr>
+              <w:color w:val="000000"/>
+              <w:sz w:val="20"/>
+              <w:szCs w:val="20"/>
+            </w:rPr>
+            <w:delText>mobile</w:delText>
+          </w:r>
+        </w:del>
+      </w:moveTo>
+      <w:ins w:id="99" w:author="Dalton Solano dos Reis" w:date="2024-05-27T09:51:00Z">
+        <w:r>
+          <w:rPr>
+            <w:color w:val="000000"/>
+            <w:sz w:val="20"/>
+            <w:szCs w:val="20"/>
+          </w:rPr>
+          <w:t>móveis</w:t>
+        </w:r>
+      </w:ins>
+      <w:moveTo w:id="100" w:author="Dalton Solano dos Reis" w:date="2024-05-27T09:51:00Z">
+        <w:r>
+          <w:rPr>
+            <w:color w:val="000000"/>
+            <w:sz w:val="20"/>
+            <w:szCs w:val="20"/>
+          </w:rPr>
+          <w:t xml:space="preserve"> na identificação de animais e utilizam GPS para a localização, com exceção para o Sistema Urubu e SISS-</w:t>
+        </w:r>
+        <w:proofErr w:type="spellStart"/>
+        <w:r>
+          <w:rPr>
+            <w:color w:val="000000"/>
+            <w:sz w:val="20"/>
+            <w:szCs w:val="20"/>
+          </w:rPr>
+          <w:t>Geo</w:t>
+        </w:r>
+        <w:proofErr w:type="spellEnd"/>
+        <w:r>
+          <w:rPr>
+            <w:color w:val="000000"/>
+            <w:sz w:val="20"/>
+            <w:szCs w:val="20"/>
+          </w:rPr>
+          <w:t xml:space="preserve"> que possuem também uma plataforma web, porém possuem objetivos diferentes. O Sistema Urubu e o </w:t>
+        </w:r>
+        <w:proofErr w:type="spellStart"/>
+        <w:r>
+          <w:rPr>
+            <w:color w:val="000000"/>
+            <w:sz w:val="20"/>
+            <w:szCs w:val="20"/>
+          </w:rPr>
+          <w:t>One</w:t>
+        </w:r>
+        <w:proofErr w:type="spellEnd"/>
+        <w:r>
+          <w:rPr>
+            <w:color w:val="000000"/>
+            <w:sz w:val="20"/>
+            <w:szCs w:val="20"/>
+          </w:rPr>
+          <w:t xml:space="preserve"> Click buscam animais já feridos ou mortos em estradas para mapear os pontos onde mais ocorrem incidentes de trânsito com animais, sendo que o </w:t>
+        </w:r>
+        <w:proofErr w:type="spellStart"/>
+        <w:r>
+          <w:rPr>
+            <w:color w:val="000000"/>
+            <w:sz w:val="20"/>
+            <w:szCs w:val="20"/>
+          </w:rPr>
+          <w:t>One</w:t>
+        </w:r>
+        <w:proofErr w:type="spellEnd"/>
+        <w:r>
+          <w:rPr>
+            <w:color w:val="000000"/>
+            <w:sz w:val="20"/>
+            <w:szCs w:val="20"/>
+          </w:rPr>
+          <w:t xml:space="preserve"> Click já possui integração para o compartilhamento de dados com órgãos responsáveis. O SISS-</w:t>
+        </w:r>
+        <w:proofErr w:type="spellStart"/>
+        <w:r>
+          <w:rPr>
+            <w:color w:val="000000"/>
+            <w:sz w:val="20"/>
+            <w:szCs w:val="20"/>
+          </w:rPr>
+          <w:t>Geo</w:t>
+        </w:r>
+        <w:proofErr w:type="spellEnd"/>
+        <w:r>
+          <w:rPr>
+            <w:color w:val="000000"/>
+            <w:sz w:val="20"/>
+            <w:szCs w:val="20"/>
+          </w:rPr>
+          <w:t xml:space="preserve"> realiza o monitoramento de animais vivos que possam </w:t>
+        </w:r>
+        <w:del w:id="101" w:author="Dalton Solano dos Reis" w:date="2024-05-27T09:52:00Z">
+          <w:r>
+            <w:rPr>
+              <w:color w:val="000000"/>
+              <w:sz w:val="20"/>
+              <w:szCs w:val="20"/>
+            </w:rPr>
+            <w:delText>trazer</w:delText>
+          </w:r>
+        </w:del>
+      </w:moveTo>
+      <w:ins w:id="102" w:author="Dalton Solano dos Reis" w:date="2024-05-27T09:52:00Z">
+        <w:r>
+          <w:rPr>
+            <w:color w:val="000000"/>
+            <w:sz w:val="20"/>
+            <w:szCs w:val="20"/>
+          </w:rPr>
+          <w:t>transmitir</w:t>
+        </w:r>
+      </w:ins>
+      <w:moveTo w:id="103" w:author="Dalton Solano dos Reis" w:date="2024-05-27T09:51:00Z">
+        <w:r>
+          <w:rPr>
+            <w:color w:val="000000"/>
+            <w:sz w:val="20"/>
+            <w:szCs w:val="20"/>
+          </w:rPr>
+          <w:t xml:space="preserve"> doenças para as pessoas.</w:t>
+        </w:r>
+      </w:moveTo>
     </w:p>
     <w:p>
       <w:pPr>
+        <w:keepNext w:val="0"/>
+        <w:keepLines w:val="0"/>
         <w:pBdr>
           <w:top w:val="nil"/>
           <w:left w:val="nil"/>
@@ -1962,23 +3150,291 @@
           <w:right w:val="nil"/>
           <w:between w:val="nil"/>
         </w:pBdr>
-        <w:spacing w:before="60"/>
-        <w:jc w:val="center"/>
-        <w:rPr>
-          <w:color w:val="000000"/>
-          <w:sz w:val="20"/>
-          <w:szCs w:val="20"/>
-        </w:rPr>
-      </w:pPr>
-      <w:bookmarkStart w:id="8" w:name="_4d34og8" w:colFirst="0" w:colLast="0"/>
-      <w:bookmarkEnd w:id="8"/>
-      <w:r>
-        <w:rPr>
-          <w:color w:val="000000"/>
-          <w:sz w:val="20"/>
-          <w:szCs w:val="20"/>
-        </w:rPr>
-        <w:lastRenderedPageBreak/>
+        <w:spacing w:after="120"/>
+        <w:ind w:firstLine="680"/>
+        <w:jc w:val="both"/>
+        <w:rPr>
+          <w:moveTo w:id="104" w:author="Dalton Solano dos Reis" w:date="2024-05-27T09:51:00Z"/>
+          <w:color w:val="000000"/>
+          <w:sz w:val="20"/>
+          <w:szCs w:val="20"/>
+        </w:rPr>
+      </w:pPr>
+      <w:moveTo w:id="105" w:author="Dalton Solano dos Reis" w:date="2024-05-27T09:51:00Z">
+        <w:r>
+          <w:rPr>
+            <w:color w:val="000000"/>
+            <w:sz w:val="20"/>
+            <w:szCs w:val="20"/>
+          </w:rPr>
+          <w:t>O Sistema Urubu e o SISS-</w:t>
+        </w:r>
+        <w:proofErr w:type="spellStart"/>
+        <w:r>
+          <w:rPr>
+            <w:color w:val="000000"/>
+            <w:sz w:val="20"/>
+            <w:szCs w:val="20"/>
+          </w:rPr>
+          <w:t>Geo</w:t>
+        </w:r>
+        <w:proofErr w:type="spellEnd"/>
+        <w:r>
+          <w:rPr>
+            <w:color w:val="000000"/>
+            <w:sz w:val="20"/>
+            <w:szCs w:val="20"/>
+          </w:rPr>
+          <w:t xml:space="preserve"> possuem um processo de cadastro e uma etapa de validação dos registros recebidos realizada por humanos, enquanto o </w:t>
+        </w:r>
+        <w:proofErr w:type="spellStart"/>
+        <w:r>
+          <w:rPr>
+            <w:color w:val="000000"/>
+            <w:sz w:val="20"/>
+            <w:szCs w:val="20"/>
+          </w:rPr>
+          <w:t>One</w:t>
+        </w:r>
+        <w:proofErr w:type="spellEnd"/>
+        <w:r>
+          <w:rPr>
+            <w:color w:val="000000"/>
+            <w:sz w:val="20"/>
+            <w:szCs w:val="20"/>
+          </w:rPr>
+          <w:t xml:space="preserve"> Click os encaminha direto para os </w:t>
+        </w:r>
+        <w:proofErr w:type="spellStart"/>
+        <w:r>
+          <w:rPr>
+            <w:color w:val="000000"/>
+            <w:sz w:val="20"/>
+            <w:szCs w:val="20"/>
+          </w:rPr>
+          <w:t>Caltrans</w:t>
+        </w:r>
+        <w:proofErr w:type="spellEnd"/>
+        <w:r>
+          <w:rPr>
+            <w:color w:val="000000"/>
+            <w:sz w:val="20"/>
+            <w:szCs w:val="20"/>
+          </w:rPr>
+          <w:t>. Além disso, o SISS-</w:t>
+        </w:r>
+        <w:proofErr w:type="spellStart"/>
+        <w:r>
+          <w:rPr>
+            <w:color w:val="000000"/>
+            <w:sz w:val="20"/>
+            <w:szCs w:val="20"/>
+          </w:rPr>
+          <w:t>Geo</w:t>
+        </w:r>
+        <w:proofErr w:type="spellEnd"/>
+        <w:r>
+          <w:rPr>
+            <w:color w:val="000000"/>
+            <w:sz w:val="20"/>
+            <w:szCs w:val="20"/>
+          </w:rPr>
+          <w:t xml:space="preserve"> é o único que com a parceria com laboratórios, pode enviar pessoas para os locais das ocorrências para a realização de testes e experimentos com os animais. Não é especificado se algum tratamento é feito posteriormente com o animal infectado.</w:t>
+        </w:r>
+      </w:moveTo>
+    </w:p>
+    <w:p>
+      <w:pPr>
+        <w:keepNext w:val="0"/>
+        <w:keepLines w:val="0"/>
+        <w:pBdr>
+          <w:top w:val="nil"/>
+          <w:left w:val="nil"/>
+          <w:bottom w:val="nil"/>
+          <w:right w:val="nil"/>
+          <w:between w:val="nil"/>
+        </w:pBdr>
+        <w:spacing w:after="120"/>
+        <w:ind w:firstLine="680"/>
+        <w:jc w:val="both"/>
+        <w:rPr>
+          <w:del w:id="106" w:author="Dalton Solano dos Reis" w:date="2024-05-27T09:51:00Z"/>
+          <w:moveTo w:id="107" w:author="Dalton Solano dos Reis" w:date="2024-05-27T09:51:00Z"/>
+          <w:color w:val="000000"/>
+          <w:sz w:val="20"/>
+          <w:szCs w:val="20"/>
+        </w:rPr>
+      </w:pPr>
+      <w:moveTo w:id="108" w:author="Dalton Solano dos Reis" w:date="2024-05-27T09:51:00Z">
+        <w:r>
+          <w:rPr>
+            <w:color w:val="000000"/>
+            <w:sz w:val="20"/>
+            <w:szCs w:val="20"/>
+          </w:rPr>
+          <w:t xml:space="preserve">Diante desse contexto, este trabalho se torna relevante pois visa auxiliar na comunicação para o resgate e tratamento de animais silvestres feridos, aplicando o mesmo conceito de ciência cidadã. Por meio do desenvolvimento de uma plataforma tanto web como </w:t>
+        </w:r>
+        <w:del w:id="109" w:author="Dalton Solano dos Reis" w:date="2024-05-27T09:53:00Z">
+          <w:r>
+            <w:rPr>
+              <w:color w:val="000000"/>
+              <w:sz w:val="20"/>
+              <w:szCs w:val="20"/>
+            </w:rPr>
+            <w:delText>mobile</w:delText>
+          </w:r>
+        </w:del>
+      </w:moveTo>
+      <w:ins w:id="110" w:author="Dalton Solano dos Reis" w:date="2024-05-27T09:53:00Z">
+        <w:r>
+          <w:rPr>
+            <w:color w:val="000000"/>
+            <w:sz w:val="20"/>
+            <w:szCs w:val="20"/>
+          </w:rPr>
+          <w:t>móvel</w:t>
+        </w:r>
+      </w:ins>
+      <w:moveTo w:id="111" w:author="Dalton Solano dos Reis" w:date="2024-05-27T09:51:00Z">
+        <w:r>
+          <w:rPr>
+            <w:color w:val="000000"/>
+            <w:sz w:val="20"/>
+            <w:szCs w:val="20"/>
+          </w:rPr>
+          <w:t xml:space="preserve">, </w:t>
+        </w:r>
+      </w:moveTo>
+      <w:ins w:id="112" w:author="Dalton Solano dos Reis" w:date="2024-05-27T09:53:00Z">
+        <w:r>
+          <w:rPr>
+            <w:color w:val="000000"/>
+            <w:sz w:val="20"/>
+            <w:szCs w:val="20"/>
+          </w:rPr>
+          <w:t xml:space="preserve">esperasse ser </w:t>
+        </w:r>
+      </w:ins>
+      <w:moveTo w:id="113" w:author="Dalton Solano dos Reis" w:date="2024-05-27T09:51:00Z">
+        <w:del w:id="114" w:author="Dalton Solano dos Reis" w:date="2024-05-27T09:53:00Z">
+          <w:r>
+            <w:rPr>
+              <w:color w:val="000000"/>
+              <w:sz w:val="20"/>
+              <w:szCs w:val="20"/>
+            </w:rPr>
+            <w:delText xml:space="preserve">será </w:delText>
+          </w:r>
+        </w:del>
+        <w:r>
+          <w:rPr>
+            <w:color w:val="000000"/>
+            <w:sz w:val="20"/>
+            <w:szCs w:val="20"/>
+          </w:rPr>
+          <w:t xml:space="preserve">possível promover a comunicação entre </w:t>
+        </w:r>
+        <w:r>
+          <w:rPr>
+            <w:color w:val="000000"/>
+            <w:sz w:val="20"/>
+            <w:szCs w:val="20"/>
+          </w:rPr>
+          <w:lastRenderedPageBreak/>
+          <w:t xml:space="preserve">a comunidade, o Hospital Escola Veterinário </w:t>
+        </w:r>
+      </w:moveTo>
+      <w:ins w:id="115" w:author="Dalton Solano dos Reis" w:date="2024-05-27T09:55:00Z">
+        <w:r>
+          <w:rPr>
+            <w:color w:val="000000"/>
+            <w:sz w:val="20"/>
+            <w:szCs w:val="20"/>
+          </w:rPr>
+          <w:t xml:space="preserve">(HEV) </w:t>
+        </w:r>
+      </w:ins>
+      <w:moveTo w:id="116" w:author="Dalton Solano dos Reis" w:date="2024-05-27T09:51:00Z">
+        <w:r>
+          <w:rPr>
+            <w:color w:val="000000"/>
+            <w:sz w:val="20"/>
+            <w:szCs w:val="20"/>
+          </w:rPr>
+          <w:t>da FURB e os órgãos responsáveis pelo resgate e transporte destes animais.</w:t>
+        </w:r>
+        <w:del w:id="117" w:author="Dalton Solano dos Reis" w:date="2024-05-27T09:54:00Z">
+          <w:r>
+            <w:rPr>
+              <w:color w:val="000000"/>
+              <w:sz w:val="20"/>
+              <w:szCs w:val="20"/>
+            </w:rPr>
+            <w:delText xml:space="preserve"> O aplicativo será desenvolvido utilizando o framework Flutter.</w:delText>
+          </w:r>
+        </w:del>
+      </w:moveTo>
+    </w:p>
+    <w:moveToRangeEnd w:id="96"/>
+    <w:p>
+      <w:pPr>
+        <w:keepNext w:val="0"/>
+        <w:keepLines w:val="0"/>
+        <w:pBdr>
+          <w:top w:val="nil"/>
+          <w:left w:val="nil"/>
+          <w:bottom w:val="nil"/>
+          <w:right w:val="nil"/>
+          <w:between w:val="nil"/>
+        </w:pBdr>
+        <w:spacing w:after="120"/>
+        <w:ind w:firstLine="680"/>
+        <w:jc w:val="both"/>
+        <w:rPr>
+          <w:color w:val="000000"/>
+          <w:sz w:val="20"/>
+          <w:szCs w:val="20"/>
+        </w:rPr>
+      </w:pPr>
+    </w:p>
+    <w:p>
+      <w:pPr>
+        <w:pStyle w:val="TF-LEGENDA"/>
+        <w:rPr>
+          <w:rPrChange w:id="118" w:author="Dalton Solano dos Reis" w:date="2024-05-27T07:41:00Z">
+            <w:rPr>
+              <w:color w:val="000000"/>
+              <w:sz w:val="20"/>
+              <w:szCs w:val="20"/>
+            </w:rPr>
+          </w:rPrChange>
+        </w:rPr>
+        <w:pPrChange w:id="119" w:author="Dalton Solano dos Reis" w:date="2024-05-27T07:41:00Z">
+          <w:pPr>
+            <w:pBdr>
+              <w:top w:val="nil"/>
+              <w:left w:val="nil"/>
+              <w:bottom w:val="nil"/>
+              <w:right w:val="nil"/>
+              <w:between w:val="nil"/>
+            </w:pBdr>
+            <w:spacing w:before="60"/>
+            <w:jc w:val="center"/>
+          </w:pPr>
+        </w:pPrChange>
+      </w:pPr>
+      <w:bookmarkStart w:id="120" w:name="_4d34og8" w:colFirst="0" w:colLast="0"/>
+      <w:bookmarkEnd w:id="120"/>
+      <w:r>
+        <w:rPr>
+          <w:rPrChange w:id="121" w:author="Dalton Solano dos Reis" w:date="2024-05-27T07:41:00Z">
+            <w:rPr>
+              <w:color w:val="000000"/>
+              <w:sz w:val="20"/>
+              <w:szCs w:val="20"/>
+            </w:rPr>
+          </w:rPrChange>
+        </w:rPr>
         <w:t>Quadro 1 - Comparativo dos trabalhos correlatos</w:t>
       </w:r>
     </w:p>
@@ -1997,21 +3453,60 @@
         </w:tblBorders>
         <w:tblLayout w:type="fixed"/>
         <w:tblLook w:val="0400" w:firstRow="0" w:lastRow="0" w:firstColumn="0" w:lastColumn="0" w:noHBand="0" w:noVBand="1"/>
+        <w:tblPrChange w:id="122" w:author="Dalton Solano dos Reis" w:date="2024-05-27T09:49:00Z">
+          <w:tblPr>
+            <w:tblStyle w:val="a0"/>
+            <w:tblW w:w="8948" w:type="dxa"/>
+            <w:tblInd w:w="108" w:type="dxa"/>
+            <w:tblBorders>
+              <w:top w:val="single" w:sz="4" w:space="0" w:color="000000"/>
+              <w:left w:val="single" w:sz="4" w:space="0" w:color="000000"/>
+              <w:bottom w:val="single" w:sz="4" w:space="0" w:color="000000"/>
+              <w:right w:val="single" w:sz="4" w:space="0" w:color="000000"/>
+              <w:insideH w:val="single" w:sz="4" w:space="0" w:color="000000"/>
+              <w:insideV w:val="single" w:sz="4" w:space="0" w:color="000000"/>
+            </w:tblBorders>
+            <w:tblLayout w:type="fixed"/>
+            <w:tblLook w:val="0400" w:firstRow="0" w:lastRow="0" w:firstColumn="0" w:lastColumn="0" w:noHBand="0" w:noVBand="1"/>
+          </w:tblPr>
+        </w:tblPrChange>
       </w:tblPr>
       <w:tblGrid>
-        <w:gridCol w:w="3662"/>
-        <w:gridCol w:w="1719"/>
-        <w:gridCol w:w="1726"/>
+        <w:gridCol w:w="3148"/>
+        <w:gridCol w:w="1984"/>
+        <w:gridCol w:w="1975"/>
         <w:gridCol w:w="1841"/>
+        <w:tblGridChange w:id="123">
+          <w:tblGrid>
+            <w:gridCol w:w="3148"/>
+            <w:gridCol w:w="514"/>
+            <w:gridCol w:w="1470"/>
+            <w:gridCol w:w="249"/>
+            <w:gridCol w:w="1726"/>
+            <w:gridCol w:w="1841"/>
+          </w:tblGrid>
+        </w:tblGridChange>
       </w:tblGrid>
       <w:tr>
         <w:trPr>
           <w:trHeight w:val="567"/>
+          <w:trPrChange w:id="124" w:author="Dalton Solano dos Reis" w:date="2024-05-27T09:49:00Z">
+            <w:trPr>
+              <w:trHeight w:val="567"/>
+            </w:trPr>
+          </w:trPrChange>
         </w:trPr>
         <w:tc>
           <w:tcPr>
-            <w:tcW w:w="3662" w:type="dxa"/>
+            <w:tcW w:w="3148" w:type="dxa"/>
             <w:shd w:val="clear" w:color="auto" w:fill="A6A6A6"/>
+            <w:tcPrChange w:id="125" w:author="Dalton Solano dos Reis" w:date="2024-05-27T09:49:00Z">
+              <w:tcPr>
+                <w:tcW w:w="3662" w:type="dxa"/>
+                <w:gridSpan w:val="2"/>
+                <w:shd w:val="clear" w:color="auto" w:fill="A6A6A6"/>
+              </w:tcPr>
+            </w:tcPrChange>
           </w:tcPr>
           <w:p>
             <w:pPr>
@@ -2035,15 +3530,15 @@
               <mc:AlternateContent>
                 <mc:Choice Requires="wps">
                   <w:drawing>
-                    <wp:anchor distT="45720" distB="45720" distL="114300" distR="114300" simplePos="0" relativeHeight="251658240" behindDoc="0" locked="0" layoutInCell="1" hidden="0" allowOverlap="1" wp14:anchorId="1E624F37" wp14:editId="3C85BD1C">
+                    <wp:anchor distT="45720" distB="45720" distL="114300" distR="114300" simplePos="0" relativeHeight="251660288" behindDoc="0" locked="0" layoutInCell="1" hidden="0" allowOverlap="1" wp14:anchorId="1E624F37" wp14:editId="32FE885E">
                       <wp:simplePos x="0" y="0"/>
                       <wp:positionH relativeFrom="column">
-                        <wp:posOffset>-65404</wp:posOffset>
+                        <wp:posOffset>-68580</wp:posOffset>
                       </wp:positionH>
                       <wp:positionV relativeFrom="paragraph">
-                        <wp:posOffset>273050</wp:posOffset>
+                        <wp:posOffset>270510</wp:posOffset>
                       </wp:positionV>
-                      <wp:extent cx="1009650" cy="254000"/>
+                      <wp:extent cx="1143000" cy="254000"/>
                       <wp:effectExtent l="0" t="0" r="0" b="0"/>
                       <wp:wrapSquare wrapText="bothSides" distT="45720" distB="45720" distL="114300" distR="114300"/>
                       <wp:docPr id="1" name="Caixa de Texto 1"/>
@@ -2059,7 +3554,7 @@
                             <wps:spPr bwMode="auto">
                               <a:xfrm>
                                 <a:off x="0" y="0"/>
-                                <a:ext cx="1009650" cy="254000"/>
+                                <a:ext cx="1143000" cy="254000"/>
                               </a:xfrm>
                               <a:prstGeom prst="rect">
                                 <a:avLst/>
@@ -2087,6 +3582,9 @@
                           </wps:wsp>
                         </a:graphicData>
                       </a:graphic>
+                      <wp14:sizeRelH relativeFrom="margin">
+                        <wp14:pctWidth>0</wp14:pctWidth>
+                      </wp14:sizeRelH>
                     </wp:anchor>
                   </w:drawing>
                 </mc:Choice>
@@ -2096,7 +3594,7 @@
                       <v:stroke joinstyle="miter"/>
                       <v:path gradientshapeok="t" o:connecttype="rect"/>
                     </v:shapetype>
-                    <v:shape id="Caixa de Texto 1" o:spid="_x0000_s1026" type="#_x0000_t202" style="position:absolute;margin-left:-5.15pt;margin-top:21.5pt;width:79.5pt;height:20pt;z-index:251658240;visibility:visible;mso-wrap-style:square;mso-wrap-distance-left:9pt;mso-wrap-distance-top:3.6pt;mso-wrap-distance-right:9pt;mso-wrap-distance-bottom:3.6pt;mso-position-horizontal:absolute;mso-position-horizontal-relative:text;mso-position-vertical:absolute;mso-position-vertical-relative:text;v-text-anchor:middle" o:gfxdata="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" filled="f" stroked="f">
+                    <v:shape id="Caixa de Texto 1" o:spid="_x0000_s1026" type="#_x0000_t202" style="position:absolute;margin-left:-5.4pt;margin-top:21.3pt;width:90pt;height:20pt;z-index:251660288;visibility:visible;mso-wrap-style:square;mso-width-percent:0;mso-wrap-distance-left:9pt;mso-wrap-distance-top:3.6pt;mso-wrap-distance-right:9pt;mso-wrap-distance-bottom:3.6pt;mso-position-horizontal:absolute;mso-position-horizontal-relative:text;mso-position-vertical:absolute;mso-position-vertical-relative:text;mso-width-percent:0;mso-width-relative:margin;v-text-anchor:middle" o:gfxdata="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" filled="f" stroked="f">
                       <v:textbox>
                         <w:txbxContent>
                           <w:p>
@@ -2202,9 +3700,17 @@
         </w:tc>
         <w:tc>
           <w:tcPr>
-            <w:tcW w:w="1719" w:type="dxa"/>
+            <w:tcW w:w="1984" w:type="dxa"/>
             <w:shd w:val="clear" w:color="auto" w:fill="A6A6A6"/>
             <w:vAlign w:val="center"/>
+            <w:tcPrChange w:id="126" w:author="Dalton Solano dos Reis" w:date="2024-05-27T09:49:00Z">
+              <w:tcPr>
+                <w:tcW w:w="1719" w:type="dxa"/>
+                <w:gridSpan w:val="2"/>
+                <w:shd w:val="clear" w:color="auto" w:fill="A6A6A6"/>
+                <w:vAlign w:val="center"/>
+              </w:tcPr>
+            </w:tcPrChange>
           </w:tcPr>
           <w:p>
             <w:pPr>
@@ -2252,9 +3758,16 @@
         </w:tc>
         <w:tc>
           <w:tcPr>
-            <w:tcW w:w="1726" w:type="dxa"/>
+            <w:tcW w:w="1975" w:type="dxa"/>
             <w:shd w:val="clear" w:color="auto" w:fill="A6A6A6"/>
             <w:vAlign w:val="center"/>
+            <w:tcPrChange w:id="127" w:author="Dalton Solano dos Reis" w:date="2024-05-27T09:49:00Z">
+              <w:tcPr>
+                <w:tcW w:w="1726" w:type="dxa"/>
+                <w:shd w:val="clear" w:color="auto" w:fill="A6A6A6"/>
+                <w:vAlign w:val="center"/>
+              </w:tcPr>
+            </w:tcPrChange>
           </w:tcPr>
           <w:p>
             <w:pPr>
@@ -2287,6 +3800,13 @@
             <w:tcW w:w="1841" w:type="dxa"/>
             <w:shd w:val="clear" w:color="auto" w:fill="A6A6A6"/>
             <w:vAlign w:val="center"/>
+            <w:tcPrChange w:id="128" w:author="Dalton Solano dos Reis" w:date="2024-05-27T09:49:00Z">
+              <w:tcPr>
+                <w:tcW w:w="1841" w:type="dxa"/>
+                <w:shd w:val="clear" w:color="auto" w:fill="A6A6A6"/>
+                <w:vAlign w:val="center"/>
+              </w:tcPr>
+            </w:tcPrChange>
           </w:tcPr>
           <w:p>
             <w:pPr>
@@ -2346,8 +3866,15 @@
       <w:tr>
         <w:tc>
           <w:tcPr>
-            <w:tcW w:w="3662" w:type="dxa"/>
+            <w:tcW w:w="3148" w:type="dxa"/>
             <w:shd w:val="clear" w:color="auto" w:fill="auto"/>
+            <w:tcPrChange w:id="129" w:author="Dalton Solano dos Reis" w:date="2024-05-27T09:49:00Z">
+              <w:tcPr>
+                <w:tcW w:w="3662" w:type="dxa"/>
+                <w:gridSpan w:val="2"/>
+                <w:shd w:val="clear" w:color="auto" w:fill="auto"/>
+              </w:tcPr>
+            </w:tcPrChange>
           </w:tcPr>
           <w:p>
             <w:pPr>
@@ -2376,8 +3903,15 @@
         </w:tc>
         <w:tc>
           <w:tcPr>
-            <w:tcW w:w="1719" w:type="dxa"/>
+            <w:tcW w:w="1984" w:type="dxa"/>
             <w:shd w:val="clear" w:color="auto" w:fill="auto"/>
+            <w:tcPrChange w:id="130" w:author="Dalton Solano dos Reis" w:date="2024-05-27T09:49:00Z">
+              <w:tcPr>
+                <w:tcW w:w="1719" w:type="dxa"/>
+                <w:gridSpan w:val="2"/>
+                <w:shd w:val="clear" w:color="auto" w:fill="auto"/>
+              </w:tcPr>
+            </w:tcPrChange>
           </w:tcPr>
           <w:p>
             <w:pPr>
@@ -2407,8 +3941,14 @@
         </w:tc>
         <w:tc>
           <w:tcPr>
-            <w:tcW w:w="1726" w:type="dxa"/>
+            <w:tcW w:w="1975" w:type="dxa"/>
             <w:shd w:val="clear" w:color="auto" w:fill="auto"/>
+            <w:tcPrChange w:id="131" w:author="Dalton Solano dos Reis" w:date="2024-05-27T09:49:00Z">
+              <w:tcPr>
+                <w:tcW w:w="1726" w:type="dxa"/>
+                <w:shd w:val="clear" w:color="auto" w:fill="auto"/>
+              </w:tcPr>
+            </w:tcPrChange>
           </w:tcPr>
           <w:p>
             <w:pPr>
@@ -2440,6 +3980,12 @@
           <w:tcPr>
             <w:tcW w:w="1841" w:type="dxa"/>
             <w:shd w:val="clear" w:color="auto" w:fill="auto"/>
+            <w:tcPrChange w:id="132" w:author="Dalton Solano dos Reis" w:date="2024-05-27T09:49:00Z">
+              <w:tcPr>
+                <w:tcW w:w="1841" w:type="dxa"/>
+                <w:shd w:val="clear" w:color="auto" w:fill="auto"/>
+              </w:tcPr>
+            </w:tcPrChange>
           </w:tcPr>
           <w:p>
             <w:pPr>
@@ -2471,8 +4017,15 @@
       <w:tr>
         <w:tc>
           <w:tcPr>
-            <w:tcW w:w="3662" w:type="dxa"/>
+            <w:tcW w:w="3148" w:type="dxa"/>
             <w:shd w:val="clear" w:color="auto" w:fill="auto"/>
+            <w:tcPrChange w:id="133" w:author="Dalton Solano dos Reis" w:date="2024-05-27T09:49:00Z">
+              <w:tcPr>
+                <w:tcW w:w="3662" w:type="dxa"/>
+                <w:gridSpan w:val="2"/>
+                <w:shd w:val="clear" w:color="auto" w:fill="auto"/>
+              </w:tcPr>
+            </w:tcPrChange>
           </w:tcPr>
           <w:p>
             <w:pPr>
@@ -2501,8 +4054,15 @@
         </w:tc>
         <w:tc>
           <w:tcPr>
-            <w:tcW w:w="1719" w:type="dxa"/>
+            <w:tcW w:w="1984" w:type="dxa"/>
             <w:shd w:val="clear" w:color="auto" w:fill="auto"/>
+            <w:tcPrChange w:id="134" w:author="Dalton Solano dos Reis" w:date="2024-05-27T09:49:00Z">
+              <w:tcPr>
+                <w:tcW w:w="1719" w:type="dxa"/>
+                <w:gridSpan w:val="2"/>
+                <w:shd w:val="clear" w:color="auto" w:fill="auto"/>
+              </w:tcPr>
+            </w:tcPrChange>
           </w:tcPr>
           <w:p>
             <w:pPr>
@@ -2532,8 +4092,14 @@
         </w:tc>
         <w:tc>
           <w:tcPr>
-            <w:tcW w:w="1726" w:type="dxa"/>
+            <w:tcW w:w="1975" w:type="dxa"/>
             <w:shd w:val="clear" w:color="auto" w:fill="auto"/>
+            <w:tcPrChange w:id="135" w:author="Dalton Solano dos Reis" w:date="2024-05-27T09:49:00Z">
+              <w:tcPr>
+                <w:tcW w:w="1726" w:type="dxa"/>
+                <w:shd w:val="clear" w:color="auto" w:fill="auto"/>
+              </w:tcPr>
+            </w:tcPrChange>
           </w:tcPr>
           <w:p>
             <w:pPr>
@@ -2565,6 +4131,12 @@
           <w:tcPr>
             <w:tcW w:w="1841" w:type="dxa"/>
             <w:shd w:val="clear" w:color="auto" w:fill="auto"/>
+            <w:tcPrChange w:id="136" w:author="Dalton Solano dos Reis" w:date="2024-05-27T09:49:00Z">
+              <w:tcPr>
+                <w:tcW w:w="1841" w:type="dxa"/>
+                <w:shd w:val="clear" w:color="auto" w:fill="auto"/>
+              </w:tcPr>
+            </w:tcPrChange>
           </w:tcPr>
           <w:p>
             <w:pPr>
@@ -2598,8 +4170,15 @@
       <w:tr>
         <w:tc>
           <w:tcPr>
-            <w:tcW w:w="3662" w:type="dxa"/>
+            <w:tcW w:w="3148" w:type="dxa"/>
             <w:shd w:val="clear" w:color="auto" w:fill="auto"/>
+            <w:tcPrChange w:id="137" w:author="Dalton Solano dos Reis" w:date="2024-05-27T09:49:00Z">
+              <w:tcPr>
+                <w:tcW w:w="3662" w:type="dxa"/>
+                <w:gridSpan w:val="2"/>
+                <w:shd w:val="clear" w:color="auto" w:fill="auto"/>
+              </w:tcPr>
+            </w:tcPrChange>
           </w:tcPr>
           <w:p>
             <w:pPr>
@@ -2628,8 +4207,15 @@
         </w:tc>
         <w:tc>
           <w:tcPr>
-            <w:tcW w:w="1719" w:type="dxa"/>
+            <w:tcW w:w="1984" w:type="dxa"/>
             <w:shd w:val="clear" w:color="auto" w:fill="auto"/>
+            <w:tcPrChange w:id="138" w:author="Dalton Solano dos Reis" w:date="2024-05-27T09:49:00Z">
+              <w:tcPr>
+                <w:tcW w:w="1719" w:type="dxa"/>
+                <w:gridSpan w:val="2"/>
+                <w:shd w:val="clear" w:color="auto" w:fill="auto"/>
+              </w:tcPr>
+            </w:tcPrChange>
           </w:tcPr>
           <w:p>
             <w:pPr>
@@ -2659,8 +4245,14 @@
         </w:tc>
         <w:tc>
           <w:tcPr>
-            <w:tcW w:w="1726" w:type="dxa"/>
+            <w:tcW w:w="1975" w:type="dxa"/>
             <w:shd w:val="clear" w:color="auto" w:fill="auto"/>
+            <w:tcPrChange w:id="139" w:author="Dalton Solano dos Reis" w:date="2024-05-27T09:49:00Z">
+              <w:tcPr>
+                <w:tcW w:w="1726" w:type="dxa"/>
+                <w:shd w:val="clear" w:color="auto" w:fill="auto"/>
+              </w:tcPr>
+            </w:tcPrChange>
           </w:tcPr>
           <w:p>
             <w:pPr>
@@ -2692,6 +4284,12 @@
           <w:tcPr>
             <w:tcW w:w="1841" w:type="dxa"/>
             <w:shd w:val="clear" w:color="auto" w:fill="auto"/>
+            <w:tcPrChange w:id="140" w:author="Dalton Solano dos Reis" w:date="2024-05-27T09:49:00Z">
+              <w:tcPr>
+                <w:tcW w:w="1841" w:type="dxa"/>
+                <w:shd w:val="clear" w:color="auto" w:fill="auto"/>
+              </w:tcPr>
+            </w:tcPrChange>
           </w:tcPr>
           <w:p>
             <w:pPr>
@@ -2723,8 +4321,15 @@
       <w:tr>
         <w:tc>
           <w:tcPr>
-            <w:tcW w:w="3662" w:type="dxa"/>
+            <w:tcW w:w="3148" w:type="dxa"/>
             <w:shd w:val="clear" w:color="auto" w:fill="auto"/>
+            <w:tcPrChange w:id="141" w:author="Dalton Solano dos Reis" w:date="2024-05-27T09:49:00Z">
+              <w:tcPr>
+                <w:tcW w:w="3662" w:type="dxa"/>
+                <w:gridSpan w:val="2"/>
+                <w:shd w:val="clear" w:color="auto" w:fill="auto"/>
+              </w:tcPr>
+            </w:tcPrChange>
           </w:tcPr>
           <w:p>
             <w:pPr>
@@ -2753,8 +4358,15 @@
         </w:tc>
         <w:tc>
           <w:tcPr>
-            <w:tcW w:w="1719" w:type="dxa"/>
+            <w:tcW w:w="1984" w:type="dxa"/>
             <w:shd w:val="clear" w:color="auto" w:fill="auto"/>
+            <w:tcPrChange w:id="142" w:author="Dalton Solano dos Reis" w:date="2024-05-27T09:49:00Z">
+              <w:tcPr>
+                <w:tcW w:w="1719" w:type="dxa"/>
+                <w:gridSpan w:val="2"/>
+                <w:shd w:val="clear" w:color="auto" w:fill="auto"/>
+              </w:tcPr>
+            </w:tcPrChange>
           </w:tcPr>
           <w:p>
             <w:pPr>
@@ -2784,8 +4396,14 @@
         </w:tc>
         <w:tc>
           <w:tcPr>
-            <w:tcW w:w="1726" w:type="dxa"/>
+            <w:tcW w:w="1975" w:type="dxa"/>
             <w:shd w:val="clear" w:color="auto" w:fill="auto"/>
+            <w:tcPrChange w:id="143" w:author="Dalton Solano dos Reis" w:date="2024-05-27T09:49:00Z">
+              <w:tcPr>
+                <w:tcW w:w="1726" w:type="dxa"/>
+                <w:shd w:val="clear" w:color="auto" w:fill="auto"/>
+              </w:tcPr>
+            </w:tcPrChange>
           </w:tcPr>
           <w:p>
             <w:pPr>
@@ -2817,6 +4435,12 @@
           <w:tcPr>
             <w:tcW w:w="1841" w:type="dxa"/>
             <w:shd w:val="clear" w:color="auto" w:fill="auto"/>
+            <w:tcPrChange w:id="144" w:author="Dalton Solano dos Reis" w:date="2024-05-27T09:49:00Z">
+              <w:tcPr>
+                <w:tcW w:w="1841" w:type="dxa"/>
+                <w:shd w:val="clear" w:color="auto" w:fill="auto"/>
+              </w:tcPr>
+            </w:tcPrChange>
           </w:tcPr>
           <w:p>
             <w:pPr>
@@ -2848,8 +4472,15 @@
       <w:tr>
         <w:tc>
           <w:tcPr>
-            <w:tcW w:w="3662" w:type="dxa"/>
+            <w:tcW w:w="3148" w:type="dxa"/>
             <w:shd w:val="clear" w:color="auto" w:fill="auto"/>
+            <w:tcPrChange w:id="145" w:author="Dalton Solano dos Reis" w:date="2024-05-27T09:49:00Z">
+              <w:tcPr>
+                <w:tcW w:w="3662" w:type="dxa"/>
+                <w:gridSpan w:val="2"/>
+                <w:shd w:val="clear" w:color="auto" w:fill="auto"/>
+              </w:tcPr>
+            </w:tcPrChange>
           </w:tcPr>
           <w:p>
             <w:pPr>
@@ -2878,8 +4509,15 @@
         </w:tc>
         <w:tc>
           <w:tcPr>
-            <w:tcW w:w="1719" w:type="dxa"/>
+            <w:tcW w:w="1984" w:type="dxa"/>
             <w:shd w:val="clear" w:color="auto" w:fill="auto"/>
+            <w:tcPrChange w:id="146" w:author="Dalton Solano dos Reis" w:date="2024-05-27T09:49:00Z">
+              <w:tcPr>
+                <w:tcW w:w="1719" w:type="dxa"/>
+                <w:gridSpan w:val="2"/>
+                <w:shd w:val="clear" w:color="auto" w:fill="auto"/>
+              </w:tcPr>
+            </w:tcPrChange>
           </w:tcPr>
           <w:p>
             <w:pPr>
@@ -2909,8 +4547,14 @@
         </w:tc>
         <w:tc>
           <w:tcPr>
-            <w:tcW w:w="1726" w:type="dxa"/>
+            <w:tcW w:w="1975" w:type="dxa"/>
             <w:shd w:val="clear" w:color="auto" w:fill="auto"/>
+            <w:tcPrChange w:id="147" w:author="Dalton Solano dos Reis" w:date="2024-05-27T09:49:00Z">
+              <w:tcPr>
+                <w:tcW w:w="1726" w:type="dxa"/>
+                <w:shd w:val="clear" w:color="auto" w:fill="auto"/>
+              </w:tcPr>
+            </w:tcPrChange>
           </w:tcPr>
           <w:p>
             <w:pPr>
@@ -2942,6 +4586,12 @@
           <w:tcPr>
             <w:tcW w:w="1841" w:type="dxa"/>
             <w:shd w:val="clear" w:color="auto" w:fill="auto"/>
+            <w:tcPrChange w:id="148" w:author="Dalton Solano dos Reis" w:date="2024-05-27T09:49:00Z">
+              <w:tcPr>
+                <w:tcW w:w="1841" w:type="dxa"/>
+                <w:shd w:val="clear" w:color="auto" w:fill="auto"/>
+              </w:tcPr>
+            </w:tcPrChange>
           </w:tcPr>
           <w:p>
             <w:pPr>
@@ -2973,8 +4623,15 @@
       <w:tr>
         <w:tc>
           <w:tcPr>
-            <w:tcW w:w="3662" w:type="dxa"/>
+            <w:tcW w:w="3148" w:type="dxa"/>
             <w:shd w:val="clear" w:color="auto" w:fill="auto"/>
+            <w:tcPrChange w:id="149" w:author="Dalton Solano dos Reis" w:date="2024-05-27T09:49:00Z">
+              <w:tcPr>
+                <w:tcW w:w="3662" w:type="dxa"/>
+                <w:gridSpan w:val="2"/>
+                <w:shd w:val="clear" w:color="auto" w:fill="auto"/>
+              </w:tcPr>
+            </w:tcPrChange>
           </w:tcPr>
           <w:p>
             <w:pPr>
@@ -3003,8 +4660,15 @@
         </w:tc>
         <w:tc>
           <w:tcPr>
-            <w:tcW w:w="1719" w:type="dxa"/>
+            <w:tcW w:w="1984" w:type="dxa"/>
             <w:shd w:val="clear" w:color="auto" w:fill="auto"/>
+            <w:tcPrChange w:id="150" w:author="Dalton Solano dos Reis" w:date="2024-05-27T09:49:00Z">
+              <w:tcPr>
+                <w:tcW w:w="1719" w:type="dxa"/>
+                <w:gridSpan w:val="2"/>
+                <w:shd w:val="clear" w:color="auto" w:fill="auto"/>
+              </w:tcPr>
+            </w:tcPrChange>
           </w:tcPr>
           <w:p>
             <w:pPr>
@@ -3034,8 +4698,14 @@
         </w:tc>
         <w:tc>
           <w:tcPr>
-            <w:tcW w:w="1726" w:type="dxa"/>
+            <w:tcW w:w="1975" w:type="dxa"/>
             <w:shd w:val="clear" w:color="auto" w:fill="auto"/>
+            <w:tcPrChange w:id="151" w:author="Dalton Solano dos Reis" w:date="2024-05-27T09:49:00Z">
+              <w:tcPr>
+                <w:tcW w:w="1726" w:type="dxa"/>
+                <w:shd w:val="clear" w:color="auto" w:fill="auto"/>
+              </w:tcPr>
+            </w:tcPrChange>
           </w:tcPr>
           <w:p>
             <w:pPr>
@@ -3067,6 +4737,12 @@
           <w:tcPr>
             <w:tcW w:w="1841" w:type="dxa"/>
             <w:shd w:val="clear" w:color="auto" w:fill="auto"/>
+            <w:tcPrChange w:id="152" w:author="Dalton Solano dos Reis" w:date="2024-05-27T09:49:00Z">
+              <w:tcPr>
+                <w:tcW w:w="1841" w:type="dxa"/>
+                <w:shd w:val="clear" w:color="auto" w:fill="auto"/>
+              </w:tcPr>
+            </w:tcPrChange>
           </w:tcPr>
           <w:p>
             <w:pPr>
@@ -3098,8 +4774,15 @@
       <w:tr>
         <w:tc>
           <w:tcPr>
-            <w:tcW w:w="3662" w:type="dxa"/>
+            <w:tcW w:w="3148" w:type="dxa"/>
             <w:shd w:val="clear" w:color="auto" w:fill="auto"/>
+            <w:tcPrChange w:id="153" w:author="Dalton Solano dos Reis" w:date="2024-05-27T09:49:00Z">
+              <w:tcPr>
+                <w:tcW w:w="3662" w:type="dxa"/>
+                <w:gridSpan w:val="2"/>
+                <w:shd w:val="clear" w:color="auto" w:fill="auto"/>
+              </w:tcPr>
+            </w:tcPrChange>
           </w:tcPr>
           <w:p>
             <w:pPr>
@@ -3128,8 +4811,15 @@
         </w:tc>
         <w:tc>
           <w:tcPr>
-            <w:tcW w:w="1719" w:type="dxa"/>
+            <w:tcW w:w="1984" w:type="dxa"/>
             <w:shd w:val="clear" w:color="auto" w:fill="auto"/>
+            <w:tcPrChange w:id="154" w:author="Dalton Solano dos Reis" w:date="2024-05-27T09:49:00Z">
+              <w:tcPr>
+                <w:tcW w:w="1719" w:type="dxa"/>
+                <w:gridSpan w:val="2"/>
+                <w:shd w:val="clear" w:color="auto" w:fill="auto"/>
+              </w:tcPr>
+            </w:tcPrChange>
           </w:tcPr>
           <w:p>
             <w:pPr>
@@ -3159,8 +4849,14 @@
         </w:tc>
         <w:tc>
           <w:tcPr>
-            <w:tcW w:w="1726" w:type="dxa"/>
+            <w:tcW w:w="1975" w:type="dxa"/>
             <w:shd w:val="clear" w:color="auto" w:fill="auto"/>
+            <w:tcPrChange w:id="155" w:author="Dalton Solano dos Reis" w:date="2024-05-27T09:49:00Z">
+              <w:tcPr>
+                <w:tcW w:w="1726" w:type="dxa"/>
+                <w:shd w:val="clear" w:color="auto" w:fill="auto"/>
+              </w:tcPr>
+            </w:tcPrChange>
           </w:tcPr>
           <w:p>
             <w:pPr>
@@ -3192,6 +4888,12 @@
           <w:tcPr>
             <w:tcW w:w="1841" w:type="dxa"/>
             <w:shd w:val="clear" w:color="auto" w:fill="auto"/>
+            <w:tcPrChange w:id="156" w:author="Dalton Solano dos Reis" w:date="2024-05-27T09:49:00Z">
+              <w:tcPr>
+                <w:tcW w:w="1841" w:type="dxa"/>
+                <w:shd w:val="clear" w:color="auto" w:fill="auto"/>
+              </w:tcPr>
+            </w:tcPrChange>
           </w:tcPr>
           <w:p>
             <w:pPr>
@@ -3223,8 +4925,15 @@
       <w:tr>
         <w:tc>
           <w:tcPr>
-            <w:tcW w:w="3662" w:type="dxa"/>
+            <w:tcW w:w="3148" w:type="dxa"/>
             <w:shd w:val="clear" w:color="auto" w:fill="auto"/>
+            <w:tcPrChange w:id="157" w:author="Dalton Solano dos Reis" w:date="2024-05-27T09:49:00Z">
+              <w:tcPr>
+                <w:tcW w:w="3662" w:type="dxa"/>
+                <w:gridSpan w:val="2"/>
+                <w:shd w:val="clear" w:color="auto" w:fill="auto"/>
+              </w:tcPr>
+            </w:tcPrChange>
           </w:tcPr>
           <w:p>
             <w:pPr>
@@ -3253,8 +4962,15 @@
         </w:tc>
         <w:tc>
           <w:tcPr>
-            <w:tcW w:w="1719" w:type="dxa"/>
+            <w:tcW w:w="1984" w:type="dxa"/>
             <w:shd w:val="clear" w:color="auto" w:fill="auto"/>
+            <w:tcPrChange w:id="158" w:author="Dalton Solano dos Reis" w:date="2024-05-27T09:49:00Z">
+              <w:tcPr>
+                <w:tcW w:w="1719" w:type="dxa"/>
+                <w:gridSpan w:val="2"/>
+                <w:shd w:val="clear" w:color="auto" w:fill="auto"/>
+              </w:tcPr>
+            </w:tcPrChange>
           </w:tcPr>
           <w:p>
             <w:pPr>
@@ -3284,8 +5000,14 @@
         </w:tc>
         <w:tc>
           <w:tcPr>
-            <w:tcW w:w="1726" w:type="dxa"/>
+            <w:tcW w:w="1975" w:type="dxa"/>
             <w:shd w:val="clear" w:color="auto" w:fill="auto"/>
+            <w:tcPrChange w:id="159" w:author="Dalton Solano dos Reis" w:date="2024-05-27T09:49:00Z">
+              <w:tcPr>
+                <w:tcW w:w="1726" w:type="dxa"/>
+                <w:shd w:val="clear" w:color="auto" w:fill="auto"/>
+              </w:tcPr>
+            </w:tcPrChange>
           </w:tcPr>
           <w:p>
             <w:pPr>
@@ -3317,6 +5039,12 @@
           <w:tcPr>
             <w:tcW w:w="1841" w:type="dxa"/>
             <w:shd w:val="clear" w:color="auto" w:fill="auto"/>
+            <w:tcPrChange w:id="160" w:author="Dalton Solano dos Reis" w:date="2024-05-27T09:49:00Z">
+              <w:tcPr>
+                <w:tcW w:w="1841" w:type="dxa"/>
+                <w:shd w:val="clear" w:color="auto" w:fill="auto"/>
+              </w:tcPr>
+            </w:tcPrChange>
           </w:tcPr>
           <w:p>
             <w:pPr>
@@ -3348,28 +5076,41 @@
     </w:tbl>
     <w:p>
       <w:pPr>
-        <w:keepNext w:val="0"/>
-        <w:keepLines w:val="0"/>
-        <w:pBdr>
-          <w:top w:val="nil"/>
-          <w:left w:val="nil"/>
-          <w:bottom w:val="nil"/>
-          <w:right w:val="nil"/>
-          <w:between w:val="nil"/>
-        </w:pBdr>
-        <w:spacing w:after="120"/>
-        <w:jc w:val="center"/>
-        <w:rPr>
-          <w:color w:val="000000"/>
-          <w:sz w:val="18"/>
-          <w:szCs w:val="18"/>
-        </w:rPr>
-      </w:pPr>
-      <w:r>
-        <w:rPr>
-          <w:color w:val="000000"/>
-          <w:sz w:val="18"/>
-          <w:szCs w:val="18"/>
+        <w:pStyle w:val="TF-FONTE"/>
+        <w:rPr>
+          <w:rPrChange w:id="161" w:author="Dalton Solano dos Reis" w:date="2024-05-27T07:42:00Z">
+            <w:rPr>
+              <w:color w:val="000000"/>
+              <w:sz w:val="18"/>
+              <w:szCs w:val="18"/>
+            </w:rPr>
+          </w:rPrChange>
+        </w:rPr>
+        <w:pPrChange w:id="162" w:author="Dalton Solano dos Reis" w:date="2024-05-27T07:42:00Z">
+          <w:pPr>
+            <w:keepNext w:val="0"/>
+            <w:keepLines w:val="0"/>
+            <w:pBdr>
+              <w:top w:val="nil"/>
+              <w:left w:val="nil"/>
+              <w:bottom w:val="nil"/>
+              <w:right w:val="nil"/>
+              <w:between w:val="nil"/>
+            </w:pBdr>
+            <w:spacing w:after="120"/>
+            <w:jc w:val="center"/>
+          </w:pPr>
+        </w:pPrChange>
+      </w:pPr>
+      <w:r>
+        <w:rPr>
+          <w:rPrChange w:id="163" w:author="Dalton Solano dos Reis" w:date="2024-05-27T07:42:00Z">
+            <w:rPr>
+              <w:color w:val="000000"/>
+              <w:sz w:val="18"/>
+              <w:szCs w:val="18"/>
+            </w:rPr>
+          </w:rPrChange>
         </w:rPr>
         <w:t>Fonte: elaborado pelo autor.</w:t>
       </w:r>
@@ -3389,91 +5130,23 @@
         <w:ind w:firstLine="680"/>
         <w:jc w:val="both"/>
         <w:rPr>
-          <w:color w:val="000000"/>
-          <w:sz w:val="20"/>
-          <w:szCs w:val="20"/>
-        </w:rPr>
-      </w:pPr>
-      <w:r>
-        <w:rPr>
-          <w:color w:val="000000"/>
-          <w:sz w:val="20"/>
-          <w:szCs w:val="20"/>
-        </w:rPr>
-        <w:t>Conforme apresentado no Quadro 1, os três trabalhos atuam com aplicações mobile na identificação de animais e utilizam GPS para a localização, com exceção para o Sistema Urubu e SISS-</w:t>
-      </w:r>
-      <w:proofErr w:type="spellStart"/>
-      <w:r>
-        <w:rPr>
-          <w:color w:val="000000"/>
-          <w:sz w:val="20"/>
-          <w:szCs w:val="20"/>
-        </w:rPr>
-        <w:t>Geo</w:t>
-      </w:r>
-      <w:proofErr w:type="spellEnd"/>
-      <w:r>
-        <w:rPr>
-          <w:color w:val="000000"/>
-          <w:sz w:val="20"/>
-          <w:szCs w:val="20"/>
-        </w:rPr>
-        <w:t xml:space="preserve"> que possuem também uma plataforma web, porém possuem objetivos diferentes. O Sistema Urubu e o </w:t>
-      </w:r>
-      <w:proofErr w:type="spellStart"/>
-      <w:r>
-        <w:rPr>
-          <w:color w:val="000000"/>
-          <w:sz w:val="20"/>
-          <w:szCs w:val="20"/>
-        </w:rPr>
-        <w:t>One</w:t>
-      </w:r>
-      <w:proofErr w:type="spellEnd"/>
-      <w:r>
-        <w:rPr>
-          <w:color w:val="000000"/>
-          <w:sz w:val="20"/>
-          <w:szCs w:val="20"/>
-        </w:rPr>
-        <w:t xml:space="preserve"> Click buscam animais já feridos ou mortos em estradas para mapear os pontos onde mais ocorrem incidentes de trânsito com animais, sendo que o </w:t>
-      </w:r>
-      <w:proofErr w:type="spellStart"/>
-      <w:r>
-        <w:rPr>
-          <w:color w:val="000000"/>
-          <w:sz w:val="20"/>
-          <w:szCs w:val="20"/>
-        </w:rPr>
-        <w:t>One</w:t>
-      </w:r>
-      <w:proofErr w:type="spellEnd"/>
-      <w:r>
-        <w:rPr>
-          <w:color w:val="000000"/>
-          <w:sz w:val="20"/>
-          <w:szCs w:val="20"/>
-        </w:rPr>
-        <w:t xml:space="preserve"> Click já possui integração para o compartilhamento de dados com órgãos responsáveis. O SISS-</w:t>
-      </w:r>
-      <w:proofErr w:type="spellStart"/>
-      <w:r>
-        <w:rPr>
-          <w:color w:val="000000"/>
-          <w:sz w:val="20"/>
-          <w:szCs w:val="20"/>
-        </w:rPr>
-        <w:t>Geo</w:t>
-      </w:r>
-      <w:proofErr w:type="spellEnd"/>
-      <w:r>
-        <w:rPr>
-          <w:color w:val="000000"/>
-          <w:sz w:val="20"/>
-          <w:szCs w:val="20"/>
-        </w:rPr>
-        <w:t xml:space="preserve"> realiza o monitoramento de animais vivos que possam trazer doenças para as pessoas.</w:t>
-      </w:r>
+          <w:moveFrom w:id="164" w:author="Dalton Solano dos Reis" w:date="2024-05-27T09:51:00Z"/>
+          <w:color w:val="000000"/>
+          <w:sz w:val="20"/>
+          <w:szCs w:val="20"/>
+        </w:rPr>
+      </w:pPr>
+      <w:moveFromRangeStart w:id="165" w:author="Dalton Solano dos Reis" w:date="2024-05-27T09:51:00Z" w:name="move167695896"/>
+      <w:moveFrom w:id="166" w:author="Dalton Solano dos Reis" w:date="2024-05-27T09:51:00Z">
+        <w:r>
+          <w:rPr>
+            <w:color w:val="000000"/>
+            <w:sz w:val="20"/>
+            <w:szCs w:val="20"/>
+          </w:rPr>
+          <w:t>Conforme apresentado no Quadro 1, os três trabalhos atuam com aplicações mobile na identificação de animais e utilizam GPS para a localização, com exceção para o Sistema Urubu e SISS-Geo que possuem também uma plataforma web, porém possuem objetivos diferentes. O Sistema Urubu e o One Click buscam animais já feridos ou mortos em estradas para mapear os pontos onde mais ocorrem incidentes de trânsito com animais, sendo que o One Click já possui integração para o compartilhamento de dados com órgãos responsáveis. O SISS-Geo realiza o monitoramento de animais vivos que possam trazer doenças para as pessoas.</w:t>
+        </w:r>
+      </w:moveFrom>
     </w:p>
     <w:p>
       <w:pPr>
@@ -3490,91 +5163,22 @@
         <w:ind w:firstLine="680"/>
         <w:jc w:val="both"/>
         <w:rPr>
-          <w:color w:val="000000"/>
-          <w:sz w:val="20"/>
-          <w:szCs w:val="20"/>
-        </w:rPr>
-      </w:pPr>
-      <w:r>
-        <w:rPr>
-          <w:color w:val="000000"/>
-          <w:sz w:val="20"/>
-          <w:szCs w:val="20"/>
-        </w:rPr>
-        <w:t>O Sistema Urubu e o SISS-</w:t>
-      </w:r>
-      <w:proofErr w:type="spellStart"/>
-      <w:r>
-        <w:rPr>
-          <w:color w:val="000000"/>
-          <w:sz w:val="20"/>
-          <w:szCs w:val="20"/>
-        </w:rPr>
-        <w:t>Geo</w:t>
-      </w:r>
-      <w:proofErr w:type="spellEnd"/>
-      <w:r>
-        <w:rPr>
-          <w:color w:val="000000"/>
-          <w:sz w:val="20"/>
-          <w:szCs w:val="20"/>
-        </w:rPr>
-        <w:t xml:space="preserve"> possuem um processo de cadastro e uma etapa de validação dos registros recebidos realizada por humanos, enquanto o </w:t>
-      </w:r>
-      <w:proofErr w:type="spellStart"/>
-      <w:r>
-        <w:rPr>
-          <w:color w:val="000000"/>
-          <w:sz w:val="20"/>
-          <w:szCs w:val="20"/>
-        </w:rPr>
-        <w:t>One</w:t>
-      </w:r>
-      <w:proofErr w:type="spellEnd"/>
-      <w:r>
-        <w:rPr>
-          <w:color w:val="000000"/>
-          <w:sz w:val="20"/>
-          <w:szCs w:val="20"/>
-        </w:rPr>
-        <w:t xml:space="preserve"> Click os encaminha direto para os </w:t>
-      </w:r>
-      <w:proofErr w:type="spellStart"/>
-      <w:r>
-        <w:rPr>
-          <w:color w:val="000000"/>
-          <w:sz w:val="20"/>
-          <w:szCs w:val="20"/>
-        </w:rPr>
-        <w:t>Caltrans</w:t>
-      </w:r>
-      <w:proofErr w:type="spellEnd"/>
-      <w:r>
-        <w:rPr>
-          <w:color w:val="000000"/>
-          <w:sz w:val="20"/>
-          <w:szCs w:val="20"/>
-        </w:rPr>
-        <w:t>. Além disso, o SISS-</w:t>
-      </w:r>
-      <w:proofErr w:type="spellStart"/>
-      <w:r>
-        <w:rPr>
-          <w:color w:val="000000"/>
-          <w:sz w:val="20"/>
-          <w:szCs w:val="20"/>
-        </w:rPr>
-        <w:t>Geo</w:t>
-      </w:r>
-      <w:proofErr w:type="spellEnd"/>
-      <w:r>
-        <w:rPr>
-          <w:color w:val="000000"/>
-          <w:sz w:val="20"/>
-          <w:szCs w:val="20"/>
-        </w:rPr>
-        <w:t xml:space="preserve"> é o único que com a parceria com laboratórios, pode enviar pessoas para os locais das ocorrências para a realização de testes e experimentos com os animais. Não é especificado se algum tratamento é feito posteriormente com o animal infectado.</w:t>
-      </w:r>
+          <w:moveFrom w:id="167" w:author="Dalton Solano dos Reis" w:date="2024-05-27T09:51:00Z"/>
+          <w:color w:val="000000"/>
+          <w:sz w:val="20"/>
+          <w:szCs w:val="20"/>
+        </w:rPr>
+      </w:pPr>
+      <w:moveFrom w:id="168" w:author="Dalton Solano dos Reis" w:date="2024-05-27T09:51:00Z">
+        <w:r>
+          <w:rPr>
+            <w:color w:val="000000"/>
+            <w:sz w:val="20"/>
+            <w:szCs w:val="20"/>
+          </w:rPr>
+          <w:t>O Sistema Urubu e o SISS-Geo possuem um processo de cadastro e uma etapa de validação dos registros recebidos realizada por humanos, enquanto o One Click os encaminha direto para os Caltrans. Além disso, o SISS-Geo é o único que com a parceria com laboratórios, pode enviar pessoas para os locais das ocorrências para a realização de testes e experimentos com os animais. Não é especificado se algum tratamento é feito posteriormente com o animal infectado.</w:t>
+        </w:r>
+      </w:moveFrom>
     </w:p>
     <w:p>
       <w:pPr>
@@ -3591,38 +5195,24 @@
         <w:ind w:firstLine="680"/>
         <w:jc w:val="both"/>
         <w:rPr>
-          <w:color w:val="000000"/>
-          <w:sz w:val="20"/>
-          <w:szCs w:val="20"/>
-        </w:rPr>
-      </w:pPr>
-      <w:r>
-        <w:rPr>
-          <w:color w:val="000000"/>
-          <w:sz w:val="20"/>
-          <w:szCs w:val="20"/>
-        </w:rPr>
-        <w:t xml:space="preserve">Diante desse contexto, este trabalho se torna relevante pois visa auxiliar na comunicação para o resgate e tratamento de animais silvestres feridos, aplicando o mesmo conceito de ciência cidadã. Por meio do desenvolvimento de uma plataforma tanto web como mobile, será possível promover a comunicação entre a comunidade, o Hospital Escola Veterinário da FURB e os órgãos responsáveis pelo resgate e transporte destes animais. O aplicativo será desenvolvido utilizando o framework </w:t>
-      </w:r>
-      <w:proofErr w:type="spellStart"/>
-      <w:r>
-        <w:rPr>
-          <w:color w:val="000000"/>
-          <w:sz w:val="20"/>
-          <w:szCs w:val="20"/>
-        </w:rPr>
-        <w:t>Flutter</w:t>
-      </w:r>
-      <w:proofErr w:type="spellEnd"/>
-      <w:r>
-        <w:rPr>
-          <w:color w:val="000000"/>
-          <w:sz w:val="20"/>
-          <w:szCs w:val="20"/>
-        </w:rPr>
-        <w:t>.</w:t>
-      </w:r>
+          <w:moveFrom w:id="169" w:author="Dalton Solano dos Reis" w:date="2024-05-27T09:51:00Z"/>
+          <w:color w:val="000000"/>
+          <w:sz w:val="20"/>
+          <w:szCs w:val="20"/>
+        </w:rPr>
+      </w:pPr>
+      <w:moveFrom w:id="170" w:author="Dalton Solano dos Reis" w:date="2024-05-27T09:51:00Z">
+        <w:r>
+          <w:rPr>
+            <w:color w:val="000000"/>
+            <w:sz w:val="20"/>
+            <w:szCs w:val="20"/>
+          </w:rPr>
+          <w:t>Diante desse contexto, este trabalho se torna relevante pois visa auxiliar na comunicação para o resgate e tratamento de animais silvestres feridos, aplicando o mesmo conceito de ciência cidadã. Por meio do desenvolvimento de uma plataforma tanto web como mobile, será possível promover a comunicação entre a comunidade, o Hospital Escola Veterinário da FURB e os órgãos responsáveis pelo resgate e transporte destes animais. O aplicativo será desenvolvido utilizando o framework Flutter.</w:t>
+        </w:r>
+      </w:moveFrom>
     </w:p>
+    <w:moveFromRangeEnd w:id="165"/>
     <w:p>
       <w:pPr>
         <w:keepNext w:val="0"/>
@@ -3649,7 +5239,71 @@
           <w:sz w:val="20"/>
           <w:szCs w:val="20"/>
         </w:rPr>
-        <w:t>Os registros serão enviados para um servidor JAVA, que será responsável por processar as informações e encaminhá-las ao HEV. Esta plataforma, desenvolvida utilizando o framework Angular, possibilitará o envio de imagens do animal e localização do registro na versão mobile, facilitando a identificação do tipo de animal a ser resgatado e sua localização. O HEV receberá esses chamados para poder acionar os órgãos responsáveis pelo resgate e, com base nas imagens recebidas, saber o estado e tipo de animal que será tratado. Posteriormente, o HEV poderá realizar atualizações na plataforma sobre o estado do animal para o usuário responsável pelo chamado.</w:t>
+        <w:t xml:space="preserve">Os registros </w:t>
+      </w:r>
+      <w:ins w:id="171" w:author="Dalton Solano dos Reis" w:date="2024-05-27T09:56:00Z">
+        <w:r>
+          <w:rPr>
+            <w:color w:val="000000"/>
+            <w:sz w:val="20"/>
+            <w:szCs w:val="20"/>
+          </w:rPr>
+          <w:t xml:space="preserve">a serem feitos no aplicativo </w:t>
+        </w:r>
+      </w:ins>
+      <w:r>
+        <w:rPr>
+          <w:color w:val="000000"/>
+          <w:sz w:val="20"/>
+          <w:szCs w:val="20"/>
+        </w:rPr>
+        <w:t>serão enviados para um servidor</w:t>
+      </w:r>
+      <w:del w:id="172" w:author="Dalton Solano dos Reis" w:date="2024-05-27T09:56:00Z">
+        <w:r>
+          <w:rPr>
+            <w:color w:val="000000"/>
+            <w:sz w:val="20"/>
+            <w:szCs w:val="20"/>
+          </w:rPr>
+          <w:delText xml:space="preserve"> JAVA</w:delText>
+        </w:r>
+      </w:del>
+      <w:r>
+        <w:rPr>
+          <w:color w:val="000000"/>
+          <w:sz w:val="20"/>
+          <w:szCs w:val="20"/>
+        </w:rPr>
+        <w:t xml:space="preserve">, que será responsável por processar as informações e encaminhá-las ao HEV. Esta plataforma, desenvolvida utilizando o framework Angular, possibilitará o envio de imagens do animal e localização do registro na versão </w:t>
+      </w:r>
+      <w:del w:id="173" w:author="Dalton Solano dos Reis" w:date="2024-05-27T09:55:00Z">
+        <w:r>
+          <w:rPr>
+            <w:color w:val="000000"/>
+            <w:sz w:val="20"/>
+            <w:szCs w:val="20"/>
+          </w:rPr>
+          <w:delText>mobile</w:delText>
+        </w:r>
+      </w:del>
+      <w:ins w:id="174" w:author="Dalton Solano dos Reis" w:date="2024-05-27T09:55:00Z">
+        <w:r>
+          <w:rPr>
+            <w:color w:val="000000"/>
+            <w:sz w:val="20"/>
+            <w:szCs w:val="20"/>
+          </w:rPr>
+          <w:t>móvel</w:t>
+        </w:r>
+      </w:ins>
+      <w:r>
+        <w:rPr>
+          <w:color w:val="000000"/>
+          <w:sz w:val="20"/>
+          <w:szCs w:val="20"/>
+        </w:rPr>
+        <w:t>, facilitando a identificação do tipo de animal a ser resgatado e sua localização. O HEV receberá esses chamados para poder acionar os órgãos responsáveis pelo resgate e, com base nas imagens recebidas, saber o estado e tipo de animal que será tratado. Posteriormente, o HEV poderá realizar atualizações na plataforma sobre o estado do animal para o usuário responsável pelo chamado.</w:t>
       </w:r>
     </w:p>
     <w:p>
@@ -3724,291 +5378,599 @@
     </w:p>
     <w:p>
       <w:pPr>
-        <w:keepNext w:val="0"/>
-        <w:keepLines w:val="0"/>
-        <w:widowControl w:val="0"/>
+        <w:pStyle w:val="TF-ALNEA"/>
         <w:numPr>
           <w:ilvl w:val="0"/>
           <w:numId w:val="1"/>
         </w:numPr>
-        <w:pBdr>
-          <w:top w:val="nil"/>
-          <w:left w:val="nil"/>
-          <w:bottom w:val="nil"/>
-          <w:right w:val="nil"/>
-          <w:between w:val="nil"/>
-        </w:pBdr>
-        <w:jc w:val="both"/>
-      </w:pPr>
-      <w:r>
-        <w:rPr>
-          <w:color w:val="000000"/>
-          <w:sz w:val="20"/>
-          <w:szCs w:val="20"/>
-        </w:rPr>
-        <w:t>permitir o cadastro de usuários (Requisito Funcional - RF);</w:t>
+        <w:tabs>
+          <w:tab w:val="num" w:pos="1077"/>
+        </w:tabs>
+        <w:ind w:left="1077"/>
+        <w:pPrChange w:id="175" w:author="Dalton Solano dos Reis" w:date="2024-05-27T07:40:00Z">
+          <w:pPr>
+            <w:keepNext w:val="0"/>
+            <w:keepLines w:val="0"/>
+            <w:widowControl w:val="0"/>
+            <w:numPr>
+              <w:numId w:val="1"/>
+            </w:numPr>
+            <w:pBdr>
+              <w:top w:val="nil"/>
+              <w:left w:val="nil"/>
+              <w:bottom w:val="nil"/>
+              <w:right w:val="nil"/>
+              <w:between w:val="nil"/>
+            </w:pBdr>
+            <w:ind w:left="1106" w:hanging="397"/>
+            <w:jc w:val="both"/>
+          </w:pPr>
+        </w:pPrChange>
+      </w:pPr>
+      <w:r>
+        <w:rPr>
+          <w:rPrChange w:id="176" w:author="Dalton Solano dos Reis" w:date="2024-05-27T07:40:00Z">
+            <w:rPr>
+              <w:color w:val="000000"/>
+              <w:sz w:val="20"/>
+              <w:szCs w:val="20"/>
+            </w:rPr>
+          </w:rPrChange>
+        </w:rPr>
+        <w:t>permitir o cadastro de usuários (</w:t>
+      </w:r>
+      <w:del w:id="177" w:author="Dalton Solano dos Reis" w:date="2024-05-27T09:58:00Z">
+        <w:r>
+          <w:rPr>
+            <w:rPrChange w:id="178" w:author="Dalton Solano dos Reis" w:date="2024-05-27T07:40:00Z">
+              <w:rPr>
+                <w:color w:val="000000"/>
+                <w:sz w:val="20"/>
+                <w:szCs w:val="20"/>
+              </w:rPr>
+            </w:rPrChange>
+          </w:rPr>
+          <w:delText xml:space="preserve">Requisito Funcional - </w:delText>
+        </w:r>
+      </w:del>
+      <w:r>
+        <w:rPr>
+          <w:rPrChange w:id="179" w:author="Dalton Solano dos Reis" w:date="2024-05-27T07:40:00Z">
+            <w:rPr>
+              <w:color w:val="000000"/>
+              <w:sz w:val="20"/>
+              <w:szCs w:val="20"/>
+            </w:rPr>
+          </w:rPrChange>
+        </w:rPr>
+        <w:t>RF);</w:t>
       </w:r>
     </w:p>
     <w:p>
       <w:pPr>
-        <w:keepNext w:val="0"/>
-        <w:keepLines w:val="0"/>
-        <w:widowControl w:val="0"/>
+        <w:pStyle w:val="TF-ALNEA"/>
         <w:numPr>
           <w:ilvl w:val="0"/>
           <w:numId w:val="1"/>
         </w:numPr>
-        <w:pBdr>
-          <w:top w:val="nil"/>
-          <w:left w:val="nil"/>
-          <w:bottom w:val="nil"/>
-          <w:right w:val="nil"/>
-          <w:between w:val="nil"/>
-        </w:pBdr>
-        <w:jc w:val="both"/>
-      </w:pPr>
-      <w:r>
-        <w:rPr>
-          <w:color w:val="000000"/>
-          <w:sz w:val="20"/>
-          <w:szCs w:val="20"/>
-        </w:rPr>
-        <w:t>permitir o envio pelo usuário da localização por GPS do animal (RF);</w:t>
+        <w:tabs>
+          <w:tab w:val="num" w:pos="1077"/>
+        </w:tabs>
+        <w:ind w:left="1077"/>
+        <w:pPrChange w:id="180" w:author="Dalton Solano dos Reis" w:date="2024-05-27T07:40:00Z">
+          <w:pPr>
+            <w:keepNext w:val="0"/>
+            <w:keepLines w:val="0"/>
+            <w:widowControl w:val="0"/>
+            <w:numPr>
+              <w:numId w:val="1"/>
+            </w:numPr>
+            <w:pBdr>
+              <w:top w:val="nil"/>
+              <w:left w:val="nil"/>
+              <w:bottom w:val="nil"/>
+              <w:right w:val="nil"/>
+              <w:between w:val="nil"/>
+            </w:pBdr>
+            <w:ind w:left="1106" w:hanging="397"/>
+            <w:jc w:val="both"/>
+          </w:pPr>
+        </w:pPrChange>
+      </w:pPr>
+      <w:r>
+        <w:rPr>
+          <w:rPrChange w:id="181" w:author="Dalton Solano dos Reis" w:date="2024-05-27T07:40:00Z">
+            <w:rPr>
+              <w:color w:val="000000"/>
+              <w:sz w:val="20"/>
+              <w:szCs w:val="20"/>
+            </w:rPr>
+          </w:rPrChange>
+        </w:rPr>
+        <w:t xml:space="preserve">permitir o envio pelo usuário da localização por GPS </w:t>
+      </w:r>
+      <w:ins w:id="182" w:author="Dalton Solano dos Reis" w:date="2024-05-27T09:58:00Z">
+        <w:r>
+          <w:t xml:space="preserve">de onde foi encontrado </w:t>
+        </w:r>
+      </w:ins>
+      <w:del w:id="183" w:author="Dalton Solano dos Reis" w:date="2024-05-27T09:58:00Z">
+        <w:r>
+          <w:rPr>
+            <w:rPrChange w:id="184" w:author="Dalton Solano dos Reis" w:date="2024-05-27T07:40:00Z">
+              <w:rPr>
+                <w:color w:val="000000"/>
+                <w:sz w:val="20"/>
+                <w:szCs w:val="20"/>
+              </w:rPr>
+            </w:rPrChange>
+          </w:rPr>
+          <w:delText>d</w:delText>
+        </w:r>
+      </w:del>
+      <w:r>
+        <w:rPr>
+          <w:rPrChange w:id="185" w:author="Dalton Solano dos Reis" w:date="2024-05-27T07:40:00Z">
+            <w:rPr>
+              <w:color w:val="000000"/>
+              <w:sz w:val="20"/>
+              <w:szCs w:val="20"/>
+            </w:rPr>
+          </w:rPrChange>
+        </w:rPr>
+        <w:t>o animal (RF);</w:t>
       </w:r>
     </w:p>
     <w:p>
       <w:pPr>
-        <w:keepNext w:val="0"/>
-        <w:keepLines w:val="0"/>
-        <w:widowControl w:val="0"/>
+        <w:pStyle w:val="TF-ALNEA"/>
         <w:numPr>
           <w:ilvl w:val="0"/>
           <w:numId w:val="1"/>
         </w:numPr>
-        <w:pBdr>
-          <w:top w:val="nil"/>
-          <w:left w:val="nil"/>
-          <w:bottom w:val="nil"/>
-          <w:right w:val="nil"/>
-          <w:between w:val="nil"/>
-        </w:pBdr>
-        <w:jc w:val="both"/>
-      </w:pPr>
-      <w:r>
-        <w:rPr>
-          <w:color w:val="000000"/>
-          <w:sz w:val="20"/>
-          <w:szCs w:val="20"/>
+        <w:tabs>
+          <w:tab w:val="num" w:pos="1077"/>
+        </w:tabs>
+        <w:ind w:left="1077"/>
+        <w:pPrChange w:id="186" w:author="Dalton Solano dos Reis" w:date="2024-05-27T07:40:00Z">
+          <w:pPr>
+            <w:keepNext w:val="0"/>
+            <w:keepLines w:val="0"/>
+            <w:widowControl w:val="0"/>
+            <w:numPr>
+              <w:numId w:val="1"/>
+            </w:numPr>
+            <w:pBdr>
+              <w:top w:val="nil"/>
+              <w:left w:val="nil"/>
+              <w:bottom w:val="nil"/>
+              <w:right w:val="nil"/>
+              <w:between w:val="nil"/>
+            </w:pBdr>
+            <w:ind w:left="1106" w:hanging="397"/>
+            <w:jc w:val="both"/>
+          </w:pPr>
+        </w:pPrChange>
+      </w:pPr>
+      <w:r>
+        <w:rPr>
+          <w:rPrChange w:id="187" w:author="Dalton Solano dos Reis" w:date="2024-05-27T07:40:00Z">
+            <w:rPr>
+              <w:color w:val="000000"/>
+              <w:sz w:val="20"/>
+              <w:szCs w:val="20"/>
+            </w:rPr>
+          </w:rPrChange>
         </w:rPr>
         <w:t>permitir o envio pelo usuário de imagens do animal bem como relato do seu estado e características físicas (RF);</w:t>
       </w:r>
     </w:p>
     <w:p>
       <w:pPr>
-        <w:keepNext w:val="0"/>
-        <w:keepLines w:val="0"/>
-        <w:widowControl w:val="0"/>
+        <w:pStyle w:val="TF-ALNEA"/>
         <w:numPr>
           <w:ilvl w:val="0"/>
           <w:numId w:val="1"/>
         </w:numPr>
-        <w:pBdr>
-          <w:top w:val="nil"/>
-          <w:left w:val="nil"/>
-          <w:bottom w:val="nil"/>
-          <w:right w:val="nil"/>
-          <w:between w:val="nil"/>
-        </w:pBdr>
-        <w:jc w:val="both"/>
-      </w:pPr>
-      <w:r>
-        <w:rPr>
-          <w:color w:val="000000"/>
-          <w:sz w:val="20"/>
-          <w:szCs w:val="20"/>
+        <w:tabs>
+          <w:tab w:val="num" w:pos="1077"/>
+        </w:tabs>
+        <w:ind w:left="1077"/>
+        <w:pPrChange w:id="188" w:author="Dalton Solano dos Reis" w:date="2024-05-27T07:40:00Z">
+          <w:pPr>
+            <w:keepNext w:val="0"/>
+            <w:keepLines w:val="0"/>
+            <w:widowControl w:val="0"/>
+            <w:numPr>
+              <w:numId w:val="1"/>
+            </w:numPr>
+            <w:pBdr>
+              <w:top w:val="nil"/>
+              <w:left w:val="nil"/>
+              <w:bottom w:val="nil"/>
+              <w:right w:val="nil"/>
+              <w:between w:val="nil"/>
+            </w:pBdr>
+            <w:ind w:left="1106" w:hanging="397"/>
+            <w:jc w:val="both"/>
+          </w:pPr>
+        </w:pPrChange>
+      </w:pPr>
+      <w:r>
+        <w:rPr>
+          <w:rPrChange w:id="189" w:author="Dalton Solano dos Reis" w:date="2024-05-27T07:40:00Z">
+            <w:rPr>
+              <w:color w:val="000000"/>
+              <w:sz w:val="20"/>
+              <w:szCs w:val="20"/>
+            </w:rPr>
+          </w:rPrChange>
         </w:rPr>
         <w:t>permitir o usuário acompanhar a situação do animal (RF);</w:t>
       </w:r>
     </w:p>
     <w:p>
       <w:pPr>
-        <w:keepNext w:val="0"/>
-        <w:keepLines w:val="0"/>
-        <w:widowControl w:val="0"/>
+        <w:pStyle w:val="TF-ALNEA"/>
         <w:numPr>
           <w:ilvl w:val="0"/>
           <w:numId w:val="1"/>
         </w:numPr>
-        <w:pBdr>
-          <w:top w:val="nil"/>
-          <w:left w:val="nil"/>
-          <w:bottom w:val="nil"/>
-          <w:right w:val="nil"/>
-          <w:between w:val="nil"/>
-        </w:pBdr>
-        <w:jc w:val="both"/>
-      </w:pPr>
-      <w:r>
-        <w:rPr>
-          <w:color w:val="000000"/>
-          <w:sz w:val="20"/>
-          <w:szCs w:val="20"/>
+        <w:tabs>
+          <w:tab w:val="num" w:pos="1077"/>
+        </w:tabs>
+        <w:ind w:left="1077"/>
+        <w:pPrChange w:id="190" w:author="Dalton Solano dos Reis" w:date="2024-05-27T07:40:00Z">
+          <w:pPr>
+            <w:keepNext w:val="0"/>
+            <w:keepLines w:val="0"/>
+            <w:widowControl w:val="0"/>
+            <w:numPr>
+              <w:numId w:val="1"/>
+            </w:numPr>
+            <w:pBdr>
+              <w:top w:val="nil"/>
+              <w:left w:val="nil"/>
+              <w:bottom w:val="nil"/>
+              <w:right w:val="nil"/>
+              <w:between w:val="nil"/>
+            </w:pBdr>
+            <w:ind w:left="1106" w:hanging="397"/>
+            <w:jc w:val="both"/>
+          </w:pPr>
+        </w:pPrChange>
+      </w:pPr>
+      <w:r>
+        <w:rPr>
+          <w:rPrChange w:id="191" w:author="Dalton Solano dos Reis" w:date="2024-05-27T07:40:00Z">
+            <w:rPr>
+              <w:color w:val="000000"/>
+              <w:sz w:val="20"/>
+              <w:szCs w:val="20"/>
+            </w:rPr>
+          </w:rPrChange>
         </w:rPr>
         <w:t>possibilitar os recebimentos dos chamados de forma simples para os responsáveis pelo HEV (RF);</w:t>
       </w:r>
     </w:p>
     <w:p>
       <w:pPr>
-        <w:keepNext w:val="0"/>
-        <w:keepLines w:val="0"/>
-        <w:widowControl w:val="0"/>
+        <w:pStyle w:val="TF-ALNEA"/>
         <w:numPr>
           <w:ilvl w:val="0"/>
           <w:numId w:val="1"/>
         </w:numPr>
-        <w:pBdr>
-          <w:top w:val="nil"/>
-          <w:left w:val="nil"/>
-          <w:bottom w:val="nil"/>
-          <w:right w:val="nil"/>
-          <w:between w:val="nil"/>
-        </w:pBdr>
-        <w:jc w:val="both"/>
-      </w:pPr>
-      <w:r>
-        <w:rPr>
-          <w:color w:val="000000"/>
-          <w:sz w:val="20"/>
-          <w:szCs w:val="20"/>
+        <w:tabs>
+          <w:tab w:val="num" w:pos="1077"/>
+        </w:tabs>
+        <w:ind w:left="1077"/>
+        <w:pPrChange w:id="192" w:author="Dalton Solano dos Reis" w:date="2024-05-27T07:40:00Z">
+          <w:pPr>
+            <w:keepNext w:val="0"/>
+            <w:keepLines w:val="0"/>
+            <w:widowControl w:val="0"/>
+            <w:numPr>
+              <w:numId w:val="1"/>
+            </w:numPr>
+            <w:pBdr>
+              <w:top w:val="nil"/>
+              <w:left w:val="nil"/>
+              <w:bottom w:val="nil"/>
+              <w:right w:val="nil"/>
+              <w:between w:val="nil"/>
+            </w:pBdr>
+            <w:ind w:left="1106" w:hanging="397"/>
+            <w:jc w:val="both"/>
+          </w:pPr>
+        </w:pPrChange>
+      </w:pPr>
+      <w:r>
+        <w:rPr>
+          <w:rPrChange w:id="193" w:author="Dalton Solano dos Reis" w:date="2024-05-27T07:40:00Z">
+            <w:rPr>
+              <w:color w:val="000000"/>
+              <w:sz w:val="20"/>
+              <w:szCs w:val="20"/>
+            </w:rPr>
+          </w:rPrChange>
         </w:rPr>
         <w:t xml:space="preserve">utilizar </w:t>
       </w:r>
       <w:proofErr w:type="spellStart"/>
       <w:r>
         <w:rPr>
-          <w:color w:val="000000"/>
-          <w:sz w:val="20"/>
-          <w:szCs w:val="20"/>
+          <w:rPrChange w:id="194" w:author="Dalton Solano dos Reis" w:date="2024-05-27T07:40:00Z">
+            <w:rPr>
+              <w:color w:val="000000"/>
+              <w:sz w:val="20"/>
+              <w:szCs w:val="20"/>
+            </w:rPr>
+          </w:rPrChange>
         </w:rPr>
         <w:t>Flutter</w:t>
       </w:r>
       <w:proofErr w:type="spellEnd"/>
       <w:r>
         <w:rPr>
-          <w:color w:val="000000"/>
-          <w:sz w:val="20"/>
-          <w:szCs w:val="20"/>
+          <w:rPrChange w:id="195" w:author="Dalton Solano dos Reis" w:date="2024-05-27T07:40:00Z">
+            <w:rPr>
+              <w:color w:val="000000"/>
+              <w:sz w:val="20"/>
+              <w:szCs w:val="20"/>
+            </w:rPr>
+          </w:rPrChange>
         </w:rPr>
         <w:t xml:space="preserve"> para desenvolver o aplicativo (RF);</w:t>
       </w:r>
     </w:p>
     <w:p>
       <w:pPr>
-        <w:keepNext w:val="0"/>
-        <w:keepLines w:val="0"/>
-        <w:widowControl w:val="0"/>
+        <w:pStyle w:val="TF-ALNEA"/>
         <w:numPr>
           <w:ilvl w:val="0"/>
           <w:numId w:val="1"/>
         </w:numPr>
-        <w:pBdr>
-          <w:top w:val="nil"/>
-          <w:left w:val="nil"/>
-          <w:bottom w:val="nil"/>
-          <w:right w:val="nil"/>
-          <w:between w:val="nil"/>
-        </w:pBdr>
-        <w:jc w:val="both"/>
-      </w:pPr>
-      <w:r>
-        <w:rPr>
-          <w:color w:val="000000"/>
-          <w:sz w:val="20"/>
-          <w:szCs w:val="20"/>
-        </w:rPr>
-        <w:lastRenderedPageBreak/>
-        <w:t>utilizar o framework Angular para desenvolver o website (RF);</w:t>
+        <w:tabs>
+          <w:tab w:val="num" w:pos="1077"/>
+        </w:tabs>
+        <w:ind w:left="1077"/>
+        <w:pPrChange w:id="196" w:author="Dalton Solano dos Reis" w:date="2024-05-27T07:40:00Z">
+          <w:pPr>
+            <w:keepNext w:val="0"/>
+            <w:keepLines w:val="0"/>
+            <w:widowControl w:val="0"/>
+            <w:numPr>
+              <w:numId w:val="1"/>
+            </w:numPr>
+            <w:pBdr>
+              <w:top w:val="nil"/>
+              <w:left w:val="nil"/>
+              <w:bottom w:val="nil"/>
+              <w:right w:val="nil"/>
+              <w:between w:val="nil"/>
+            </w:pBdr>
+            <w:ind w:left="1106" w:hanging="397"/>
+            <w:jc w:val="both"/>
+          </w:pPr>
+        </w:pPrChange>
+      </w:pPr>
+      <w:r>
+        <w:rPr>
+          <w:rPrChange w:id="197" w:author="Dalton Solano dos Reis" w:date="2024-05-27T07:40:00Z">
+            <w:rPr>
+              <w:color w:val="000000"/>
+              <w:sz w:val="20"/>
+              <w:szCs w:val="20"/>
+            </w:rPr>
+          </w:rPrChange>
+        </w:rPr>
+        <w:t xml:space="preserve">utilizar o framework Angular para desenvolver o </w:t>
+      </w:r>
+      <w:del w:id="198" w:author="Dalton Solano dos Reis" w:date="2024-05-27T09:59:00Z">
+        <w:r>
+          <w:rPr>
+            <w:rPrChange w:id="199" w:author="Dalton Solano dos Reis" w:date="2024-05-27T07:40:00Z">
+              <w:rPr>
+                <w:color w:val="000000"/>
+                <w:sz w:val="20"/>
+                <w:szCs w:val="20"/>
+              </w:rPr>
+            </w:rPrChange>
+          </w:rPr>
+          <w:delText xml:space="preserve">website </w:delText>
+        </w:r>
+      </w:del>
+      <w:ins w:id="200" w:author="Dalton Solano dos Reis" w:date="2024-05-27T09:59:00Z">
+        <w:r>
+          <w:t>W</w:t>
+        </w:r>
+        <w:r>
+          <w:rPr>
+            <w:rPrChange w:id="201" w:author="Dalton Solano dos Reis" w:date="2024-05-27T07:40:00Z">
+              <w:rPr>
+                <w:color w:val="000000"/>
+                <w:sz w:val="20"/>
+                <w:szCs w:val="20"/>
+              </w:rPr>
+            </w:rPrChange>
+          </w:rPr>
+          <w:t xml:space="preserve">ebsite </w:t>
+        </w:r>
+      </w:ins>
+      <w:r>
+        <w:rPr>
+          <w:rPrChange w:id="202" w:author="Dalton Solano dos Reis" w:date="2024-05-27T07:40:00Z">
+            <w:rPr>
+              <w:color w:val="000000"/>
+              <w:sz w:val="20"/>
+              <w:szCs w:val="20"/>
+            </w:rPr>
+          </w:rPrChange>
+        </w:rPr>
+        <w:t>(RF);</w:t>
       </w:r>
     </w:p>
     <w:p>
       <w:pPr>
-        <w:keepNext w:val="0"/>
-        <w:keepLines w:val="0"/>
-        <w:widowControl w:val="0"/>
+        <w:pStyle w:val="TF-ALNEA"/>
         <w:numPr>
           <w:ilvl w:val="0"/>
           <w:numId w:val="1"/>
         </w:numPr>
-        <w:pBdr>
-          <w:top w:val="nil"/>
-          <w:left w:val="nil"/>
-          <w:bottom w:val="nil"/>
-          <w:right w:val="nil"/>
-          <w:between w:val="nil"/>
-        </w:pBdr>
-        <w:jc w:val="both"/>
-      </w:pPr>
-      <w:r>
-        <w:rPr>
-          <w:color w:val="000000"/>
-          <w:sz w:val="20"/>
-          <w:szCs w:val="20"/>
+        <w:tabs>
+          <w:tab w:val="num" w:pos="1077"/>
+        </w:tabs>
+        <w:ind w:left="1077"/>
+        <w:pPrChange w:id="203" w:author="Dalton Solano dos Reis" w:date="2024-05-27T07:40:00Z">
+          <w:pPr>
+            <w:keepNext w:val="0"/>
+            <w:keepLines w:val="0"/>
+            <w:widowControl w:val="0"/>
+            <w:numPr>
+              <w:numId w:val="1"/>
+            </w:numPr>
+            <w:pBdr>
+              <w:top w:val="nil"/>
+              <w:left w:val="nil"/>
+              <w:bottom w:val="nil"/>
+              <w:right w:val="nil"/>
+              <w:between w:val="nil"/>
+            </w:pBdr>
+            <w:ind w:left="1106" w:hanging="397"/>
+            <w:jc w:val="both"/>
+          </w:pPr>
+        </w:pPrChange>
+      </w:pPr>
+      <w:r>
+        <w:rPr>
+          <w:rPrChange w:id="204" w:author="Dalton Solano dos Reis" w:date="2024-05-27T07:40:00Z">
+            <w:rPr>
+              <w:color w:val="000000"/>
+              <w:sz w:val="20"/>
+              <w:szCs w:val="20"/>
+            </w:rPr>
+          </w:rPrChange>
         </w:rPr>
         <w:t>ser fácil de utilizar, com interface intuitiva e amigável (RNF);</w:t>
       </w:r>
     </w:p>
     <w:p>
       <w:pPr>
-        <w:keepNext w:val="0"/>
-        <w:keepLines w:val="0"/>
-        <w:widowControl w:val="0"/>
+        <w:pStyle w:val="TF-ALNEA"/>
         <w:numPr>
           <w:ilvl w:val="0"/>
           <w:numId w:val="1"/>
         </w:numPr>
-        <w:pBdr>
-          <w:top w:val="nil"/>
-          <w:left w:val="nil"/>
-          <w:bottom w:val="nil"/>
-          <w:right w:val="nil"/>
-          <w:between w:val="nil"/>
-        </w:pBdr>
-        <w:jc w:val="both"/>
-      </w:pPr>
-      <w:r>
-        <w:rPr>
-          <w:color w:val="000000"/>
-          <w:sz w:val="20"/>
-          <w:szCs w:val="20"/>
+        <w:tabs>
+          <w:tab w:val="num" w:pos="1077"/>
+        </w:tabs>
+        <w:ind w:left="1077"/>
+        <w:pPrChange w:id="205" w:author="Dalton Solano dos Reis" w:date="2024-05-27T07:40:00Z">
+          <w:pPr>
+            <w:keepNext w:val="0"/>
+            <w:keepLines w:val="0"/>
+            <w:widowControl w:val="0"/>
+            <w:numPr>
+              <w:numId w:val="1"/>
+            </w:numPr>
+            <w:pBdr>
+              <w:top w:val="nil"/>
+              <w:left w:val="nil"/>
+              <w:bottom w:val="nil"/>
+              <w:right w:val="nil"/>
+              <w:between w:val="nil"/>
+            </w:pBdr>
+            <w:ind w:left="1106" w:hanging="397"/>
+            <w:jc w:val="both"/>
+          </w:pPr>
+        </w:pPrChange>
+      </w:pPr>
+      <w:r>
+        <w:rPr>
+          <w:rPrChange w:id="206" w:author="Dalton Solano dos Reis" w:date="2024-05-27T07:40:00Z">
+            <w:rPr>
+              <w:color w:val="000000"/>
+              <w:sz w:val="20"/>
+              <w:szCs w:val="20"/>
+            </w:rPr>
+          </w:rPrChange>
         </w:rPr>
         <w:t>ser compatível com vários tipos de dispositivos, como smartphones, tablets e computadores (RNF);</w:t>
       </w:r>
     </w:p>
     <w:p>
       <w:pPr>
-        <w:keepNext w:val="0"/>
-        <w:keepLines w:val="0"/>
-        <w:widowControl w:val="0"/>
+        <w:pStyle w:val="TF-ALNEA"/>
         <w:numPr>
           <w:ilvl w:val="0"/>
           <w:numId w:val="1"/>
         </w:numPr>
-        <w:pBdr>
-          <w:top w:val="nil"/>
-          <w:left w:val="nil"/>
-          <w:bottom w:val="nil"/>
-          <w:right w:val="nil"/>
-          <w:between w:val="nil"/>
-        </w:pBdr>
-        <w:jc w:val="both"/>
-      </w:pPr>
-      <w:r>
-        <w:rPr>
-          <w:color w:val="000000"/>
-          <w:sz w:val="20"/>
-          <w:szCs w:val="20"/>
-        </w:rPr>
-        <w:t>ser capaz de armazenar temporariamente relatórios de casos e coordenadas geográficas em dispositivos móveis, permitindo que os usuários os enviem posteriormente caso não possua acesso Wi-Fi no momento (RNF);</w:t>
+        <w:tabs>
+          <w:tab w:val="num" w:pos="1077"/>
+        </w:tabs>
+        <w:ind w:left="1077"/>
+        <w:pPrChange w:id="207" w:author="Dalton Solano dos Reis" w:date="2024-05-27T07:40:00Z">
+          <w:pPr>
+            <w:keepNext w:val="0"/>
+            <w:keepLines w:val="0"/>
+            <w:widowControl w:val="0"/>
+            <w:numPr>
+              <w:numId w:val="1"/>
+            </w:numPr>
+            <w:pBdr>
+              <w:top w:val="nil"/>
+              <w:left w:val="nil"/>
+              <w:bottom w:val="nil"/>
+              <w:right w:val="nil"/>
+              <w:between w:val="nil"/>
+            </w:pBdr>
+            <w:ind w:left="1106" w:hanging="397"/>
+            <w:jc w:val="both"/>
+          </w:pPr>
+        </w:pPrChange>
+      </w:pPr>
+      <w:r>
+        <w:rPr>
+          <w:rPrChange w:id="208" w:author="Dalton Solano dos Reis" w:date="2024-05-27T07:40:00Z">
+            <w:rPr>
+              <w:color w:val="000000"/>
+              <w:sz w:val="20"/>
+              <w:szCs w:val="20"/>
+            </w:rPr>
+          </w:rPrChange>
+        </w:rPr>
+        <w:t xml:space="preserve">ser capaz de armazenar temporariamente relatórios de casos e coordenadas geográficas em dispositivos móveis, permitindo que os usuários os enviem posteriormente caso não possua acesso </w:t>
+      </w:r>
+      <w:del w:id="209" w:author="Dalton Solano dos Reis" w:date="2024-05-27T09:59:00Z">
+        <w:r>
+          <w:rPr>
+            <w:rPrChange w:id="210" w:author="Dalton Solano dos Reis" w:date="2024-05-27T07:40:00Z">
+              <w:rPr>
+                <w:color w:val="000000"/>
+                <w:sz w:val="20"/>
+                <w:szCs w:val="20"/>
+              </w:rPr>
+            </w:rPrChange>
+          </w:rPr>
+          <w:delText>Wi-Fi</w:delText>
+        </w:r>
+      </w:del>
+      <w:ins w:id="211" w:author="Dalton Solano dos Reis" w:date="2024-05-27T09:59:00Z">
+        <w:r>
+          <w:t>a internet</w:t>
+        </w:r>
+      </w:ins>
+      <w:r>
+        <w:rPr>
+          <w:rPrChange w:id="212" w:author="Dalton Solano dos Reis" w:date="2024-05-27T07:40:00Z">
+            <w:rPr>
+              <w:color w:val="000000"/>
+              <w:sz w:val="20"/>
+              <w:szCs w:val="20"/>
+            </w:rPr>
+          </w:rPrChange>
+        </w:rPr>
+        <w:t xml:space="preserve"> no momento (RNF);</w:t>
       </w:r>
     </w:p>
     <w:p>
@@ -4036,7 +5998,75 @@
           <w:sz w:val="20"/>
           <w:szCs w:val="20"/>
         </w:rPr>
-        <w:t>aplicar as leis da LGPD referente ao envio e tratamento de dados do usuário (RNF).</w:t>
+        <w:t xml:space="preserve">aplicar as leis da </w:t>
+      </w:r>
+      <w:ins w:id="213" w:author="Dalton Solano dos Reis" w:date="2024-05-27T10:00:00Z">
+        <w:r>
+          <w:rPr>
+            <w:color w:val="000000"/>
+            <w:sz w:val="20"/>
+            <w:szCs w:val="20"/>
+          </w:rPr>
+          <w:t xml:space="preserve">Lei Geral de Proteção de Dados </w:t>
+        </w:r>
+        <w:r>
+          <w:rPr>
+            <w:color w:val="000000"/>
+            <w:sz w:val="20"/>
+            <w:szCs w:val="20"/>
+          </w:rPr>
+          <w:t>p</w:t>
+        </w:r>
+        <w:r>
+          <w:rPr>
+            <w:color w:val="000000"/>
+            <w:sz w:val="20"/>
+            <w:szCs w:val="20"/>
+          </w:rPr>
+          <w:t>essoais</w:t>
+        </w:r>
+        <w:r>
+          <w:rPr>
+            <w:color w:val="000000"/>
+            <w:sz w:val="20"/>
+            <w:szCs w:val="20"/>
+          </w:rPr>
+          <w:t xml:space="preserve"> </w:t>
+        </w:r>
+        <w:r>
+          <w:rPr>
+            <w:color w:val="000000"/>
+            <w:sz w:val="20"/>
+            <w:szCs w:val="20"/>
+          </w:rPr>
+          <w:t>(</w:t>
+        </w:r>
+      </w:ins>
+      <w:r>
+        <w:rPr>
+          <w:color w:val="000000"/>
+          <w:sz w:val="20"/>
+          <w:szCs w:val="20"/>
+        </w:rPr>
+        <w:t>LGPD</w:t>
+      </w:r>
+      <w:ins w:id="214" w:author="Dalton Solano dos Reis" w:date="2024-05-27T10:00:00Z">
+        <w:r>
+          <w:rPr>
+            <w:color w:val="000000"/>
+            <w:sz w:val="20"/>
+            <w:szCs w:val="20"/>
+          </w:rPr>
+          <w:t>)</w:t>
+        </w:r>
+      </w:ins>
+      <w:r>
+        <w:rPr>
+          <w:color w:val="000000"/>
+          <w:sz w:val="20"/>
+          <w:szCs w:val="20"/>
+        </w:rPr>
+        <w:t xml:space="preserve"> referente ao envio e tratamento de dados do usuário (RNF).</w:t>
       </w:r>
     </w:p>
     <w:p>
@@ -4082,165 +6112,516 @@
     </w:p>
     <w:p>
       <w:pPr>
-        <w:keepNext w:val="0"/>
-        <w:keepLines w:val="0"/>
-        <w:widowControl w:val="0"/>
+        <w:pStyle w:val="TF-ALNEA"/>
         <w:numPr>
           <w:ilvl w:val="0"/>
           <w:numId w:val="2"/>
         </w:numPr>
-        <w:pBdr>
-          <w:top w:val="nil"/>
-          <w:left w:val="nil"/>
-          <w:bottom w:val="nil"/>
-          <w:right w:val="nil"/>
-          <w:between w:val="nil"/>
-        </w:pBdr>
-        <w:jc w:val="both"/>
-      </w:pPr>
-      <w:r>
-        <w:rPr>
-          <w:color w:val="000000"/>
-          <w:sz w:val="20"/>
-          <w:szCs w:val="20"/>
-        </w:rPr>
-        <w:t>levantamento bibliográfico: realizar levantamentos na utilização de GPS, compartilhamento da aplicação com a comunidade, resgate de animais funcionamento do conceito ciência cidadã;</w:t>
+        <w:tabs>
+          <w:tab w:val="num" w:pos="1077"/>
+        </w:tabs>
+        <w:pPrChange w:id="215" w:author="Dalton Solano dos Reis" w:date="2024-05-27T07:40:00Z">
+          <w:pPr>
+            <w:keepNext w:val="0"/>
+            <w:keepLines w:val="0"/>
+            <w:widowControl w:val="0"/>
+            <w:numPr>
+              <w:numId w:val="2"/>
+            </w:numPr>
+            <w:pBdr>
+              <w:top w:val="nil"/>
+              <w:left w:val="nil"/>
+              <w:bottom w:val="nil"/>
+              <w:right w:val="nil"/>
+              <w:between w:val="nil"/>
+            </w:pBdr>
+            <w:ind w:left="1077" w:hanging="397"/>
+            <w:jc w:val="both"/>
+          </w:pPr>
+        </w:pPrChange>
+      </w:pPr>
+      <w:r>
+        <w:rPr>
+          <w:rPrChange w:id="216" w:author="Dalton Solano dos Reis" w:date="2024-05-27T07:40:00Z">
+            <w:rPr>
+              <w:color w:val="000000"/>
+              <w:sz w:val="20"/>
+              <w:szCs w:val="20"/>
+            </w:rPr>
+          </w:rPrChange>
+        </w:rPr>
+        <w:t xml:space="preserve">levantamento bibliográfico: realizar levantamentos na utilização de GPS, compartilhamento da aplicação com a comunidade, resgate de animais </w:t>
+      </w:r>
+      <w:del w:id="217" w:author="Dalton Solano dos Reis" w:date="2024-05-27T10:01:00Z">
+        <w:r>
+          <w:rPr>
+            <w:rPrChange w:id="218" w:author="Dalton Solano dos Reis" w:date="2024-05-27T07:40:00Z">
+              <w:rPr>
+                <w:color w:val="000000"/>
+                <w:sz w:val="20"/>
+                <w:szCs w:val="20"/>
+              </w:rPr>
+            </w:rPrChange>
+          </w:rPr>
+          <w:delText>funcionamento do</w:delText>
+        </w:r>
+      </w:del>
+      <w:ins w:id="219" w:author="Dalton Solano dos Reis" w:date="2024-05-27T10:01:00Z">
+        <w:r>
+          <w:t>e</w:t>
+        </w:r>
+      </w:ins>
+      <w:r>
+        <w:rPr>
+          <w:rPrChange w:id="220" w:author="Dalton Solano dos Reis" w:date="2024-05-27T07:40:00Z">
+            <w:rPr>
+              <w:color w:val="000000"/>
+              <w:sz w:val="20"/>
+              <w:szCs w:val="20"/>
+            </w:rPr>
+          </w:rPrChange>
+        </w:rPr>
+        <w:t xml:space="preserve"> </w:t>
+      </w:r>
+      <w:ins w:id="221" w:author="Dalton Solano dos Reis" w:date="2024-05-27T10:01:00Z">
+        <w:r>
+          <w:t xml:space="preserve">sobre </w:t>
+        </w:r>
+      </w:ins>
+      <w:r>
+        <w:rPr>
+          <w:rPrChange w:id="222" w:author="Dalton Solano dos Reis" w:date="2024-05-27T07:40:00Z">
+            <w:rPr>
+              <w:color w:val="000000"/>
+              <w:sz w:val="20"/>
+              <w:szCs w:val="20"/>
+            </w:rPr>
+          </w:rPrChange>
+        </w:rPr>
+        <w:t>conceito ciência cidadã;</w:t>
       </w:r>
     </w:p>
     <w:p>
       <w:pPr>
-        <w:keepNext w:val="0"/>
-        <w:keepLines w:val="0"/>
-        <w:widowControl w:val="0"/>
+        <w:pStyle w:val="TF-ALNEA"/>
         <w:numPr>
           <w:ilvl w:val="0"/>
           <w:numId w:val="2"/>
         </w:numPr>
-        <w:pBdr>
-          <w:top w:val="nil"/>
-          <w:left w:val="nil"/>
-          <w:bottom w:val="nil"/>
-          <w:right w:val="nil"/>
-          <w:between w:val="nil"/>
-        </w:pBdr>
-        <w:jc w:val="both"/>
-      </w:pPr>
-      <w:r>
-        <w:rPr>
-          <w:color w:val="000000"/>
-          <w:sz w:val="20"/>
-          <w:szCs w:val="20"/>
-        </w:rPr>
-        <w:t>visita ao Hospital Escola Veterinário: visitar o Hospital Escola Veterinário para entender os processos e a atuação nas etapas de recebimento do chamado, tratamento do animal e liberação de volta a natureza os centros de reabilitação;</w:t>
+        <w:tabs>
+          <w:tab w:val="num" w:pos="1077"/>
+        </w:tabs>
+        <w:pPrChange w:id="223" w:author="Dalton Solano dos Reis" w:date="2024-05-27T07:40:00Z">
+          <w:pPr>
+            <w:keepNext w:val="0"/>
+            <w:keepLines w:val="0"/>
+            <w:widowControl w:val="0"/>
+            <w:numPr>
+              <w:numId w:val="2"/>
+            </w:numPr>
+            <w:pBdr>
+              <w:top w:val="nil"/>
+              <w:left w:val="nil"/>
+              <w:bottom w:val="nil"/>
+              <w:right w:val="nil"/>
+              <w:between w:val="nil"/>
+            </w:pBdr>
+            <w:ind w:left="1077" w:hanging="397"/>
+            <w:jc w:val="both"/>
+          </w:pPr>
+        </w:pPrChange>
+      </w:pPr>
+      <w:r>
+        <w:rPr>
+          <w:rPrChange w:id="224" w:author="Dalton Solano dos Reis" w:date="2024-05-27T07:40:00Z">
+            <w:rPr>
+              <w:color w:val="000000"/>
+              <w:sz w:val="20"/>
+              <w:szCs w:val="20"/>
+            </w:rPr>
+          </w:rPrChange>
+        </w:rPr>
+        <w:t>visita ao Hospital Escola Veterinário</w:t>
+      </w:r>
+      <w:ins w:id="225" w:author="Dalton Solano dos Reis" w:date="2024-05-27T10:01:00Z">
+        <w:r>
+          <w:t xml:space="preserve"> (HEV)</w:t>
+        </w:r>
+      </w:ins>
+      <w:r>
+        <w:rPr>
+          <w:rPrChange w:id="226" w:author="Dalton Solano dos Reis" w:date="2024-05-27T07:40:00Z">
+            <w:rPr>
+              <w:color w:val="000000"/>
+              <w:sz w:val="20"/>
+              <w:szCs w:val="20"/>
+            </w:rPr>
+          </w:rPrChange>
+        </w:rPr>
+        <w:t>: visitar o H</w:t>
+      </w:r>
+      <w:del w:id="227" w:author="Dalton Solano dos Reis" w:date="2024-05-27T10:02:00Z">
+        <w:r>
+          <w:rPr>
+            <w:rPrChange w:id="228" w:author="Dalton Solano dos Reis" w:date="2024-05-27T07:40:00Z">
+              <w:rPr>
+                <w:color w:val="000000"/>
+                <w:sz w:val="20"/>
+                <w:szCs w:val="20"/>
+              </w:rPr>
+            </w:rPrChange>
+          </w:rPr>
+          <w:delText xml:space="preserve">ospital </w:delText>
+        </w:r>
+      </w:del>
+      <w:r>
+        <w:rPr>
+          <w:rPrChange w:id="229" w:author="Dalton Solano dos Reis" w:date="2024-05-27T07:40:00Z">
+            <w:rPr>
+              <w:color w:val="000000"/>
+              <w:sz w:val="20"/>
+              <w:szCs w:val="20"/>
+            </w:rPr>
+          </w:rPrChange>
+        </w:rPr>
+        <w:t>E</w:t>
+      </w:r>
+      <w:del w:id="230" w:author="Dalton Solano dos Reis" w:date="2024-05-27T10:02:00Z">
+        <w:r>
+          <w:rPr>
+            <w:rPrChange w:id="231" w:author="Dalton Solano dos Reis" w:date="2024-05-27T07:40:00Z">
+              <w:rPr>
+                <w:color w:val="000000"/>
+                <w:sz w:val="20"/>
+                <w:szCs w:val="20"/>
+              </w:rPr>
+            </w:rPrChange>
+          </w:rPr>
+          <w:delText xml:space="preserve">scola </w:delText>
+        </w:r>
+      </w:del>
+      <w:r>
+        <w:rPr>
+          <w:rPrChange w:id="232" w:author="Dalton Solano dos Reis" w:date="2024-05-27T07:40:00Z">
+            <w:rPr>
+              <w:color w:val="000000"/>
+              <w:sz w:val="20"/>
+              <w:szCs w:val="20"/>
+            </w:rPr>
+          </w:rPrChange>
+        </w:rPr>
+        <w:t>V</w:t>
+      </w:r>
+      <w:del w:id="233" w:author="Dalton Solano dos Reis" w:date="2024-05-27T10:02:00Z">
+        <w:r>
+          <w:rPr>
+            <w:rPrChange w:id="234" w:author="Dalton Solano dos Reis" w:date="2024-05-27T07:40:00Z">
+              <w:rPr>
+                <w:color w:val="000000"/>
+                <w:sz w:val="20"/>
+                <w:szCs w:val="20"/>
+              </w:rPr>
+            </w:rPrChange>
+          </w:rPr>
+          <w:delText xml:space="preserve">eterinário </w:delText>
+        </w:r>
+      </w:del>
+      <w:ins w:id="235" w:author="Dalton Solano dos Reis" w:date="2024-05-27T10:02:00Z">
+        <w:r>
+          <w:t xml:space="preserve"> </w:t>
+        </w:r>
+      </w:ins>
+      <w:r>
+        <w:rPr>
+          <w:rPrChange w:id="236" w:author="Dalton Solano dos Reis" w:date="2024-05-27T07:40:00Z">
+            <w:rPr>
+              <w:color w:val="000000"/>
+              <w:sz w:val="20"/>
+              <w:szCs w:val="20"/>
+            </w:rPr>
+          </w:rPrChange>
+        </w:rPr>
+        <w:t xml:space="preserve">para entender os processos e a atuação nas etapas de recebimento do chamado, tratamento do animal e liberação de volta a </w:t>
+      </w:r>
+      <w:commentRangeStart w:id="237"/>
+      <w:r>
+        <w:rPr>
+          <w:rPrChange w:id="238" w:author="Dalton Solano dos Reis" w:date="2024-05-27T07:40:00Z">
+            <w:rPr>
+              <w:color w:val="000000"/>
+              <w:sz w:val="20"/>
+              <w:szCs w:val="20"/>
+            </w:rPr>
+          </w:rPrChange>
+        </w:rPr>
+        <w:t>natureza os centros de reabilitação</w:t>
+      </w:r>
+      <w:commentRangeEnd w:id="237"/>
+      <w:r>
+        <w:rPr>
+          <w:rStyle w:val="Refdecomentrio"/>
+        </w:rPr>
+        <w:commentReference w:id="237"/>
+      </w:r>
+      <w:r>
+        <w:rPr>
+          <w:rPrChange w:id="239" w:author="Dalton Solano dos Reis" w:date="2024-05-27T07:40:00Z">
+            <w:rPr>
+              <w:color w:val="000000"/>
+              <w:sz w:val="20"/>
+              <w:szCs w:val="20"/>
+            </w:rPr>
+          </w:rPrChange>
+        </w:rPr>
+        <w:t>;</w:t>
       </w:r>
     </w:p>
     <w:p>
       <w:pPr>
-        <w:keepNext w:val="0"/>
-        <w:keepLines w:val="0"/>
-        <w:widowControl w:val="0"/>
+        <w:pStyle w:val="TF-ALNEA"/>
         <w:numPr>
           <w:ilvl w:val="0"/>
           <w:numId w:val="2"/>
         </w:numPr>
-        <w:pBdr>
-          <w:top w:val="nil"/>
-          <w:left w:val="nil"/>
-          <w:bottom w:val="nil"/>
-          <w:right w:val="nil"/>
-          <w:between w:val="nil"/>
-        </w:pBdr>
-        <w:jc w:val="both"/>
-      </w:pPr>
-      <w:r>
-        <w:rPr>
-          <w:color w:val="000000"/>
-          <w:sz w:val="20"/>
-          <w:szCs w:val="20"/>
-        </w:rPr>
+        <w:tabs>
+          <w:tab w:val="num" w:pos="1077"/>
+        </w:tabs>
+        <w:pPrChange w:id="240" w:author="Dalton Solano dos Reis" w:date="2024-05-27T07:40:00Z">
+          <w:pPr>
+            <w:keepNext w:val="0"/>
+            <w:keepLines w:val="0"/>
+            <w:widowControl w:val="0"/>
+            <w:numPr>
+              <w:numId w:val="2"/>
+            </w:numPr>
+            <w:pBdr>
+              <w:top w:val="nil"/>
+              <w:left w:val="nil"/>
+              <w:bottom w:val="nil"/>
+              <w:right w:val="nil"/>
+              <w:between w:val="nil"/>
+            </w:pBdr>
+            <w:ind w:left="1077" w:hanging="397"/>
+            <w:jc w:val="both"/>
+          </w:pPr>
+        </w:pPrChange>
+      </w:pPr>
+      <w:r>
+        <w:rPr>
+          <w:rPrChange w:id="241" w:author="Dalton Solano dos Reis" w:date="2024-05-27T07:40:00Z">
+            <w:rPr>
+              <w:color w:val="000000"/>
+              <w:sz w:val="20"/>
+              <w:szCs w:val="20"/>
+            </w:rPr>
+          </w:rPrChange>
+        </w:rPr>
+        <w:lastRenderedPageBreak/>
         <w:t>levantamento de requisitos: baseando-se nas informações da etapa anterior, reavaliar os requisitos propostos para a aplicação e verificar se atendem as necessidades do HEV para a parceria com a comunidade;</w:t>
       </w:r>
     </w:p>
     <w:p>
       <w:pPr>
-        <w:keepNext w:val="0"/>
-        <w:keepLines w:val="0"/>
-        <w:widowControl w:val="0"/>
+        <w:pStyle w:val="TF-ALNEA"/>
         <w:numPr>
           <w:ilvl w:val="0"/>
           <w:numId w:val="2"/>
         </w:numPr>
-        <w:pBdr>
-          <w:top w:val="nil"/>
-          <w:left w:val="nil"/>
-          <w:bottom w:val="nil"/>
-          <w:right w:val="nil"/>
-          <w:between w:val="nil"/>
-        </w:pBdr>
-        <w:jc w:val="both"/>
-      </w:pPr>
-      <w:r>
-        <w:rPr>
-          <w:color w:val="000000"/>
-          <w:sz w:val="20"/>
-          <w:szCs w:val="20"/>
-        </w:rPr>
-        <w:t>desenvolvimento: implementar a solução proposta, tanto para mobile como web;</w:t>
+        <w:tabs>
+          <w:tab w:val="num" w:pos="1077"/>
+        </w:tabs>
+        <w:pPrChange w:id="242" w:author="Dalton Solano dos Reis" w:date="2024-05-27T07:40:00Z">
+          <w:pPr>
+            <w:keepNext w:val="0"/>
+            <w:keepLines w:val="0"/>
+            <w:widowControl w:val="0"/>
+            <w:numPr>
+              <w:numId w:val="2"/>
+            </w:numPr>
+            <w:pBdr>
+              <w:top w:val="nil"/>
+              <w:left w:val="nil"/>
+              <w:bottom w:val="nil"/>
+              <w:right w:val="nil"/>
+              <w:between w:val="nil"/>
+            </w:pBdr>
+            <w:ind w:left="1077" w:hanging="397"/>
+            <w:jc w:val="both"/>
+          </w:pPr>
+        </w:pPrChange>
+      </w:pPr>
+      <w:r>
+        <w:rPr>
+          <w:rPrChange w:id="243" w:author="Dalton Solano dos Reis" w:date="2024-05-27T07:40:00Z">
+            <w:rPr>
+              <w:color w:val="000000"/>
+              <w:sz w:val="20"/>
+              <w:szCs w:val="20"/>
+            </w:rPr>
+          </w:rPrChange>
+        </w:rPr>
+        <w:t xml:space="preserve">desenvolvimento: implementar a solução proposta, tanto para </w:t>
+      </w:r>
+      <w:del w:id="244" w:author="Dalton Solano dos Reis" w:date="2024-05-27T10:03:00Z">
+        <w:r>
+          <w:rPr>
+            <w:rPrChange w:id="245" w:author="Dalton Solano dos Reis" w:date="2024-05-27T07:40:00Z">
+              <w:rPr>
+                <w:color w:val="000000"/>
+                <w:sz w:val="20"/>
+                <w:szCs w:val="20"/>
+              </w:rPr>
+            </w:rPrChange>
+          </w:rPr>
+          <w:delText xml:space="preserve">mobile </w:delText>
+        </w:r>
+      </w:del>
+      <w:ins w:id="246" w:author="Dalton Solano dos Reis" w:date="2024-05-27T10:03:00Z">
+        <w:r>
+          <w:t>móvel</w:t>
+        </w:r>
+        <w:r>
+          <w:rPr>
+            <w:rPrChange w:id="247" w:author="Dalton Solano dos Reis" w:date="2024-05-27T07:40:00Z">
+              <w:rPr>
+                <w:color w:val="000000"/>
+                <w:sz w:val="20"/>
+                <w:szCs w:val="20"/>
+              </w:rPr>
+            </w:rPrChange>
+          </w:rPr>
+          <w:t xml:space="preserve"> </w:t>
+        </w:r>
+      </w:ins>
+      <w:r>
+        <w:rPr>
+          <w:rPrChange w:id="248" w:author="Dalton Solano dos Reis" w:date="2024-05-27T07:40:00Z">
+            <w:rPr>
+              <w:color w:val="000000"/>
+              <w:sz w:val="20"/>
+              <w:szCs w:val="20"/>
+            </w:rPr>
+          </w:rPrChange>
+        </w:rPr>
+        <w:t>como web;</w:t>
       </w:r>
     </w:p>
     <w:p>
       <w:pPr>
-        <w:keepNext w:val="0"/>
-        <w:keepLines w:val="0"/>
-        <w:widowControl w:val="0"/>
+        <w:pStyle w:val="TF-ALNEA"/>
         <w:numPr>
           <w:ilvl w:val="0"/>
           <w:numId w:val="2"/>
         </w:numPr>
-        <w:pBdr>
-          <w:top w:val="nil"/>
-          <w:left w:val="nil"/>
-          <w:bottom w:val="nil"/>
-          <w:right w:val="nil"/>
-          <w:between w:val="nil"/>
-        </w:pBdr>
-        <w:jc w:val="both"/>
-      </w:pPr>
-      <w:r>
-        <w:rPr>
-          <w:color w:val="000000"/>
-          <w:sz w:val="20"/>
-          <w:szCs w:val="20"/>
+        <w:tabs>
+          <w:tab w:val="num" w:pos="1077"/>
+        </w:tabs>
+        <w:pPrChange w:id="249" w:author="Dalton Solano dos Reis" w:date="2024-05-27T07:40:00Z">
+          <w:pPr>
+            <w:keepNext w:val="0"/>
+            <w:keepLines w:val="0"/>
+            <w:widowControl w:val="0"/>
+            <w:numPr>
+              <w:numId w:val="2"/>
+            </w:numPr>
+            <w:pBdr>
+              <w:top w:val="nil"/>
+              <w:left w:val="nil"/>
+              <w:bottom w:val="nil"/>
+              <w:right w:val="nil"/>
+              <w:between w:val="nil"/>
+            </w:pBdr>
+            <w:ind w:left="1077" w:hanging="397"/>
+            <w:jc w:val="both"/>
+          </w:pPr>
+        </w:pPrChange>
+      </w:pPr>
+      <w:r>
+        <w:rPr>
+          <w:rPrChange w:id="250" w:author="Dalton Solano dos Reis" w:date="2024-05-27T07:40:00Z">
+            <w:rPr>
+              <w:color w:val="000000"/>
+              <w:sz w:val="20"/>
+              <w:szCs w:val="20"/>
+            </w:rPr>
+          </w:rPrChange>
         </w:rPr>
         <w:t>testes: realizar testes da aplicação e verificar se os requisitos propostos foram atendidos;</w:t>
       </w:r>
     </w:p>
     <w:p>
       <w:pPr>
-        <w:keepNext w:val="0"/>
-        <w:keepLines w:val="0"/>
-        <w:widowControl w:val="0"/>
+        <w:pStyle w:val="TF-ALNEA"/>
         <w:numPr>
           <w:ilvl w:val="0"/>
           <w:numId w:val="2"/>
         </w:numPr>
-        <w:pBdr>
-          <w:top w:val="nil"/>
-          <w:left w:val="nil"/>
-          <w:bottom w:val="nil"/>
-          <w:right w:val="nil"/>
-          <w:between w:val="nil"/>
-        </w:pBdr>
-        <w:spacing w:after="120"/>
-        <w:jc w:val="both"/>
-      </w:pPr>
-      <w:r>
-        <w:rPr>
-          <w:color w:val="000000"/>
-          <w:sz w:val="20"/>
-          <w:szCs w:val="20"/>
-        </w:rPr>
-        <w:t>colocar em produção a aplicação: liberar a aplicação na Google Play Store e disponibilizar para o HEV e para a comunidade.</w:t>
+        <w:tabs>
+          <w:tab w:val="num" w:pos="1077"/>
+        </w:tabs>
+        <w:pPrChange w:id="251" w:author="Dalton Solano dos Reis" w:date="2024-05-27T07:40:00Z">
+          <w:pPr>
+            <w:keepNext w:val="0"/>
+            <w:keepLines w:val="0"/>
+            <w:widowControl w:val="0"/>
+            <w:numPr>
+              <w:numId w:val="2"/>
+            </w:numPr>
+            <w:pBdr>
+              <w:top w:val="nil"/>
+              <w:left w:val="nil"/>
+              <w:bottom w:val="nil"/>
+              <w:right w:val="nil"/>
+              <w:between w:val="nil"/>
+            </w:pBdr>
+            <w:spacing w:after="120"/>
+            <w:ind w:left="1077" w:hanging="397"/>
+            <w:jc w:val="both"/>
+          </w:pPr>
+        </w:pPrChange>
+      </w:pPr>
+      <w:r>
+        <w:rPr>
+          <w:rPrChange w:id="252" w:author="Dalton Solano dos Reis" w:date="2024-05-27T07:40:00Z">
+            <w:rPr>
+              <w:color w:val="000000"/>
+              <w:sz w:val="20"/>
+              <w:szCs w:val="20"/>
+            </w:rPr>
+          </w:rPrChange>
+        </w:rPr>
+        <w:t>colocar em produção a aplicação: liberar a aplicação na Google Play Store</w:t>
+      </w:r>
+      <w:del w:id="253" w:author="Dalton Solano dos Reis" w:date="2024-05-27T10:04:00Z">
+        <w:r>
+          <w:rPr>
+            <w:rPrChange w:id="254" w:author="Dalton Solano dos Reis" w:date="2024-05-27T07:40:00Z">
+              <w:rPr>
+                <w:color w:val="000000"/>
+                <w:sz w:val="20"/>
+                <w:szCs w:val="20"/>
+              </w:rPr>
+            </w:rPrChange>
+          </w:rPr>
+          <w:delText xml:space="preserve"> e</w:delText>
+        </w:r>
+      </w:del>
+      <w:ins w:id="255" w:author="Dalton Solano dos Reis" w:date="2024-05-27T10:04:00Z">
+        <w:r>
+          <w:t>,</w:t>
+        </w:r>
+      </w:ins>
+      <w:r>
+        <w:rPr>
+          <w:rPrChange w:id="256" w:author="Dalton Solano dos Reis" w:date="2024-05-27T07:40:00Z">
+            <w:rPr>
+              <w:color w:val="000000"/>
+              <w:sz w:val="20"/>
+              <w:szCs w:val="20"/>
+            </w:rPr>
+          </w:rPrChange>
+        </w:rPr>
+        <w:t xml:space="preserve"> disponibilizar para o HEV e para a comunidade.</w:t>
       </w:r>
     </w:p>
     <w:p>
@@ -4274,28 +6655,41 @@
     </w:p>
     <w:p>
       <w:pPr>
-        <w:pBdr>
-          <w:top w:val="nil"/>
-          <w:left w:val="nil"/>
-          <w:bottom w:val="nil"/>
-          <w:right w:val="nil"/>
-          <w:between w:val="nil"/>
-        </w:pBdr>
-        <w:spacing w:before="60"/>
-        <w:jc w:val="center"/>
-        <w:rPr>
-          <w:color w:val="000000"/>
-          <w:sz w:val="20"/>
-          <w:szCs w:val="20"/>
-        </w:rPr>
-      </w:pPr>
-      <w:bookmarkStart w:id="9" w:name="_2s8eyo1" w:colFirst="0" w:colLast="0"/>
-      <w:bookmarkEnd w:id="9"/>
-      <w:r>
-        <w:rPr>
-          <w:color w:val="000000"/>
-          <w:sz w:val="20"/>
-          <w:szCs w:val="20"/>
+        <w:pStyle w:val="TF-LEGENDA"/>
+        <w:rPr>
+          <w:rPrChange w:id="257" w:author="Dalton Solano dos Reis" w:date="2024-05-27T07:41:00Z">
+            <w:rPr>
+              <w:color w:val="000000"/>
+              <w:sz w:val="20"/>
+              <w:szCs w:val="20"/>
+            </w:rPr>
+          </w:rPrChange>
+        </w:rPr>
+        <w:pPrChange w:id="258" w:author="Dalton Solano dos Reis" w:date="2024-05-27T07:41:00Z">
+          <w:pPr>
+            <w:pBdr>
+              <w:top w:val="nil"/>
+              <w:left w:val="nil"/>
+              <w:bottom w:val="nil"/>
+              <w:right w:val="nil"/>
+              <w:between w:val="nil"/>
+            </w:pBdr>
+            <w:spacing w:before="60"/>
+            <w:jc w:val="center"/>
+          </w:pPr>
+        </w:pPrChange>
+      </w:pPr>
+      <w:bookmarkStart w:id="259" w:name="_2s8eyo1" w:colFirst="0" w:colLast="0"/>
+      <w:bookmarkEnd w:id="259"/>
+      <w:r>
+        <w:rPr>
+          <w:rPrChange w:id="260" w:author="Dalton Solano dos Reis" w:date="2024-05-27T07:41:00Z">
+            <w:rPr>
+              <w:color w:val="000000"/>
+              <w:sz w:val="20"/>
+              <w:szCs w:val="20"/>
+            </w:rPr>
+          </w:rPrChange>
         </w:rPr>
         <w:t>Quadro 2 - Cronograma</w:t>
       </w:r>
@@ -6624,28 +9018,41 @@
     </w:tbl>
     <w:p>
       <w:pPr>
-        <w:keepNext w:val="0"/>
-        <w:keepLines w:val="0"/>
-        <w:pBdr>
-          <w:top w:val="nil"/>
-          <w:left w:val="nil"/>
-          <w:bottom w:val="nil"/>
-          <w:right w:val="nil"/>
-          <w:between w:val="nil"/>
-        </w:pBdr>
-        <w:spacing w:after="120"/>
-        <w:jc w:val="center"/>
-        <w:rPr>
-          <w:color w:val="000000"/>
-          <w:sz w:val="18"/>
-          <w:szCs w:val="18"/>
-        </w:rPr>
-      </w:pPr>
-      <w:r>
-        <w:rPr>
-          <w:color w:val="000000"/>
-          <w:sz w:val="18"/>
-          <w:szCs w:val="18"/>
+        <w:pStyle w:val="TF-FONTE"/>
+        <w:rPr>
+          <w:rPrChange w:id="261" w:author="Dalton Solano dos Reis" w:date="2024-05-27T07:42:00Z">
+            <w:rPr>
+              <w:color w:val="000000"/>
+              <w:sz w:val="18"/>
+              <w:szCs w:val="18"/>
+            </w:rPr>
+          </w:rPrChange>
+        </w:rPr>
+        <w:pPrChange w:id="262" w:author="Dalton Solano dos Reis" w:date="2024-05-27T07:42:00Z">
+          <w:pPr>
+            <w:keepNext w:val="0"/>
+            <w:keepLines w:val="0"/>
+            <w:pBdr>
+              <w:top w:val="nil"/>
+              <w:left w:val="nil"/>
+              <w:bottom w:val="nil"/>
+              <w:right w:val="nil"/>
+              <w:between w:val="nil"/>
+            </w:pBdr>
+            <w:spacing w:after="120"/>
+            <w:jc w:val="center"/>
+          </w:pPr>
+        </w:pPrChange>
+      </w:pPr>
+      <w:r>
+        <w:rPr>
+          <w:rPrChange w:id="263" w:author="Dalton Solano dos Reis" w:date="2024-05-27T07:42:00Z">
+            <w:rPr>
+              <w:color w:val="000000"/>
+              <w:sz w:val="18"/>
+              <w:szCs w:val="18"/>
+            </w:rPr>
+          </w:rPrChange>
         </w:rPr>
         <w:t>Fonte: elaborado pelo autor.</w:t>
       </w:r>
@@ -6657,8 +9064,34 @@
           <w:ilvl w:val="0"/>
           <w:numId w:val="3"/>
         </w:numPr>
-      </w:pPr>
-      <w:r>
+        <w:ind w:left="284" w:hanging="284"/>
+        <w:rPr>
+          <w:caps/>
+          <w:smallCaps w:val="0"/>
+          <w:szCs w:val="24"/>
+          <w:rPrChange w:id="264" w:author="Dalton Solano dos Reis" w:date="2024-05-27T07:39:00Z">
+            <w:rPr/>
+          </w:rPrChange>
+        </w:rPr>
+        <w:pPrChange w:id="265" w:author="Dalton Solano dos Reis" w:date="2024-05-27T07:39:00Z">
+          <w:pPr>
+            <w:pStyle w:val="Ttulo1"/>
+            <w:numPr>
+              <w:numId w:val="3"/>
+            </w:numPr>
+            <w:ind w:left="0" w:firstLine="0"/>
+          </w:pPr>
+        </w:pPrChange>
+      </w:pPr>
+      <w:r>
+        <w:rPr>
+          <w:caps/>
+          <w:smallCaps w:val="0"/>
+          <w:szCs w:val="24"/>
+          <w:rPrChange w:id="266" w:author="Dalton Solano dos Reis" w:date="2024-05-27T07:39:00Z">
+            <w:rPr/>
+          </w:rPrChange>
+        </w:rPr>
         <w:t>REVISÃO BIBLIOGRÁFICA</w:t>
       </w:r>
     </w:p>
@@ -6682,13 +9115,33 @@
           <w:szCs w:val="20"/>
         </w:rPr>
       </w:pPr>
-      <w:r>
-        <w:rPr>
-          <w:color w:val="000000"/>
-          <w:sz w:val="20"/>
-          <w:szCs w:val="20"/>
-        </w:rPr>
-        <w:t>Este capítulo descreve brevemente os assuntos que fundamentam o estudo a ser realizado: interação da comunidade com aplicações com conceito de ciência cidadã, resgate de animais e GPS.</w:t>
+      <w:del w:id="267" w:author="Dalton Solano dos Reis" w:date="2024-05-27T10:04:00Z">
+        <w:r>
+          <w:rPr>
+            <w:color w:val="000000"/>
+            <w:sz w:val="20"/>
+            <w:szCs w:val="20"/>
+          </w:rPr>
+          <w:delText>Este capítulo</w:delText>
+        </w:r>
+      </w:del>
+      <w:ins w:id="268" w:author="Dalton Solano dos Reis" w:date="2024-05-27T10:04:00Z">
+        <w:r>
+          <w:rPr>
+            <w:color w:val="000000"/>
+            <w:sz w:val="20"/>
+            <w:szCs w:val="20"/>
+          </w:rPr>
+          <w:t>Esta seção</w:t>
+        </w:r>
+      </w:ins>
+      <w:r>
+        <w:rPr>
+          <w:color w:val="000000"/>
+          <w:sz w:val="20"/>
+          <w:szCs w:val="20"/>
+        </w:rPr>
+        <w:t xml:space="preserve"> descreve brevemente os assuntos que fundamentam o estudo a ser realizado: interação da comunidade com aplicações com conceito de ciência cidadã, resgate de animais e GPS.</w:t>
       </w:r>
     </w:p>
     <w:p>
@@ -6717,9 +9170,127 @@
           <w:sz w:val="20"/>
           <w:szCs w:val="20"/>
         </w:rPr>
-        <w:t xml:space="preserve">A ciência cidadã é uma abordagem que envolve a sociedade na coleta de dados. Ela permite que qualquer pessoa, em qualquer lugar, submeta suas informações através da internet, utilizando aplicativos e celulares. Segundo Pierro (2017), os Institutos Nacionais de Saúde (NIH) passaram a apoiar projetos e estudos que visão melhorar a confiabilidade de pesquisas realizadas em colaboração com a sociedade. Um dos aplicativos de ciência cidadã mais sucedidos é o </w:t>
+        <w:t xml:space="preserve">A ciência cidadã é uma abordagem que envolve a sociedade na coleta de dados. Ela permite que qualquer pessoa, em qualquer lugar, submeta suas informações através da internet, utilizando aplicativos e </w:t>
+      </w:r>
+      <w:del w:id="269" w:author="Dalton Solano dos Reis" w:date="2024-05-27T10:05:00Z">
+        <w:r>
+          <w:rPr>
+            <w:color w:val="000000"/>
+            <w:sz w:val="20"/>
+            <w:szCs w:val="20"/>
+          </w:rPr>
+          <w:delText>celulares</w:delText>
+        </w:r>
+      </w:del>
+      <w:ins w:id="270" w:author="Dalton Solano dos Reis" w:date="2024-05-27T10:05:00Z">
+        <w:r>
+          <w:rPr>
+            <w:color w:val="000000"/>
+            <w:sz w:val="20"/>
+            <w:szCs w:val="20"/>
+          </w:rPr>
+          <w:t>smartphones</w:t>
+        </w:r>
+      </w:ins>
+      <w:r>
+        <w:rPr>
+          <w:color w:val="000000"/>
+          <w:sz w:val="20"/>
+          <w:szCs w:val="20"/>
+        </w:rPr>
+        <w:t>. Segundo Pierro (2017), os Institutos Nacionais de Saúde (</w:t>
       </w:r>
       <w:proofErr w:type="spellStart"/>
+      <w:ins w:id="271" w:author="Dalton Solano dos Reis" w:date="2024-05-27T10:06:00Z">
+        <w:r>
+          <w:rPr>
+            <w:color w:val="000000"/>
+            <w:sz w:val="20"/>
+            <w:szCs w:val="20"/>
+          </w:rPr>
+          <w:t>National</w:t>
+        </w:r>
+        <w:proofErr w:type="spellEnd"/>
+        <w:r>
+          <w:rPr>
+            <w:color w:val="000000"/>
+            <w:sz w:val="20"/>
+            <w:szCs w:val="20"/>
+          </w:rPr>
+          <w:t xml:space="preserve"> </w:t>
+        </w:r>
+        <w:proofErr w:type="spellStart"/>
+        <w:r>
+          <w:rPr>
+            <w:color w:val="000000"/>
+            <w:sz w:val="20"/>
+            <w:szCs w:val="20"/>
+          </w:rPr>
+          <w:t>Institutes</w:t>
+        </w:r>
+        <w:proofErr w:type="spellEnd"/>
+        <w:r>
+          <w:rPr>
+            <w:color w:val="000000"/>
+            <w:sz w:val="20"/>
+            <w:szCs w:val="20"/>
+          </w:rPr>
+          <w:t xml:space="preserve"> </w:t>
+        </w:r>
+        <w:proofErr w:type="spellStart"/>
+        <w:r>
+          <w:rPr>
+            <w:color w:val="000000"/>
+            <w:sz w:val="20"/>
+            <w:szCs w:val="20"/>
+          </w:rPr>
+          <w:t>of</w:t>
+        </w:r>
+        <w:proofErr w:type="spellEnd"/>
+        <w:r>
+          <w:rPr>
+            <w:color w:val="000000"/>
+            <w:sz w:val="20"/>
+            <w:szCs w:val="20"/>
+          </w:rPr>
+          <w:t xml:space="preserve"> Health</w:t>
+        </w:r>
+        <w:r>
+          <w:rPr>
+            <w:color w:val="000000"/>
+            <w:sz w:val="20"/>
+            <w:szCs w:val="20"/>
+          </w:rPr>
+          <w:t xml:space="preserve"> - </w:t>
+        </w:r>
+      </w:ins>
+      <w:r>
+        <w:rPr>
+          <w:color w:val="000000"/>
+          <w:sz w:val="20"/>
+          <w:szCs w:val="20"/>
+        </w:rPr>
+        <w:t>NIH) passaram a apoiar projetos e estudos que visão melhorar a confiabilidade de pesquisas realizadas em colaboração com a sociedade. Um dos aplicativos de ciência cidadã mais sucedido</w:t>
+      </w:r>
+      <w:del w:id="272" w:author="Dalton Solano dos Reis" w:date="2024-05-27T10:06:00Z">
+        <w:r>
+          <w:rPr>
+            <w:color w:val="000000"/>
+            <w:sz w:val="20"/>
+            <w:szCs w:val="20"/>
+          </w:rPr>
+          <w:delText>s</w:delText>
+        </w:r>
+      </w:del>
+      <w:r>
+        <w:rPr>
+          <w:color w:val="000000"/>
+          <w:sz w:val="20"/>
+          <w:szCs w:val="20"/>
+        </w:rPr>
+        <w:t xml:space="preserve"> é o </w:t>
+      </w:r>
+      <w:proofErr w:type="spellStart"/>
       <w:r>
         <w:rPr>
           <w:color w:val="000000"/>
@@ -6735,7 +9306,31 @@
           <w:sz w:val="20"/>
           <w:szCs w:val="20"/>
         </w:rPr>
-        <w:t>, lançado em 2002 pela Universidade Cornell, nos Estados Unidos que possui mais de 300 mil usuários. Lançado em abril de 2014, o sistema já reuniu mais de 20 mil registros de atropelamentos (SIBBR, 2020).</w:t>
+        <w:t xml:space="preserve">, lançado em 2002 pela Universidade Cornell, nos Estados Unidos que possui mais de 300 mil usuários. </w:t>
+      </w:r>
+      <w:commentRangeStart w:id="273"/>
+      <w:r>
+        <w:rPr>
+          <w:color w:val="000000"/>
+          <w:sz w:val="20"/>
+          <w:szCs w:val="20"/>
+        </w:rPr>
+        <w:t>Lançado em abril de 2014</w:t>
+      </w:r>
+      <w:commentRangeEnd w:id="273"/>
+      <w:r>
+        <w:rPr>
+          <w:rStyle w:val="Refdecomentrio"/>
+        </w:rPr>
+        <w:commentReference w:id="273"/>
+      </w:r>
+      <w:r>
+        <w:rPr>
+          <w:color w:val="000000"/>
+          <w:sz w:val="20"/>
+          <w:szCs w:val="20"/>
+        </w:rPr>
+        <w:t>, o sistema já reuniu mais de 20 mil registros de atropelamentos (SIBBR, 2020).</w:t>
       </w:r>
     </w:p>
     <w:p>
@@ -6764,25 +9359,7 @@
           <w:sz w:val="20"/>
           <w:szCs w:val="20"/>
         </w:rPr>
-        <w:t xml:space="preserve">O resgate de animais é uma prática que envolve a recuperação de animais que foram feridos, abandonados ou estão em perigo. Segundo Souza e </w:t>
-      </w:r>
-      <w:proofErr w:type="spellStart"/>
-      <w:r>
-        <w:rPr>
-          <w:color w:val="000000"/>
-          <w:sz w:val="20"/>
-          <w:szCs w:val="20"/>
-        </w:rPr>
-        <w:t>Santin</w:t>
-      </w:r>
-      <w:proofErr w:type="spellEnd"/>
-      <w:r>
-        <w:rPr>
-          <w:color w:val="000000"/>
-          <w:sz w:val="20"/>
-          <w:szCs w:val="20"/>
-        </w:rPr>
-        <w:t xml:space="preserve"> (2019), indivíduos que resgatam animais em situação de maus tratos desempenham um papel crucial na proteção animal. Essas ações não apenas salvam vidas, mas também contribuem para a preservação da biodiversidade e o equilíbrio dos ecossistemas.</w:t>
+        <w:t>O resgate de animais é uma prática que envolve a recuperação de animais que foram feridos, abandonados ou estão em perigo. Segundo Souza e Santin (2019), indivíduos que resgatam animais em situação de maus tratos desempenham um papel crucial na proteção animal. Essas ações não apenas salvam vidas, mas também contribuem para a preservação da biodiversidade e o equilíbrio dos ecossistemas.</w:t>
       </w:r>
     </w:p>
     <w:p>
@@ -6811,40 +9388,204 @@
           <w:sz w:val="20"/>
           <w:szCs w:val="20"/>
         </w:rPr>
-        <w:t>O Sistema de Posicionamento Global (GPS) é uma tecnologia que permite determinar as coordenadas geográficas de qualquer ponto na Terra (GUITARRARA, 2024). Ele dispõe de 24 satélites operando na órbita terrestre transmitindo sinais para os receptores na Terra possam localizar (SOUSA, 2024). Hoje em dia ele está presente na grande parte dos celulares e não necessita de Wi-Fi ou cartão SIM para funcionar (MAGALHÃES, 2024).</w:t>
+        <w:t>O Sistema de Posicionamento Global (</w:t>
+      </w:r>
+      <w:ins w:id="274" w:author="Dalton Solano dos Reis" w:date="2024-05-27T10:09:00Z">
+        <w:r>
+          <w:rPr>
+            <w:color w:val="000000"/>
+            <w:sz w:val="20"/>
+            <w:szCs w:val="20"/>
+          </w:rPr>
+          <w:t xml:space="preserve">Global </w:t>
+        </w:r>
+        <w:proofErr w:type="spellStart"/>
+        <w:r>
+          <w:rPr>
+            <w:color w:val="000000"/>
+            <w:sz w:val="20"/>
+            <w:szCs w:val="20"/>
+          </w:rPr>
+          <w:t>Positioning</w:t>
+        </w:r>
+        <w:proofErr w:type="spellEnd"/>
+        <w:r>
+          <w:rPr>
+            <w:color w:val="000000"/>
+            <w:sz w:val="20"/>
+            <w:szCs w:val="20"/>
+          </w:rPr>
+          <w:t xml:space="preserve"> System</w:t>
+        </w:r>
+        <w:r>
+          <w:rPr>
+            <w:color w:val="000000"/>
+            <w:sz w:val="20"/>
+            <w:szCs w:val="20"/>
+          </w:rPr>
+          <w:t xml:space="preserve"> </w:t>
+        </w:r>
+        <w:r>
+          <w:rPr>
+            <w:color w:val="000000"/>
+            <w:sz w:val="20"/>
+            <w:szCs w:val="20"/>
+          </w:rPr>
+          <w:t xml:space="preserve">- </w:t>
+        </w:r>
+      </w:ins>
+      <w:r>
+        <w:rPr>
+          <w:color w:val="000000"/>
+          <w:sz w:val="20"/>
+          <w:szCs w:val="20"/>
+        </w:rPr>
+        <w:t xml:space="preserve">GPS) é uma tecnologia que permite determinar as coordenadas geográficas de qualquer ponto na Terra (GUITARRARA, 2024). </w:t>
+      </w:r>
+      <w:del w:id="275" w:author="Dalton Solano dos Reis" w:date="2024-05-27T10:10:00Z">
+        <w:r>
+          <w:rPr>
+            <w:color w:val="000000"/>
+            <w:sz w:val="20"/>
+            <w:szCs w:val="20"/>
+          </w:rPr>
+          <w:delText xml:space="preserve">Ele </w:delText>
+        </w:r>
+      </w:del>
+      <w:ins w:id="276" w:author="Dalton Solano dos Reis" w:date="2024-05-27T10:10:00Z">
+        <w:r>
+          <w:rPr>
+            <w:color w:val="000000"/>
+            <w:sz w:val="20"/>
+            <w:szCs w:val="20"/>
+          </w:rPr>
+          <w:t>O GPS</w:t>
+        </w:r>
+        <w:r>
+          <w:rPr>
+            <w:color w:val="000000"/>
+            <w:sz w:val="20"/>
+            <w:szCs w:val="20"/>
+          </w:rPr>
+          <w:t xml:space="preserve"> </w:t>
+        </w:r>
+      </w:ins>
+      <w:r>
+        <w:rPr>
+          <w:color w:val="000000"/>
+          <w:sz w:val="20"/>
+          <w:szCs w:val="20"/>
+        </w:rPr>
+        <w:t xml:space="preserve">dispõe de 24 satélites operando na órbita terrestre transmitindo sinais para os receptores na Terra possam </w:t>
+      </w:r>
+      <w:ins w:id="277" w:author="Dalton Solano dos Reis" w:date="2024-05-27T10:10:00Z">
+        <w:r>
+          <w:rPr>
+            <w:color w:val="000000"/>
+            <w:sz w:val="20"/>
+            <w:szCs w:val="20"/>
+          </w:rPr>
+          <w:t xml:space="preserve">determinar a localização </w:t>
+        </w:r>
+      </w:ins>
+      <w:del w:id="278" w:author="Dalton Solano dos Reis" w:date="2024-05-27T10:10:00Z">
+        <w:r>
+          <w:rPr>
+            <w:color w:val="000000"/>
+            <w:sz w:val="20"/>
+            <w:szCs w:val="20"/>
+          </w:rPr>
+          <w:delText xml:space="preserve">localizar </w:delText>
+        </w:r>
+      </w:del>
+      <w:r>
+        <w:rPr>
+          <w:color w:val="000000"/>
+          <w:sz w:val="20"/>
+          <w:szCs w:val="20"/>
+        </w:rPr>
+        <w:t xml:space="preserve">(SOUSA, 2024). Hoje em dia ele está presente na grande parte dos </w:t>
+      </w:r>
+      <w:del w:id="279" w:author="Dalton Solano dos Reis" w:date="2024-05-27T10:11:00Z">
+        <w:r>
+          <w:rPr>
+            <w:color w:val="000000"/>
+            <w:sz w:val="20"/>
+            <w:szCs w:val="20"/>
+          </w:rPr>
+          <w:delText xml:space="preserve">celulares </w:delText>
+        </w:r>
+      </w:del>
+      <w:ins w:id="280" w:author="Dalton Solano dos Reis" w:date="2024-05-27T10:11:00Z">
+        <w:r>
+          <w:rPr>
+            <w:color w:val="000000"/>
+            <w:sz w:val="20"/>
+            <w:szCs w:val="20"/>
+          </w:rPr>
+          <w:t>smartphones</w:t>
+        </w:r>
+        <w:r>
+          <w:rPr>
+            <w:color w:val="000000"/>
+            <w:sz w:val="20"/>
+            <w:szCs w:val="20"/>
+          </w:rPr>
+          <w:t xml:space="preserve"> </w:t>
+        </w:r>
+      </w:ins>
+      <w:r>
+        <w:rPr>
+          <w:color w:val="000000"/>
+          <w:sz w:val="20"/>
+          <w:szCs w:val="20"/>
+        </w:rPr>
+        <w:t>e não necessita de Wi-Fi ou cartão SIM para funcionar (MAGALHÃES, 2024).</w:t>
       </w:r>
     </w:p>
     <w:p>
       <w:pPr>
-        <w:keepLines w:val="0"/>
-        <w:pBdr>
-          <w:top w:val="nil"/>
-          <w:left w:val="nil"/>
-          <w:bottom w:val="nil"/>
-          <w:right w:val="nil"/>
-          <w:between w:val="nil"/>
-        </w:pBdr>
-        <w:spacing w:before="120"/>
-        <w:jc w:val="center"/>
-        <w:rPr>
-          <w:b/>
-          <w:smallCaps/>
-          <w:color w:val="000000"/>
-          <w:sz w:val="20"/>
-          <w:szCs w:val="20"/>
-        </w:rPr>
-      </w:pPr>
-      <w:bookmarkStart w:id="10" w:name="_17dp8vu" w:colFirst="0" w:colLast="0"/>
-      <w:bookmarkEnd w:id="10"/>
-      <w:r>
-        <w:rPr>
-          <w:b/>
-          <w:smallCaps/>
-          <w:color w:val="000000"/>
-          <w:sz w:val="20"/>
-          <w:szCs w:val="20"/>
-        </w:rPr>
-        <w:lastRenderedPageBreak/>
+        <w:pStyle w:val="TF-refernciasbibliogrficasTTULO"/>
+        <w:rPr>
+          <w:rPrChange w:id="281" w:author="Dalton Solano dos Reis" w:date="2024-05-27T07:39:00Z">
+            <w:rPr>
+              <w:b/>
+              <w:smallCaps/>
+              <w:color w:val="000000"/>
+              <w:sz w:val="20"/>
+              <w:szCs w:val="20"/>
+            </w:rPr>
+          </w:rPrChange>
+        </w:rPr>
+        <w:pPrChange w:id="282" w:author="Dalton Solano dos Reis" w:date="2024-05-27T07:39:00Z">
+          <w:pPr>
+            <w:keepLines w:val="0"/>
+            <w:pBdr>
+              <w:top w:val="nil"/>
+              <w:left w:val="nil"/>
+              <w:bottom w:val="nil"/>
+              <w:right w:val="nil"/>
+              <w:between w:val="nil"/>
+            </w:pBdr>
+            <w:spacing w:before="120"/>
+            <w:jc w:val="center"/>
+          </w:pPr>
+        </w:pPrChange>
+      </w:pPr>
+      <w:bookmarkStart w:id="283" w:name="_17dp8vu" w:colFirst="0" w:colLast="0"/>
+      <w:bookmarkEnd w:id="283"/>
+      <w:r>
+        <w:rPr>
+          <w:rPrChange w:id="284" w:author="Dalton Solano dos Reis" w:date="2024-05-27T07:39:00Z">
+            <w:rPr>
+              <w:b/>
+              <w:smallCaps/>
+              <w:color w:val="000000"/>
+              <w:sz w:val="20"/>
+              <w:szCs w:val="20"/>
+            </w:rPr>
+          </w:rPrChange>
+        </w:rPr>
         <w:t>Referências</w:t>
       </w:r>
     </w:p>
@@ -6948,7 +9689,31 @@
           <w:sz w:val="18"/>
           <w:szCs w:val="18"/>
         </w:rPr>
-        <w:t xml:space="preserve"> v.6, n.1, 2016. Disponível em: &lt;https://revistaeletronica.icmbio.gov.br/BioBR/article/view/530/456&gt;. Acesso em 7 abr. 2024.</w:t>
+        <w:t xml:space="preserve"> v.6, n.1, </w:t>
+      </w:r>
+      <w:commentRangeStart w:id="285"/>
+      <w:r>
+        <w:rPr>
+          <w:color w:val="0D0D0D"/>
+          <w:sz w:val="18"/>
+          <w:szCs w:val="18"/>
+        </w:rPr>
+        <w:t>2016</w:t>
+      </w:r>
+      <w:commentRangeEnd w:id="285"/>
+      <w:r>
+        <w:rPr>
+          <w:rStyle w:val="Refdecomentrio"/>
+        </w:rPr>
+        <w:commentReference w:id="285"/>
+      </w:r>
+      <w:r>
+        <w:rPr>
+          <w:color w:val="0D0D0D"/>
+          <w:sz w:val="18"/>
+          <w:szCs w:val="18"/>
+        </w:rPr>
+        <w:t>. Disponível em: &lt;https://revistaeletronica.icmbio.gov.br/BioBR/article/view/530/456&gt;. Acesso em 7 abr. 2024.</w:t>
       </w:r>
     </w:p>
     <w:p>
@@ -6968,13 +9733,29 @@
           <w:szCs w:val="18"/>
         </w:rPr>
       </w:pPr>
+      <w:commentRangeStart w:id="286"/>
       <w:r>
         <w:rPr>
           <w:color w:val="0D0D0D"/>
           <w:sz w:val="18"/>
           <w:szCs w:val="18"/>
         </w:rPr>
-        <w:t xml:space="preserve">BANCO MUNDIAL. </w:t>
+        <w:t xml:space="preserve">BANCO </w:t>
+      </w:r>
+      <w:commentRangeEnd w:id="286"/>
+      <w:r>
+        <w:rPr>
+          <w:rStyle w:val="Refdecomentrio"/>
+        </w:rPr>
+        <w:commentReference w:id="286"/>
+      </w:r>
+      <w:r>
+        <w:rPr>
+          <w:color w:val="0D0D0D"/>
+          <w:sz w:val="18"/>
+          <w:szCs w:val="18"/>
+        </w:rPr>
+        <w:t xml:space="preserve">MUNDIAL. </w:t>
       </w:r>
       <w:r>
         <w:rPr>
@@ -7176,6 +9957,7 @@
           <w:sz w:val="18"/>
           <w:szCs w:val="18"/>
         </w:rPr>
+        <w:lastRenderedPageBreak/>
         <w:t xml:space="preserve">DESTRO, Guilherme et al. </w:t>
       </w:r>
       <w:r>
@@ -7279,7 +10061,31 @@
           <w:sz w:val="18"/>
           <w:szCs w:val="18"/>
         </w:rPr>
-        <w:t xml:space="preserve">; Brasil Escola. [2023]. Disponível em: &lt;https://brasilescola.uol.com.br/geografia/gpssistema-posicionamento-global.htm&gt;. Acesso em 17 abr. 2024. </w:t>
+        <w:t>; Brasil Escola. [</w:t>
+      </w:r>
+      <w:commentRangeStart w:id="287"/>
+      <w:r>
+        <w:rPr>
+          <w:color w:val="0D0D0D"/>
+          <w:sz w:val="18"/>
+          <w:szCs w:val="18"/>
+        </w:rPr>
+        <w:t>2023</w:t>
+      </w:r>
+      <w:commentRangeEnd w:id="287"/>
+      <w:r>
+        <w:rPr>
+          <w:rStyle w:val="Refdecomentrio"/>
+        </w:rPr>
+        <w:commentReference w:id="287"/>
+      </w:r>
+      <w:r>
+        <w:rPr>
+          <w:color w:val="0D0D0D"/>
+          <w:sz w:val="18"/>
+          <w:szCs w:val="18"/>
+        </w:rPr>
+        <w:t xml:space="preserve">]. Disponível em: &lt;https://brasilescola.uol.com.br/geografia/gpssistema-posicionamento-global.htm&gt;. Acesso em 17 abr. 2024. </w:t>
       </w:r>
     </w:p>
     <w:p>
@@ -7517,25 +10323,7 @@
           <w:sz w:val="18"/>
           <w:szCs w:val="18"/>
         </w:rPr>
-        <w:t xml:space="preserve">MORAES, </w:t>
-      </w:r>
-      <w:proofErr w:type="spellStart"/>
-      <w:r>
-        <w:rPr>
-          <w:color w:val="0D0D0D"/>
-          <w:sz w:val="18"/>
-          <w:szCs w:val="18"/>
-        </w:rPr>
-        <w:t>Pedri</w:t>
-      </w:r>
-      <w:proofErr w:type="spellEnd"/>
-      <w:r>
-        <w:rPr>
-          <w:color w:val="0D0D0D"/>
-          <w:sz w:val="18"/>
-          <w:szCs w:val="18"/>
-        </w:rPr>
-        <w:t xml:space="preserve"> H. B. </w:t>
+        <w:t xml:space="preserve">MORAES, Pedri H. B. </w:t>
       </w:r>
       <w:r>
         <w:rPr>
@@ -7798,7 +10586,41 @@
           <w:sz w:val="18"/>
           <w:szCs w:val="18"/>
         </w:rPr>
-        <w:t>. [2020] Disponível em: &lt;https://www.sibbr.gov.br/</w:t>
+        <w:t>. [</w:t>
+      </w:r>
+      <w:commentRangeStart w:id="288"/>
+      <w:r>
+        <w:rPr>
+          <w:color w:val="0D0D0D"/>
+          <w:sz w:val="18"/>
+          <w:szCs w:val="18"/>
+        </w:rPr>
+        <w:t>2020</w:t>
+      </w:r>
+      <w:commentRangeEnd w:id="288"/>
+      <w:r>
+        <w:rPr>
+          <w:rStyle w:val="Refdecomentrio"/>
+        </w:rPr>
+        <w:commentReference w:id="288"/>
+      </w:r>
+      <w:proofErr w:type="gramStart"/>
+      <w:r>
+        <w:rPr>
+          <w:color w:val="0D0D0D"/>
+          <w:sz w:val="18"/>
+          <w:szCs w:val="18"/>
+        </w:rPr>
+        <w:t>] Disponível</w:t>
+      </w:r>
+      <w:proofErr w:type="gramEnd"/>
+      <w:r>
+        <w:rPr>
+          <w:color w:val="0D0D0D"/>
+          <w:sz w:val="18"/>
+          <w:szCs w:val="18"/>
+        </w:rPr>
+        <w:t xml:space="preserve"> em: &lt;https://www.sibbr.gov.br/</w:t>
       </w:r>
       <w:proofErr w:type="spellStart"/>
       <w:r>
@@ -8050,7 +10872,6 @@
           <w:sz w:val="18"/>
           <w:szCs w:val="18"/>
         </w:rPr>
-        <w:lastRenderedPageBreak/>
         <w:t xml:space="preserve">SOUZA, Tiago C. et al. </w:t>
       </w:r>
       <w:r>
@@ -8125,23 +10946,13 @@
         </w:rPr>
         <w:t xml:space="preserve">. </w:t>
       </w:r>
-      <w:proofErr w:type="spellStart"/>
       <w:r>
         <w:rPr>
           <w:color w:val="0D0D0D"/>
           <w:sz w:val="18"/>
           <w:szCs w:val="18"/>
         </w:rPr>
-        <w:t>PLoS</w:t>
-      </w:r>
-      <w:proofErr w:type="spellEnd"/>
-      <w:r>
-        <w:rPr>
-          <w:color w:val="0D0D0D"/>
-          <w:sz w:val="18"/>
-          <w:szCs w:val="18"/>
-        </w:rPr>
-        <w:t xml:space="preserve"> </w:t>
+        <w:t xml:space="preserve">PLoS </w:t>
       </w:r>
       <w:proofErr w:type="spellStart"/>
       <w:r>
@@ -8309,10 +11120,10 @@
       </w:tblPr>
       <w:tblGrid>
         <w:gridCol w:w="391"/>
-        <w:gridCol w:w="7220"/>
-        <w:gridCol w:w="475"/>
-        <w:gridCol w:w="479"/>
-        <w:gridCol w:w="471"/>
+        <w:gridCol w:w="7159"/>
+        <w:gridCol w:w="414"/>
+        <w:gridCol w:w="662"/>
+        <w:gridCol w:w="410"/>
       </w:tblGrid>
       <w:tr>
         <w:trPr>
@@ -8484,6 +11295,12 @@
                 <w:sz w:val="18"/>
               </w:rPr>
             </w:pPr>
+            <w:r>
+              <w:rPr>
+                <w:sz w:val="18"/>
+              </w:rPr>
+              <w:t>X</w:t>
+            </w:r>
           </w:p>
         </w:tc>
         <w:tc>
@@ -8600,6 +11417,12 @@
                 <w:sz w:val="18"/>
               </w:rPr>
             </w:pPr>
+            <w:r>
+              <w:rPr>
+                <w:sz w:val="18"/>
+              </w:rPr>
+              <w:t>X</w:t>
+            </w:r>
           </w:p>
         </w:tc>
         <w:tc>
@@ -8729,6 +11552,12 @@
                 <w:sz w:val="18"/>
               </w:rPr>
             </w:pPr>
+            <w:r>
+              <w:rPr>
+                <w:sz w:val="18"/>
+              </w:rPr>
+              <w:t>X</w:t>
+            </w:r>
           </w:p>
         </w:tc>
         <w:tc>
@@ -8845,6 +11674,12 @@
                 <w:sz w:val="18"/>
               </w:rPr>
             </w:pPr>
+            <w:r>
+              <w:rPr>
+                <w:sz w:val="18"/>
+              </w:rPr>
+              <w:t>X</w:t>
+            </w:r>
           </w:p>
         </w:tc>
         <w:tc>
@@ -8973,6 +11808,12 @@
                 <w:sz w:val="18"/>
               </w:rPr>
             </w:pPr>
+            <w:r>
+              <w:rPr>
+                <w:sz w:val="18"/>
+              </w:rPr>
+              <w:t>X</w:t>
+            </w:r>
           </w:p>
         </w:tc>
         <w:tc>
@@ -9088,6 +11929,12 @@
                 <w:sz w:val="18"/>
               </w:rPr>
             </w:pPr>
+            <w:r>
+              <w:rPr>
+                <w:sz w:val="18"/>
+              </w:rPr>
+              <w:t>X</w:t>
+            </w:r>
           </w:p>
         </w:tc>
         <w:tc>
@@ -9212,6 +12059,12 @@
                 <w:sz w:val="18"/>
               </w:rPr>
             </w:pPr>
+            <w:r>
+              <w:rPr>
+                <w:sz w:val="18"/>
+              </w:rPr>
+              <w:t>X</w:t>
+            </w:r>
           </w:p>
         </w:tc>
         <w:tc>
@@ -9328,6 +12181,12 @@
                 <w:sz w:val="18"/>
               </w:rPr>
             </w:pPr>
+            <w:r>
+              <w:rPr>
+                <w:sz w:val="18"/>
+              </w:rPr>
+              <w:t>X</w:t>
+            </w:r>
           </w:p>
         </w:tc>
         <w:tc>
@@ -9452,6 +12311,12 @@
                 <w:sz w:val="18"/>
               </w:rPr>
             </w:pPr>
+            <w:r>
+              <w:rPr>
+                <w:sz w:val="18"/>
+              </w:rPr>
+              <w:t>X</w:t>
+            </w:r>
           </w:p>
         </w:tc>
         <w:tc>
@@ -9576,6 +12441,12 @@
                 <w:sz w:val="18"/>
               </w:rPr>
             </w:pPr>
+            <w:r>
+              <w:rPr>
+                <w:sz w:val="18"/>
+              </w:rPr>
+              <w:t>X</w:t>
+            </w:r>
           </w:p>
         </w:tc>
         <w:tc>
@@ -9691,6 +12562,12 @@
                 <w:sz w:val="18"/>
               </w:rPr>
             </w:pPr>
+            <w:r>
+              <w:rPr>
+                <w:sz w:val="18"/>
+              </w:rPr>
+              <w:t>X</w:t>
+            </w:r>
           </w:p>
         </w:tc>
         <w:tc>
@@ -9836,6 +12713,20 @@
                 <w:sz w:val="18"/>
               </w:rPr>
             </w:pPr>
+            <w:commentRangeStart w:id="289"/>
+            <w:r>
+              <w:rPr>
+                <w:sz w:val="18"/>
+              </w:rPr>
+              <w:t>X</w:t>
+            </w:r>
+            <w:commentRangeEnd w:id="289"/>
+            <w:r>
+              <w:rPr>
+                <w:rStyle w:val="Refdecomentrio"/>
+              </w:rPr>
+              <w:commentReference w:id="289"/>
+            </w:r>
           </w:p>
         </w:tc>
         <w:tc>
@@ -9938,6 +12829,12 @@
                 <w:sz w:val="18"/>
               </w:rPr>
             </w:pPr>
+            <w:r>
+              <w:rPr>
+                <w:sz w:val="18"/>
+              </w:rPr>
+              <w:t>X</w:t>
+            </w:r>
           </w:p>
         </w:tc>
         <w:tc>
@@ -10086,6 +12983,12 @@
                 <w:sz w:val="18"/>
               </w:rPr>
             </w:pPr>
+            <w:r>
+              <w:rPr>
+                <w:sz w:val="18"/>
+              </w:rPr>
+              <w:t>X</w:t>
+            </w:r>
           </w:p>
         </w:tc>
         <w:tc>
@@ -10202,6 +13105,12 @@
                 <w:sz w:val="18"/>
               </w:rPr>
             </w:pPr>
+            <w:r>
+              <w:rPr>
+                <w:sz w:val="18"/>
+              </w:rPr>
+              <w:t>X</w:t>
+            </w:r>
           </w:p>
         </w:tc>
         <w:tc>
@@ -10317,6 +13226,12 @@
                 <w:sz w:val="18"/>
               </w:rPr>
             </w:pPr>
+            <w:r>
+              <w:rPr>
+                <w:sz w:val="18"/>
+              </w:rPr>
+              <w:t>X</w:t>
+            </w:r>
           </w:p>
         </w:tc>
         <w:tc>
@@ -10367,10 +13282,10 @@
       </w:pPr>
     </w:p>
     <w:sectPr>
-      <w:headerReference w:type="default" r:id="rId10"/>
-      <w:footerReference w:type="even" r:id="rId11"/>
-      <w:footerReference w:type="default" r:id="rId12"/>
-      <w:headerReference w:type="first" r:id="rId13"/>
+      <w:headerReference w:type="default" r:id="rId14"/>
+      <w:footerReference w:type="even" r:id="rId15"/>
+      <w:footerReference w:type="default" r:id="rId16"/>
+      <w:headerReference w:type="first" r:id="rId17"/>
       <w:pgSz w:w="11901" w:h="16817"/>
       <w:pgMar w:top="1134" w:right="1134" w:bottom="1134" w:left="1701" w:header="720" w:footer="720" w:gutter="0"/>
       <w:pgNumType w:start="1"/>
@@ -10378,6 +13293,245 @@
     </w:sectPr>
   </w:body>
 </w:document>
+</file>
+
+<file path=word/comments.xml><?xml version="1.0" encoding="utf-8"?>
+<w:comments xmlns:wpc="http://schemas.microsoft.com/office/word/2010/wordprocessingCanvas" xmlns:cx="http://schemas.microsoft.com/office/drawing/2014/chartex" xmlns:cx1="http://schemas.microsoft.com/office/drawing/2015/9/8/chartex" xmlns:cx2="http://schemas.microsoft.com/office/drawing/2015/10/21/chartex" xmlns:cx3="http://schemas.microsoft.com/office/drawing/2016/5/9/chartex" xmlns:cx4="http://schemas.microsoft.com/office/drawing/2016/5/10/chartex" xmlns:cx5="http://schemas.microsoft.com/office/drawing/2016/5/11/chartex" xmlns:cx6="http://schemas.microsoft.com/office/drawing/2016/5/12/chartex" xmlns:cx7="http://schemas.microsoft.com/office/drawing/2016/5/13/chartex" xmlns:cx8="http://schemas.microsoft.com/office/drawing/2016/5/14/chartex" xmlns:mc="http://schemas.openxmlformats.org/markup-compatibility/2006" xmlns:aink="http://schemas.microsoft.com/office/drawing/2016/ink" xmlns:am3d="http://schemas.microsoft.com/office/drawing/2017/model3d" xmlns:o="urn:schemas-microsoft-com:office:office" xmlns:oel="http://schemas.microsoft.com/office/2019/extlst" xmlns:r="http://schemas.openxmlformats.org/officeDocument/2006/relationships" xmlns:m="http://schemas.openxmlformats.org/officeDocument/2006/math" xmlns:v="urn:schemas-microsoft-com:vml" xmlns:wp14="http://schemas.microsoft.com/office/word/2010/wordprocessingDrawing" xmlns:wp="http://schemas.openxmlformats.org/drawingml/2006/wordprocessingDrawing" xmlns:w10="urn:schemas-microsoft-com:office:word" xmlns:w="http://schemas.openxmlformats.org/wordprocessingml/2006/main" xmlns:w14="http://schemas.microsoft.com/office/word/2010/wordml" xmlns:w15="http://schemas.microsoft.com/office/word/2012/wordml" xmlns:w16cex="http://schemas.microsoft.com/office/word/2018/wordml/cex" xmlns:w16cid="http://schemas.microsoft.com/office/word/2016/wordml/cid" xmlns:w16="http://schemas.microsoft.com/office/word/2018/wordml" xmlns:w16sdtdh="http://schemas.microsoft.com/office/word/2020/wordml/sdtdatahash" xmlns:w16se="http://schemas.microsoft.com/office/word/2015/wordml/symex" xmlns:wpg="http://schemas.microsoft.com/office/word/2010/wordprocessingGroup" xmlns:wpi="http://schemas.microsoft.com/office/word/2010/wordprocessingInk" xmlns:wne="http://schemas.microsoft.com/office/word/2006/wordml" xmlns:wps="http://schemas.microsoft.com/office/word/2010/wordprocessingShape" mc:Ignorable="w14 w15 w16se w16cid w16 w16cex w16sdtdh wp14">
+  <w:comment w:id="65" w:author="Dalton Solano dos Reis" w:date="2024-05-27T07:59:00Z" w:initials="DS">
+    <w:p>
+      <w:r>
+        <w:rPr>
+          <w:rStyle w:val="Refdecomentrio"/>
+        </w:rPr>
+        <w:annotationRef/>
+      </w:r>
+      <w:r>
+        <w:rPr>
+          <w:color w:val="000000"/>
+          <w:sz w:val="20"/>
+          <w:szCs w:val="20"/>
+        </w:rPr>
+        <w:t>Traduzir texto na figura .. português.</w:t>
+      </w:r>
+    </w:p>
+  </w:comment>
+  <w:comment w:id="237" w:author="Dalton Solano dos Reis" w:date="2024-05-27T10:03:00Z" w:initials="DS">
+    <w:p>
+      <w:r>
+        <w:rPr>
+          <w:rStyle w:val="Refdecomentrio"/>
+        </w:rPr>
+        <w:annotationRef/>
+      </w:r>
+      <w:r>
+        <w:rPr>
+          <w:color w:val="000000"/>
+          <w:sz w:val="20"/>
+          <w:szCs w:val="20"/>
+        </w:rPr>
+        <w:t>Arrumar frase.</w:t>
+      </w:r>
+    </w:p>
+  </w:comment>
+  <w:comment w:id="273" w:author="Dalton Solano dos Reis" w:date="2024-05-27T10:07:00Z" w:initials="DS">
+    <w:p>
+      <w:r>
+        <w:rPr>
+          <w:rStyle w:val="Refdecomentrio"/>
+        </w:rPr>
+        <w:annotationRef/>
+      </w:r>
+      <w:r>
+        <w:rPr>
+          <w:color w:val="000000"/>
+          <w:sz w:val="20"/>
+          <w:szCs w:val="20"/>
+        </w:rPr>
+        <w:t>Quem foi lançado em 2014?</w:t>
+      </w:r>
+    </w:p>
+    <w:p>
+      <w:r>
+        <w:rPr>
+          <w:color w:val="000000"/>
+          <w:sz w:val="20"/>
+          <w:szCs w:val="20"/>
+        </w:rPr>
+        <w:t>Se for o Bird, acima diz que foi em 2002 …</w:t>
+      </w:r>
+    </w:p>
+    <w:p>
+      <w:r>
+        <w:rPr>
+          <w:color w:val="000000"/>
+          <w:sz w:val="20"/>
+          <w:szCs w:val="20"/>
+        </w:rPr>
+        <w:t>Confuso.</w:t>
+      </w:r>
+    </w:p>
+  </w:comment>
+  <w:comment w:id="285" w:author="Dalton Solano dos Reis" w:date="2024-05-27T10:12:00Z" w:initials="DS">
+    <w:p>
+      <w:r>
+        <w:rPr>
+          <w:rStyle w:val="Refdecomentrio"/>
+        </w:rPr>
+        <w:annotationRef/>
+      </w:r>
+      <w:r>
+        <w:rPr>
+          <w:color w:val="000000"/>
+          <w:sz w:val="20"/>
+          <w:szCs w:val="20"/>
+        </w:rPr>
+        <w:t>Conferir em todo o texto, na citação aparece o ano de 2015.</w:t>
+      </w:r>
+    </w:p>
+  </w:comment>
+  <w:comment w:id="286" w:author="Dalton Solano dos Reis" w:date="2024-05-27T10:19:00Z" w:initials="DS">
+    <w:p>
+      <w:r>
+        <w:rPr>
+          <w:rStyle w:val="Refdecomentrio"/>
+        </w:rPr>
+        <w:annotationRef/>
+      </w:r>
+      <w:r>
+        <w:rPr>
+          <w:color w:val="000000"/>
+          <w:sz w:val="20"/>
+          <w:szCs w:val="20"/>
+        </w:rPr>
+        <w:t>Arrumar espaçamento entre linhas das duas referências.</w:t>
+      </w:r>
+    </w:p>
+  </w:comment>
+  <w:comment w:id="287" w:author="Dalton Solano dos Reis" w:date="2024-05-27T10:14:00Z" w:initials="DS">
+    <w:p>
+      <w:r>
+        <w:rPr>
+          <w:rStyle w:val="Refdecomentrio"/>
+        </w:rPr>
+        <w:annotationRef/>
+      </w:r>
+      <w:r>
+        <w:rPr>
+          <w:sz w:val="20"/>
+          <w:szCs w:val="20"/>
+        </w:rPr>
+        <w:t>Conferir em todo o texto, na citação aparece o ano de 2024.</w:t>
+      </w:r>
+    </w:p>
+  </w:comment>
+  <w:comment w:id="288" w:author="Dalton Solano dos Reis" w:date="2024-05-27T10:16:00Z" w:initials="DS">
+    <w:p>
+      <w:r>
+        <w:rPr>
+          <w:rStyle w:val="Refdecomentrio"/>
+        </w:rPr>
+        <w:annotationRef/>
+      </w:r>
+      <w:r>
+        <w:rPr>
+          <w:color w:val="000000"/>
+          <w:sz w:val="20"/>
+          <w:szCs w:val="20"/>
+        </w:rPr>
+        <w:t>No texto a citação aparece assim …</w:t>
+      </w:r>
+    </w:p>
+    <w:p>
+      <w:r>
+        <w:rPr>
+          <w:color w:val="000000"/>
+          <w:sz w:val="20"/>
+          <w:szCs w:val="20"/>
+        </w:rPr>
+        <w:t>SIBBR, s.d.</w:t>
+      </w:r>
+    </w:p>
+    <w:p/>
+    <w:p>
+      <w:r>
+        <w:rPr>
+          <w:color w:val="000000"/>
+          <w:sz w:val="20"/>
+          <w:szCs w:val="20"/>
+        </w:rPr>
+        <w:t>Mas se tem um ano provável .. [2020]</w:t>
+      </w:r>
+    </w:p>
+    <w:p/>
+    <w:p>
+      <w:r>
+        <w:rPr>
+          <w:color w:val="000000"/>
+          <w:sz w:val="20"/>
+          <w:szCs w:val="20"/>
+        </w:rPr>
+        <w:t>Como tem duas de 2020 usar 2020a e 2020b.</w:t>
+      </w:r>
+    </w:p>
+  </w:comment>
+  <w:comment w:id="289" w:author="Dalton Solano dos Reis" w:date="2024-05-27T10:20:00Z" w:initials="DS">
+    <w:p>
+      <w:r>
+        <w:rPr>
+          <w:rStyle w:val="Refdecomentrio"/>
+        </w:rPr>
+        <w:annotationRef/>
+      </w:r>
+      <w:r>
+        <w:rPr>
+          <w:color w:val="000000"/>
+          <w:sz w:val="20"/>
+          <w:szCs w:val="20"/>
+        </w:rPr>
+        <w:t>Rever os estilos dos parágrafos e títulos.</w:t>
+      </w:r>
+    </w:p>
+  </w:comment>
+</w:comments>
+</file>
+
+<file path=word/commentsExtended.xml><?xml version="1.0" encoding="utf-8"?>
+<w15:commentsEx xmlns:wpc="http://schemas.microsoft.com/office/word/2010/wordprocessingCanvas" xmlns:cx="http://schemas.microsoft.com/office/drawing/2014/chartex" xmlns:cx1="http://schemas.microsoft.com/office/drawing/2015/9/8/chartex" xmlns:cx2="http://schemas.microsoft.com/office/drawing/2015/10/21/chartex" xmlns:cx3="http://schemas.microsoft.com/office/drawing/2016/5/9/chartex" xmlns:cx4="http://schemas.microsoft.com/office/drawing/2016/5/10/chartex" xmlns:cx5="http://schemas.microsoft.com/office/drawing/2016/5/11/chartex" xmlns:cx6="http://schemas.microsoft.com/office/drawing/2016/5/12/chartex" xmlns:cx7="http://schemas.microsoft.com/office/drawing/2016/5/13/chartex" xmlns:cx8="http://schemas.microsoft.com/office/drawing/2016/5/14/chartex" xmlns:mc="http://schemas.openxmlformats.org/markup-compatibility/2006" xmlns:aink="http://schemas.microsoft.com/office/drawing/2016/ink" xmlns:am3d="http://schemas.microsoft.com/office/drawing/2017/model3d" xmlns:o="urn:schemas-microsoft-com:office:office" xmlns:oel="http://schemas.microsoft.com/office/2019/extlst" xmlns:r="http://schemas.openxmlformats.org/officeDocument/2006/relationships" xmlns:m="http://schemas.openxmlformats.org/officeDocument/2006/math" xmlns:v="urn:schemas-microsoft-com:vml" xmlns:wp14="http://schemas.microsoft.com/office/word/2010/wordprocessingDrawing" xmlns:wp="http://schemas.openxmlformats.org/drawingml/2006/wordprocessingDrawing" xmlns:w10="urn:schemas-microsoft-com:office:word" xmlns:w="http://schemas.openxmlformats.org/wordprocessingml/2006/main" xmlns:w14="http://schemas.microsoft.com/office/word/2010/wordml" xmlns:w15="http://schemas.microsoft.com/office/word/2012/wordml" xmlns:w16cex="http://schemas.microsoft.com/office/word/2018/wordml/cex" xmlns:w16cid="http://schemas.microsoft.com/office/word/2016/wordml/cid" xmlns:w16="http://schemas.microsoft.com/office/word/2018/wordml" xmlns:w16sdtdh="http://schemas.microsoft.com/office/word/2020/wordml/sdtdatahash" xmlns:w16se="http://schemas.microsoft.com/office/word/2015/wordml/symex" xmlns:wpg="http://schemas.microsoft.com/office/word/2010/wordprocessingGroup" xmlns:wpi="http://schemas.microsoft.com/office/word/2010/wordprocessingInk" xmlns:wne="http://schemas.microsoft.com/office/word/2006/wordml" xmlns:wps="http://schemas.microsoft.com/office/word/2010/wordprocessingShape" mc:Ignorable="w14 w15 w16se w16cid w16 w16cex w16sdtdh wp14">
+  <w15:commentEx w15:paraId="6F4AC570" w15:done="0"/>
+  <w15:commentEx w15:paraId="2B214FB9" w15:done="0"/>
+  <w15:commentEx w15:paraId="20DF7301" w15:done="0"/>
+  <w15:commentEx w15:paraId="77E6D94B" w15:done="0"/>
+  <w15:commentEx w15:paraId="105187C9" w15:done="0"/>
+  <w15:commentEx w15:paraId="7DDA5EB8" w15:done="0"/>
+  <w15:commentEx w15:paraId="3E16670B" w15:done="0"/>
+  <w15:commentEx w15:paraId="13134A68" w15:done="0"/>
+</w15:commentsEx>
+</file>
+
+<file path=word/commentsExtensible.xml><?xml version="1.0" encoding="utf-8"?>
+<w16cex:commentsExtensible xmlns:wpc="http://schemas.microsoft.com/office/word/2010/wordprocessingCanvas" xmlns:cx="http://schemas.microsoft.com/office/drawing/2014/chartex" xmlns:cx1="http://schemas.microsoft.com/office/drawing/2015/9/8/chartex" xmlns:cx2="http://schemas.microsoft.com/office/drawing/2015/10/21/chartex" xmlns:cx3="http://schemas.microsoft.com/office/drawing/2016/5/9/chartex" xmlns:cx4="http://schemas.microsoft.com/office/drawing/2016/5/10/chartex" xmlns:cx5="http://schemas.microsoft.com/office/drawing/2016/5/11/chartex" xmlns:cx6="http://schemas.microsoft.com/office/drawing/2016/5/12/chartex" xmlns:cx7="http://schemas.microsoft.com/office/drawing/2016/5/13/chartex" xmlns:cx8="http://schemas.microsoft.com/office/drawing/2016/5/14/chartex" xmlns:cr="http://schemas.microsoft.com/office/comments/2020/reactions" xmlns:mc="http://schemas.openxmlformats.org/markup-compatibility/2006" xmlns:aink="http://schemas.microsoft.com/office/drawing/2016/ink" xmlns:am3d="http://schemas.microsoft.com/office/drawing/2017/model3d" xmlns:o="urn:schemas-microsoft-com:office:office" xmlns:oel="http://schemas.microsoft.com/office/2019/extlst" xmlns:r="http://schemas.openxmlformats.org/officeDocument/2006/relationships" xmlns:m="http://schemas.openxmlformats.org/officeDocument/2006/math" xmlns:v="urn:schemas-microsoft-com:vml" xmlns:wp14="http://schemas.microsoft.com/office/word/2010/wordprocessingDrawing" xmlns:wp="http://schemas.openxmlformats.org/drawingml/2006/wordprocessingDrawing" xmlns:w10="urn:schemas-microsoft-com:office:word" xmlns:w="http://schemas.openxmlformats.org/wordprocessingml/2006/main" xmlns:w14="http://schemas.microsoft.com/office/word/2010/wordml" xmlns:w15="http://schemas.microsoft.com/office/word/2012/wordml" xmlns:w16cex="http://schemas.microsoft.com/office/word/2018/wordml/cex" xmlns:w16cid="http://schemas.microsoft.com/office/word/2016/wordml/cid" xmlns:w16="http://schemas.microsoft.com/office/word/2018/wordml" xmlns:w16sdtdh="http://schemas.microsoft.com/office/word/2020/wordml/sdtdatahash" xmlns:w16se="http://schemas.microsoft.com/office/word/2015/wordml/symex" xmlns:wpg="http://schemas.microsoft.com/office/word/2010/wordprocessingGroup" xmlns:wpi="http://schemas.microsoft.com/office/word/2010/wordprocessingInk" xmlns:wne="http://schemas.microsoft.com/office/word/2006/wordml" xmlns:wps="http://schemas.microsoft.com/office/word/2010/wordprocessingShape" mc:Ignorable="w14 w15 w16se w16cid w16 w16cex w16sdtdh cr wp14">
+  <w16cex:commentExtensible w16cex:durableId="59404A94" w16cex:dateUtc="2024-05-27T10:59:00Z"/>
+  <w16cex:commentExtensible w16cex:durableId="339FBB9C" w16cex:dateUtc="2024-05-27T13:03:00Z"/>
+  <w16cex:commentExtensible w16cex:durableId="3AE2A31E" w16cex:dateUtc="2024-05-27T13:07:00Z"/>
+  <w16cex:commentExtensible w16cex:durableId="106DE7C3" w16cex:dateUtc="2024-05-27T13:12:00Z"/>
+  <w16cex:commentExtensible w16cex:durableId="20C63C3D" w16cex:dateUtc="2024-05-27T13:19:00Z"/>
+  <w16cex:commentExtensible w16cex:durableId="1EEF8BAD" w16cex:dateUtc="2024-05-27T13:14:00Z"/>
+  <w16cex:commentExtensible w16cex:durableId="2BB90D1A" w16cex:dateUtc="2024-05-27T13:16:00Z"/>
+  <w16cex:commentExtensible w16cex:durableId="54EE0397" w16cex:dateUtc="2024-05-27T13:20:00Z"/>
+</w16cex:commentsExtensible>
+</file>
+
+<file path=word/commentsIds.xml><?xml version="1.0" encoding="utf-8"?>
+<w16cid:commentsIds xmlns:wpc="http://schemas.microsoft.com/office/word/2010/wordprocessingCanvas" xmlns:cx="http://schemas.microsoft.com/office/drawing/2014/chartex" xmlns:cx1="http://schemas.microsoft.com/office/drawing/2015/9/8/chartex" xmlns:cx2="http://schemas.microsoft.com/office/drawing/2015/10/21/chartex" xmlns:cx3="http://schemas.microsoft.com/office/drawing/2016/5/9/chartex" xmlns:cx4="http://schemas.microsoft.com/office/drawing/2016/5/10/chartex" xmlns:cx5="http://schemas.microsoft.com/office/drawing/2016/5/11/chartex" xmlns:cx6="http://schemas.microsoft.com/office/drawing/2016/5/12/chartex" xmlns:cx7="http://schemas.microsoft.com/office/drawing/2016/5/13/chartex" xmlns:cx8="http://schemas.microsoft.com/office/drawing/2016/5/14/chartex" xmlns:mc="http://schemas.openxmlformats.org/markup-compatibility/2006" xmlns:aink="http://schemas.microsoft.com/office/drawing/2016/ink" xmlns:am3d="http://schemas.microsoft.com/office/drawing/2017/model3d" xmlns:o="urn:schemas-microsoft-com:office:office" xmlns:oel="http://schemas.microsoft.com/office/2019/extlst" xmlns:r="http://schemas.openxmlformats.org/officeDocument/2006/relationships" xmlns:m="http://schemas.openxmlformats.org/officeDocument/2006/math" xmlns:v="urn:schemas-microsoft-com:vml" xmlns:wp14="http://schemas.microsoft.com/office/word/2010/wordprocessingDrawing" xmlns:wp="http://schemas.openxmlformats.org/drawingml/2006/wordprocessingDrawing" xmlns:w10="urn:schemas-microsoft-com:office:word" xmlns:w="http://schemas.openxmlformats.org/wordprocessingml/2006/main" xmlns:w14="http://schemas.microsoft.com/office/word/2010/wordml" xmlns:w15="http://schemas.microsoft.com/office/word/2012/wordml" xmlns:w16cex="http://schemas.microsoft.com/office/word/2018/wordml/cex" xmlns:w16cid="http://schemas.microsoft.com/office/word/2016/wordml/cid" xmlns:w16="http://schemas.microsoft.com/office/word/2018/wordml" xmlns:w16sdtdh="http://schemas.microsoft.com/office/word/2020/wordml/sdtdatahash" xmlns:w16se="http://schemas.microsoft.com/office/word/2015/wordml/symex" xmlns:wpg="http://schemas.microsoft.com/office/word/2010/wordprocessingGroup" xmlns:wpi="http://schemas.microsoft.com/office/word/2010/wordprocessingInk" xmlns:wne="http://schemas.microsoft.com/office/word/2006/wordml" xmlns:wps="http://schemas.microsoft.com/office/word/2010/wordprocessingShape" mc:Ignorable="w14 w15 w16se w16cid w16 w16cex w16sdtdh wp14">
+  <w16cid:commentId w16cid:paraId="6F4AC570" w16cid:durableId="59404A94"/>
+  <w16cid:commentId w16cid:paraId="2B214FB9" w16cid:durableId="339FBB9C"/>
+  <w16cid:commentId w16cid:paraId="20DF7301" w16cid:durableId="3AE2A31E"/>
+  <w16cid:commentId w16cid:paraId="77E6D94B" w16cid:durableId="106DE7C3"/>
+  <w16cid:commentId w16cid:paraId="105187C9" w16cid:durableId="20C63C3D"/>
+  <w16cid:commentId w16cid:paraId="7DDA5EB8" w16cid:durableId="1EEF8BAD"/>
+  <w16cid:commentId w16cid:paraId="3E16670B" w16cid:durableId="2BB90D1A"/>
+  <w16cid:commentId w16cid:paraId="13134A68" w16cid:durableId="54EE0397"/>
+</w16cid:commentsIds>
 </file>
 
 <file path=word/endnotes.xml><?xml version="1.0" encoding="utf-8"?>
@@ -11247,6 +14401,14 @@
 </w:numbering>
 </file>
 
+<file path=word/people.xml><?xml version="1.0" encoding="utf-8"?>
+<w15:people xmlns:wpc="http://schemas.microsoft.com/office/word/2010/wordprocessingCanvas" xmlns:cx="http://schemas.microsoft.com/office/drawing/2014/chartex" xmlns:cx1="http://schemas.microsoft.com/office/drawing/2015/9/8/chartex" xmlns:cx2="http://schemas.microsoft.com/office/drawing/2015/10/21/chartex" xmlns:cx3="http://schemas.microsoft.com/office/drawing/2016/5/9/chartex" xmlns:cx4="http://schemas.microsoft.com/office/drawing/2016/5/10/chartex" xmlns:cx5="http://schemas.microsoft.com/office/drawing/2016/5/11/chartex" xmlns:cx6="http://schemas.microsoft.com/office/drawing/2016/5/12/chartex" xmlns:cx7="http://schemas.microsoft.com/office/drawing/2016/5/13/chartex" xmlns:cx8="http://schemas.microsoft.com/office/drawing/2016/5/14/chartex" xmlns:mc="http://schemas.openxmlformats.org/markup-compatibility/2006" xmlns:aink="http://schemas.microsoft.com/office/drawing/2016/ink" xmlns:am3d="http://schemas.microsoft.com/office/drawing/2017/model3d" xmlns:o="urn:schemas-microsoft-com:office:office" xmlns:oel="http://schemas.microsoft.com/office/2019/extlst" xmlns:r="http://schemas.openxmlformats.org/officeDocument/2006/relationships" xmlns:m="http://schemas.openxmlformats.org/officeDocument/2006/math" xmlns:v="urn:schemas-microsoft-com:vml" xmlns:wp14="http://schemas.microsoft.com/office/word/2010/wordprocessingDrawing" xmlns:wp="http://schemas.openxmlformats.org/drawingml/2006/wordprocessingDrawing" xmlns:w10="urn:schemas-microsoft-com:office:word" xmlns:w="http://schemas.openxmlformats.org/wordprocessingml/2006/main" xmlns:w14="http://schemas.microsoft.com/office/word/2010/wordml" xmlns:w15="http://schemas.microsoft.com/office/word/2012/wordml" xmlns:w16cex="http://schemas.microsoft.com/office/word/2018/wordml/cex" xmlns:w16cid="http://schemas.microsoft.com/office/word/2016/wordml/cid" xmlns:w16="http://schemas.microsoft.com/office/word/2018/wordml" xmlns:w16sdtdh="http://schemas.microsoft.com/office/word/2020/wordml/sdtdatahash" xmlns:w16se="http://schemas.microsoft.com/office/word/2015/wordml/symex" xmlns:wpg="http://schemas.microsoft.com/office/word/2010/wordprocessingGroup" xmlns:wpi="http://schemas.microsoft.com/office/word/2010/wordprocessingInk" xmlns:wne="http://schemas.microsoft.com/office/word/2006/wordml" xmlns:wps="http://schemas.microsoft.com/office/word/2010/wordprocessingShape" mc:Ignorable="w14 w15 w16se w16cid w16 w16cex w16sdtdh wp14">
+  <w15:person w15:author="Dalton Solano dos Reis">
+    <w15:presenceInfo w15:providerId="AD" w15:userId="S::dalton@furb.br::6af4c44a-d9df-45de-a1b2-d9ee411f495f"/>
+  </w15:person>
+</w15:people>
+</file>
+
 <file path=word/styles.xml><?xml version="1.0" encoding="utf-8"?>
 <w:styles xmlns:mc="http://schemas.openxmlformats.org/markup-compatibility/2006" xmlns:r="http://schemas.openxmlformats.org/officeDocument/2006/relationships" xmlns:w="http://schemas.openxmlformats.org/wordprocessingml/2006/main" xmlns:w14="http://schemas.microsoft.com/office/word/2010/wordml" xmlns:w15="http://schemas.microsoft.com/office/word/2012/wordml" xmlns:w16cex="http://schemas.microsoft.com/office/word/2018/wordml/cex" xmlns:w16cid="http://schemas.microsoft.com/office/word/2016/wordml/cid" xmlns:w16="http://schemas.microsoft.com/office/word/2018/wordml" xmlns:w16sdtdh="http://schemas.microsoft.com/office/word/2020/wordml/sdtdatahash" xmlns:w16se="http://schemas.microsoft.com/office/word/2015/wordml/symex" mc:Ignorable="w14 w15 w16se w16cid w16 w16cex w16sdtdh">
   <w:docDefaults>
@@ -11267,7 +14429,7 @@
   </w:docDefaults>
   <w:latentStyles w:defLockedState="0" w:defUIPriority="99" w:defSemiHidden="0" w:defUnhideWhenUsed="0" w:defQFormat="0" w:count="376">
     <w:lsdException w:name="Normal" w:uiPriority="0" w:qFormat="1"/>
-    <w:lsdException w:name="heading 1" w:uiPriority="9" w:qFormat="1"/>
+    <w:lsdException w:name="heading 1" w:uiPriority="0" w:qFormat="1"/>
     <w:lsdException w:name="heading 2" w:semiHidden="1" w:uiPriority="9" w:unhideWhenUsed="1" w:qFormat="1"/>
     <w:lsdException w:name="heading 3" w:semiHidden="1" w:uiPriority="9" w:unhideWhenUsed="1" w:qFormat="1"/>
     <w:lsdException w:name="heading 4" w:semiHidden="1" w:uiPriority="9" w:unhideWhenUsed="1" w:qFormat="1"/>
@@ -11649,9 +14811,9 @@
   </w:style>
   <w:style w:type="paragraph" w:styleId="Ttulo1">
     <w:name w:val="heading 1"/>
+    <w:aliases w:val="TF-TÍTULO 1"/>
     <w:basedOn w:val="Normal"/>
     <w:next w:val="Normal"/>
-    <w:uiPriority w:val="9"/>
     <w:qFormat/>
     <w:pPr>
       <w:tabs>
@@ -11806,7 +14968,6 @@
   <w:style w:type="character" w:default="1" w:styleId="Fontepargpadro">
     <w:name w:val="Default Paragraph Font"/>
     <w:uiPriority w:val="1"/>
-    <w:semiHidden/>
     <w:unhideWhenUsed/>
   </w:style>
   <w:style w:type="table" w:default="1" w:styleId="Tabelanormal">
@@ -11995,6 +15156,162 @@
       <w:caps/>
       <w:noProof/>
       <w:sz w:val="22"/>
+      <w:szCs w:val="20"/>
+    </w:rPr>
+  </w:style>
+  <w:style w:type="paragraph" w:styleId="Reviso">
+    <w:name w:val="Revision"/>
+    <w:hidden/>
+    <w:uiPriority w:val="99"/>
+    <w:semiHidden/>
+    <w:rsid w:val="006806E9"/>
+    <w:pPr>
+      <w:keepNext w:val="0"/>
+      <w:keepLines w:val="0"/>
+    </w:pPr>
+  </w:style>
+  <w:style w:type="paragraph" w:customStyle="1" w:styleId="TF-ALNEA">
+    <w:name w:val="TF-ALÍNEA"/>
+    <w:qFormat/>
+    <w:rsid w:val="00F775C4"/>
+    <w:pPr>
+      <w:keepNext w:val="0"/>
+      <w:keepLines w:val="0"/>
+      <w:widowControl w:val="0"/>
+      <w:spacing w:after="120"/>
+      <w:contextualSpacing/>
+      <w:jc w:val="both"/>
+    </w:pPr>
+    <w:rPr>
+      <w:sz w:val="20"/>
+      <w:szCs w:val="20"/>
+    </w:rPr>
+  </w:style>
+  <w:style w:type="paragraph" w:customStyle="1" w:styleId="TF-refernciasbibliogrficasTTULO">
+    <w:name w:val="TF-referências bibliográficas TÍTULO"/>
+    <w:basedOn w:val="Normal"/>
+    <w:next w:val="Normal"/>
+    <w:rsid w:val="00A87F9E"/>
+    <w:pPr>
+      <w:keepLines w:val="0"/>
+      <w:spacing w:before="120"/>
+      <w:jc w:val="center"/>
+    </w:pPr>
+    <w:rPr>
+      <w:b/>
+      <w:caps/>
+      <w:sz w:val="20"/>
+      <w:szCs w:val="20"/>
+    </w:rPr>
+  </w:style>
+  <w:style w:type="paragraph" w:customStyle="1" w:styleId="TF-LEGENDA">
+    <w:name w:val="TF-LEGENDA"/>
+    <w:basedOn w:val="Normal"/>
+    <w:next w:val="Normal"/>
+    <w:qFormat/>
+    <w:rsid w:val="00A87F9E"/>
+    <w:pPr>
+      <w:spacing w:before="60"/>
+      <w:jc w:val="center"/>
+      <w:outlineLvl w:val="0"/>
+    </w:pPr>
+    <w:rPr>
+      <w:sz w:val="20"/>
+      <w:szCs w:val="20"/>
+    </w:rPr>
+  </w:style>
+  <w:style w:type="paragraph" w:customStyle="1" w:styleId="TF-FONTE">
+    <w:name w:val="TF-FONTE"/>
+    <w:next w:val="Normal"/>
+    <w:qFormat/>
+    <w:rsid w:val="00A87F9E"/>
+    <w:pPr>
+      <w:keepNext w:val="0"/>
+      <w:keepLines w:val="0"/>
+      <w:spacing w:after="120"/>
+      <w:jc w:val="center"/>
+    </w:pPr>
+    <w:rPr>
+      <w:sz w:val="18"/>
+      <w:szCs w:val="20"/>
+    </w:rPr>
+  </w:style>
+  <w:style w:type="paragraph" w:customStyle="1" w:styleId="TF-FIGURA">
+    <w:name w:val="TF-FIGURA"/>
+    <w:basedOn w:val="Normal"/>
+    <w:qFormat/>
+    <w:rsid w:val="00A87F9E"/>
+    <w:pPr>
+      <w:keepLines w:val="0"/>
+      <w:jc w:val="center"/>
+    </w:pPr>
+    <w:rPr>
+      <w:sz w:val="20"/>
+      <w:szCs w:val="20"/>
+    </w:rPr>
+  </w:style>
+  <w:style w:type="character" w:styleId="Refdecomentrio">
+    <w:name w:val="annotation reference"/>
+    <w:basedOn w:val="Fontepargpadro"/>
+    <w:uiPriority w:val="99"/>
+    <w:semiHidden/>
+    <w:unhideWhenUsed/>
+    <w:rsid w:val="00B51B3C"/>
+    <w:rPr>
+      <w:sz w:val="16"/>
+      <w:szCs w:val="16"/>
+    </w:rPr>
+  </w:style>
+  <w:style w:type="paragraph" w:styleId="Textodecomentrio">
+    <w:name w:val="annotation text"/>
+    <w:basedOn w:val="Normal"/>
+    <w:link w:val="TextodecomentrioChar"/>
+    <w:uiPriority w:val="99"/>
+    <w:semiHidden/>
+    <w:unhideWhenUsed/>
+    <w:rsid w:val="00B51B3C"/>
+    <w:rPr>
+      <w:sz w:val="20"/>
+      <w:szCs w:val="20"/>
+    </w:rPr>
+  </w:style>
+  <w:style w:type="character" w:customStyle="1" w:styleId="TextodecomentrioChar">
+    <w:name w:val="Texto de comentário Char"/>
+    <w:basedOn w:val="Fontepargpadro"/>
+    <w:link w:val="Textodecomentrio"/>
+    <w:uiPriority w:val="99"/>
+    <w:semiHidden/>
+    <w:rsid w:val="00B51B3C"/>
+    <w:rPr>
+      <w:sz w:val="20"/>
+      <w:szCs w:val="20"/>
+    </w:rPr>
+  </w:style>
+  <w:style w:type="paragraph" w:styleId="Assuntodocomentrio">
+    <w:name w:val="annotation subject"/>
+    <w:basedOn w:val="Textodecomentrio"/>
+    <w:next w:val="Textodecomentrio"/>
+    <w:link w:val="AssuntodocomentrioChar"/>
+    <w:uiPriority w:val="99"/>
+    <w:semiHidden/>
+    <w:unhideWhenUsed/>
+    <w:rsid w:val="00B51B3C"/>
+    <w:rPr>
+      <w:b/>
+      <w:bCs/>
+    </w:rPr>
+  </w:style>
+  <w:style w:type="character" w:customStyle="1" w:styleId="AssuntodocomentrioChar">
+    <w:name w:val="Assunto do comentário Char"/>
+    <w:basedOn w:val="TextodecomentrioChar"/>
+    <w:link w:val="Assuntodocomentrio"/>
+    <w:uiPriority w:val="99"/>
+    <w:semiHidden/>
+    <w:rsid w:val="00B51B3C"/>
+    <w:rPr>
+      <w:b/>
+      <w:bCs/>
+      <w:sz w:val="20"/>
       <w:szCs w:val="20"/>
     </w:rPr>
   </w:style>
